--- a/WorkerServiceSample/validation-in-asp-net-core.docx
+++ b/WorkerServiceSample/validation-in-asp-net-core.docx
@@ -17,7 +17,7 @@
       </w:r>
     </w:p>
     <w:p>
-      <w:hyperlink xmlns:r="http://schemas.openxmlformats.org/officeDocument/2006/relationships" w:history="true" r:id="R14b17933071f4944">
+      <w:hyperlink xmlns:r="http://schemas.openxmlformats.org/officeDocument/2006/relationships" w:history="true" r:id="R76096aac0a9b4e42">
         <w:r>
           <w:rPr>
             <w:rStyle w:val="Hyperlink"/>
@@ -44,7 +44,7 @@
       <w:r>
         <w:t xml:space="preserve">of a </w:t>
       </w:r>
-      <w:hyperlink xmlns:r="http://schemas.openxmlformats.org/officeDocument/2006/relationships" w:history="true" r:id="R2909bfc8b3e74231">
+      <w:hyperlink xmlns:r="http://schemas.openxmlformats.org/officeDocument/2006/relationships" w:history="true" r:id="R5d0b3a6f2e974891">
         <w:r>
           <w:rPr>
             <w:rStyle w:val="Hyperlink"/>
@@ -89,7 +89,7 @@
                     <pic:cNvPicPr/>
                   </pic:nvPicPr>
                   <pic:blipFill>
-                    <a:blip xmlns:r="http://schemas.openxmlformats.org/officeDocument/2006/relationships" r:embed="Rb43f8576bbe2454a" cstate="print">
+                    <a:blip xmlns:r="http://schemas.openxmlformats.org/officeDocument/2006/relationships" r:embed="Refeee0a7d8114cc5" cstate="print">
                       <a:extLst>
                         <a:ext uri="{28A0092B-C50C-407E-A947-70E740481C1C}"/>
                       </a:extLst>
@@ -252,7 +252,7 @@
       <w:r>
         <w:t xml:space="preserve">To build upon a previous post on </w:t>
       </w:r>
-      <w:hyperlink xmlns:r="http://schemas.openxmlformats.org/officeDocument/2006/relationships" w:history="true" r:id="R627e2b73ed024c00">
+      <w:hyperlink xmlns:r="http://schemas.openxmlformats.org/officeDocument/2006/relationships" w:history="true" r:id="R2e5e7ec3e60749cb">
         <w:r>
           <w:rPr>
             <w:rStyle w:val="Hyperlink"/>
@@ -280,7 +280,7 @@
       <w:r>
         <w:t xml:space="preserve">: As of ASP .NET Core 2.2, validation may be skipped automatically if ASP .NET Core decides that validation is not needed. According to the </w:t>
       </w:r>
-      <w:hyperlink xmlns:r="http://schemas.openxmlformats.org/officeDocument/2006/relationships" w:history="true" r:id="Rdd7456fe472c42a6">
+      <w:hyperlink xmlns:r="http://schemas.openxmlformats.org/officeDocument/2006/relationships" w:history="true" r:id="R7ef650b7ef2a4f35">
         <w:r>
           <w:rPr>
             <w:rStyle w:val="Hyperlink"/>
@@ -298,7 +298,7 @@
       </w:r>
     </w:p>
     <w:p>
-      <w:hyperlink xmlns:r="http://schemas.openxmlformats.org/officeDocument/2006/relationships" w:history="true" r:id="Rd89218a57aaa4604">
+      <w:hyperlink xmlns:r="http://schemas.openxmlformats.org/officeDocument/2006/relationships" w:history="true" r:id="Rc8be614940ae4ddb">
         <w:r>
           <w:drawing>
             <wp:inline xmlns:wp="http://schemas.openxmlformats.org/drawingml/2006/wordprocessingDrawing" distT="0" distB="0" distL="0" distR="0">
@@ -316,7 +316,7 @@
                       <pic:cNvPicPr/>
                     </pic:nvPicPr>
                     <pic:blipFill>
-                      <a:blip r:embed="R9fec8f6b5a2a4e67" cstate="print">
+                      <a:blip r:embed="Ra7c88c257ef24ab5" cstate="print">
                         <a:extLst>
                           <a:ext uri="{28A0092B-C50C-407E-A947-70E740481C1C}"/>
                         </a:extLst>
@@ -375,7 +375,7 @@
                     <pic:cNvPicPr/>
                   </pic:nvPicPr>
                   <pic:blipFill>
-                    <a:blip xmlns:r="http://schemas.openxmlformats.org/officeDocument/2006/relationships" r:embed="R0d984d5c3c35454b" cstate="print">
+                    <a:blip xmlns:r="http://schemas.openxmlformats.org/officeDocument/2006/relationships" r:embed="R42491a2e32994caf" cstate="print">
                       <a:extLst>
                         <a:ext uri="{28A0092B-C50C-407E-A947-70E740481C1C}"/>
                       </a:extLst>
@@ -402,7 +402,7 @@
       <w:r>
         <w:t xml:space="preserve"> Validation Sample App: </w:t>
       </w:r>
-      <w:hyperlink xmlns:r="http://schemas.openxmlformats.org/officeDocument/2006/relationships" w:history="true" r:id="Rf2c3959fc0624aa5">
+      <w:hyperlink xmlns:r="http://schemas.openxmlformats.org/officeDocument/2006/relationships" w:history="true" r:id="Ra323dd42bbce4ca5">
         <w:r>
           <w:rPr>
             <w:rStyle w:val="Hyperlink"/>
@@ -439,7 +439,7 @@
       <w:r>
         <w:t xml:space="preserve">To implement model validation with [Attributes], you will typically use Data Annotations from the </w:t>
       </w:r>
-      <w:hyperlink xmlns:r="http://schemas.openxmlformats.org/officeDocument/2006/relationships" w:history="true" r:id="R6bddda98986f43b6">
+      <w:hyperlink xmlns:r="http://schemas.openxmlformats.org/officeDocument/2006/relationships" w:history="true" r:id="Rfc28cae2ac2e4add">
         <w:r>
           <w:rPr>
             <w:rStyle w:val="Hyperlink"/>
@@ -565,7 +565,7 @@
       <w:r>
         <w:t xml:space="preserve">From the sample code, here is an example from the </w:t>
       </w:r>
-      <w:hyperlink xmlns:r="http://schemas.openxmlformats.org/officeDocument/2006/relationships" w:history="true" r:id="Rc29f1e55249049d7">
+      <w:hyperlink xmlns:r="http://schemas.openxmlformats.org/officeDocument/2006/relationships" w:history="true" r:id="Rd5c75b53484a4968">
         <w:r>
           <w:rPr>
             <w:rStyle w:val="Hyperlink"/>
@@ -899,7 +899,7 @@
       </w:r>
     </w:p>
     <w:p>
-      <w:hyperlink xmlns:r="http://schemas.openxmlformats.org/officeDocument/2006/relationships" w:history="true" r:id="Rf62d2605bdb9491d">
+      <w:hyperlink xmlns:r="http://schemas.openxmlformats.org/officeDocument/2006/relationships" w:history="true" r:id="R41f1a8ba8caf4cb9">
         <w:r>
           <w:drawing>
             <wp:inline xmlns:wp="http://schemas.openxmlformats.org/drawingml/2006/wordprocessingDrawing" distT="0" distB="0" distL="0" distR="0">
@@ -917,7 +917,7 @@
                       <pic:cNvPicPr/>
                     </pic:nvPicPr>
                     <pic:blipFill>
-                      <a:blip r:embed="Ra4a0c7c925714a10" cstate="print">
+                      <a:blip r:embed="R5f83febc8d424838" cstate="print">
                         <a:extLst>
                           <a:ext uri="{28A0092B-C50C-407E-A947-70E740481C1C}"/>
                         </a:extLst>
@@ -1151,7 +1151,7 @@
       <w:r>
         <w:t xml:space="preserve">It goes without saying that you should always have server-side validation. All the client-side validation in the world won’t prevent a malicious user from sending a GET/POST request to your form’s endpoint. Cross-site request forgery in the </w:t>
       </w:r>
-      <w:hyperlink xmlns:r="http://schemas.openxmlformats.org/officeDocument/2006/relationships" w:history="true" r:id="Rd680134af1c94e66">
+      <w:hyperlink xmlns:r="http://schemas.openxmlformats.org/officeDocument/2006/relationships" w:history="true" r:id="R3b0651e92a504a96">
         <w:r>
           <w:rPr>
             <w:rStyle w:val="Hyperlink"/>
@@ -1172,7 +1172,7 @@
       <w:r>
         <w:t xml:space="preserve">When you create a new ASP .NET Core project using one of the built-in templates, you should see a shared partial view called </w:t>
       </w:r>
-      <w:hyperlink xmlns:r="http://schemas.openxmlformats.org/officeDocument/2006/relationships" w:history="true" r:id="R188c790d1d1b423a">
+      <w:hyperlink xmlns:r="http://schemas.openxmlformats.org/officeDocument/2006/relationships" w:history="true" r:id="R43ecb9e278fd4919">
         <w:r>
           <w:rPr>
             <w:rStyle w:val="Hyperlink"/>
@@ -1183,7 +1183,7 @@
       <w:r>
         <w:t xml:space="preserve">. This partial view should include references to </w:t>
       </w:r>
-      <w:hyperlink xmlns:r="http://schemas.openxmlformats.org/officeDocument/2006/relationships" w:history="true" r:id="R6f2ec8f3ce1d455f">
+      <w:hyperlink xmlns:r="http://schemas.openxmlformats.org/officeDocument/2006/relationships" w:history="true" r:id="R49adcb2644e94da9">
         <w:r>
           <w:rPr>
             <w:rStyle w:val="Hyperlink"/>
@@ -1238,7 +1238,7 @@
       <w:r>
         <w:t xml:space="preserve">e.g. at the bottom of </w:t>
       </w:r>
-      <w:hyperlink xmlns:r="http://schemas.openxmlformats.org/officeDocument/2006/relationships" w:history="true" r:id="R59309e5b4b0e46c4">
+      <w:hyperlink xmlns:r="http://schemas.openxmlformats.org/officeDocument/2006/relationships" w:history="true" r:id="R619e8e258d5848dc">
         <w:r>
           <w:rPr>
             <w:rStyle w:val="Hyperlink"/>
@@ -1274,7 +1274,7 @@
       <w:r>
         <w:t xml:space="preserve">e.g. at the bottom of the </w:t>
       </w:r>
-      <w:hyperlink xmlns:r="http://schemas.openxmlformats.org/officeDocument/2006/relationships" w:history="true" r:id="R80ceec2de574445a">
+      <w:hyperlink xmlns:r="http://schemas.openxmlformats.org/officeDocument/2006/relationships" w:history="true" r:id="R425392ff0fbd4871">
         <w:r>
           <w:rPr>
             <w:rStyle w:val="Hyperlink"/>
@@ -1320,7 +1320,7 @@
       <w:r>
         <w:t xml:space="preserve">From the official </w:t>
       </w:r>
-      <w:hyperlink xmlns:r="http://schemas.openxmlformats.org/officeDocument/2006/relationships" w:history="true" r:id="R089898041b0c4a83">
+      <w:hyperlink xmlns:r="http://schemas.openxmlformats.org/officeDocument/2006/relationships" w:history="true" r:id="Rf5431c0f81174550">
         <w:r>
           <w:rPr>
             <w:rStyle w:val="Hyperlink"/>
@@ -1481,7 +1481,7 @@
       <w:r>
         <w:t xml:space="preserve">] attribute is available in the Microsoft.AspNetCore.Mvc namespace, from the </w:t>
       </w:r>
-      <w:hyperlink xmlns:r="http://schemas.openxmlformats.org/officeDocument/2006/relationships" w:history="true" r:id="Rd763431614c749ad">
+      <w:hyperlink xmlns:r="http://schemas.openxmlformats.org/officeDocument/2006/relationships" w:history="true" r:id="R5e47fadbba9f4986">
         <w:r>
           <w:rPr>
             <w:rStyle w:val="Hyperlink"/>
@@ -1684,7 +1684,7 @@
       <w:r>
         <w:t xml:space="preserve">In addition to all of the above, you can simply build your own custom attributes. If you take a look at the classes for the built-in attributes, e.g. </w:t>
       </w:r>
-      <w:hyperlink xmlns:r="http://schemas.openxmlformats.org/officeDocument/2006/relationships" w:history="true" r:id="R1da7d6119b8247a4">
+      <w:hyperlink xmlns:r="http://schemas.openxmlformats.org/officeDocument/2006/relationships" w:history="true" r:id="R24fd6d8f6f844642">
         <w:r>
           <w:rPr>
             <w:rStyle w:val="Hyperlink"/>
@@ -1762,7 +1762,7 @@
       <w:r>
         <w:t xml:space="preserve">The parent class </w:t>
       </w:r>
-      <w:hyperlink xmlns:r="http://schemas.openxmlformats.org/officeDocument/2006/relationships" w:history="true" r:id="Re0005960cee649bd">
+      <w:hyperlink xmlns:r="http://schemas.openxmlformats.org/officeDocument/2006/relationships" w:history="true" r:id="R31e198b1a9154c46">
         <w:r>
           <w:rPr>
             <w:rStyle w:val="Hyperlink"/>
@@ -1933,7 +1933,7 @@
       <w:r>
         <w:t xml:space="preserve">Add validation to an ASP.NET Core MVC app: </w:t>
       </w:r>
-      <w:hyperlink xmlns:r="http://schemas.openxmlformats.org/officeDocument/2006/relationships" w:history="true" r:id="R1e359c3c256d4da1">
+      <w:hyperlink xmlns:r="http://schemas.openxmlformats.org/officeDocument/2006/relationships" w:history="true" r:id="R1710a114e60a4b77">
         <w:r>
           <w:rPr>
             <w:rStyle w:val="Hyperlink"/>
@@ -1953,7 +1953,7 @@
       <w:r>
         <w:t xml:space="preserve">Model validation in ASP.NET Core MVC and Razor Pages: </w:t>
       </w:r>
-      <w:hyperlink xmlns:r="http://schemas.openxmlformats.org/officeDocument/2006/relationships" w:history="true" r:id="R0e7d122c987e4f79">
+      <w:hyperlink xmlns:r="http://schemas.openxmlformats.org/officeDocument/2006/relationships" w:history="true" r:id="Rcd0f5e9e06c54d9c">
         <w:r>
           <w:rPr>
             <w:rStyle w:val="Hyperlink"/>
@@ -1973,7 +1973,7 @@
       <w:r>
         <w:t xml:space="preserve">System.ComponentModel.DataAnnotations Namespace: </w:t>
       </w:r>
-      <w:hyperlink xmlns:r="http://schemas.openxmlformats.org/officeDocument/2006/relationships" w:history="true" r:id="R7863a28a46f24b2f">
+      <w:hyperlink xmlns:r="http://schemas.openxmlformats.org/officeDocument/2006/relationships" w:history="true" r:id="Rca4f86a3cd2d4e28">
         <w:r>
           <w:rPr>
             <w:rStyle w:val="Hyperlink"/>
@@ -1993,7 +1993,7 @@
       <w:r>
         <w:t xml:space="preserve">ValidationAttribute Class (System.ComponentModel.DataAnnotations): </w:t>
       </w:r>
-      <w:hyperlink xmlns:r="http://schemas.openxmlformats.org/officeDocument/2006/relationships" w:history="true" r:id="Rdd2328c48ffe47fb">
+      <w:hyperlink xmlns:r="http://schemas.openxmlformats.org/officeDocument/2006/relationships" w:history="true" r:id="Rae3b06bfad944df9">
         <w:r>
           <w:rPr>
             <w:rStyle w:val="Hyperlink"/>
@@ -2012,7 +2012,7 @@
         <w:t xml:space="preserve">
 			This entry was posted in </w:t>
       </w:r>
-      <w:hyperlink xmlns:r="http://schemas.openxmlformats.org/officeDocument/2006/relationships" w:history="true" r:id="R57934172fe9945cd">
+      <w:hyperlink xmlns:r="http://schemas.openxmlformats.org/officeDocument/2006/relationships" w:history="true" r:id="R1f0ad1626c2d4404">
         <w:r>
           <w:rPr>
             <w:rStyle w:val="Hyperlink"/>
@@ -2023,7 +2023,7 @@
       <w:r>
         <w:t xml:space="preserve">, </w:t>
       </w:r>
-      <w:hyperlink xmlns:r="http://schemas.openxmlformats.org/officeDocument/2006/relationships" w:history="true" r:id="R10860d964cc24046">
+      <w:hyperlink xmlns:r="http://schemas.openxmlformats.org/officeDocument/2006/relationships" w:history="true" r:id="R7eb0d3934e9f4689">
         <w:r>
           <w:rPr>
             <w:rStyle w:val="Hyperlink"/>
@@ -2034,7 +2034,7 @@
       <w:r>
         <w:t xml:space="preserve">, </w:t>
       </w:r>
-      <w:hyperlink xmlns:r="http://schemas.openxmlformats.org/officeDocument/2006/relationships" w:history="true" r:id="Rdc74690fc0e740ef">
+      <w:hyperlink xmlns:r="http://schemas.openxmlformats.org/officeDocument/2006/relationships" w:history="true" r:id="R69f7f87cfbaf4a24">
         <w:r>
           <w:rPr>
             <w:rStyle w:val="Hyperlink"/>
@@ -2045,7 +2045,7 @@
       <w:r>
         <w:t xml:space="preserve">, </w:t>
       </w:r>
-      <w:hyperlink xmlns:r="http://schemas.openxmlformats.org/officeDocument/2006/relationships" w:history="true" r:id="Rf4ea22445f7d4ebb">
+      <w:hyperlink xmlns:r="http://schemas.openxmlformats.org/officeDocument/2006/relationships" w:history="true" r:id="R1af1ebd501bb4514">
         <w:r>
           <w:rPr>
             <w:rStyle w:val="Hyperlink"/>
@@ -2056,7 +2056,7 @@
       <w:r>
         <w:t xml:space="preserve">, </w:t>
       </w:r>
-      <w:hyperlink xmlns:r="http://schemas.openxmlformats.org/officeDocument/2006/relationships" w:history="true" r:id="Rf6094185c54f4636">
+      <w:hyperlink xmlns:r="http://schemas.openxmlformats.org/officeDocument/2006/relationships" w:history="true" r:id="R8337048943d14e2e">
         <w:r>
           <w:rPr>
             <w:rStyle w:val="Hyperlink"/>
@@ -2067,7 +2067,7 @@
       <w:r>
         <w:t xml:space="preserve">, </w:t>
       </w:r>
-      <w:hyperlink xmlns:r="http://schemas.openxmlformats.org/officeDocument/2006/relationships" w:history="true" r:id="R9639d59379424006">
+      <w:hyperlink xmlns:r="http://schemas.openxmlformats.org/officeDocument/2006/relationships" w:history="true" r:id="R48f358629a854ff7">
         <w:r>
           <w:rPr>
             <w:rStyle w:val="Hyperlink"/>
@@ -2078,7 +2078,7 @@
       <w:r>
         <w:t xml:space="preserve"> and tagged </w:t>
       </w:r>
-      <w:hyperlink xmlns:r="http://schemas.openxmlformats.org/officeDocument/2006/relationships" w:history="true" r:id="R7361a3c2d87b4983">
+      <w:hyperlink xmlns:r="http://schemas.openxmlformats.org/officeDocument/2006/relationships" w:history="true" r:id="Rda2a7bde228d47f6">
         <w:r>
           <w:rPr>
             <w:rStyle w:val="Hyperlink"/>
@@ -2089,7 +2089,7 @@
       <w:r>
         <w:t xml:space="preserve">, </w:t>
       </w:r>
-      <w:hyperlink xmlns:r="http://schemas.openxmlformats.org/officeDocument/2006/relationships" w:history="true" r:id="R229cb080663649c8">
+      <w:hyperlink xmlns:r="http://schemas.openxmlformats.org/officeDocument/2006/relationships" w:history="true" r:id="Rf44607dadf494ee3">
         <w:r>
           <w:rPr>
             <w:rStyle w:val="Hyperlink"/>
@@ -2100,7 +2100,7 @@
       <w:r>
         <w:t xml:space="preserve">, </w:t>
       </w:r>
-      <w:hyperlink xmlns:r="http://schemas.openxmlformats.org/officeDocument/2006/relationships" w:history="true" r:id="R768d8615b0c74f99">
+      <w:hyperlink xmlns:r="http://schemas.openxmlformats.org/officeDocument/2006/relationships" w:history="true" r:id="R52396b0171064116">
         <w:r>
           <w:rPr>
             <w:rStyle w:val="Hyperlink"/>
@@ -2111,7 +2111,7 @@
       <w:r>
         <w:t xml:space="preserve">, </w:t>
       </w:r>
-      <w:hyperlink xmlns:r="http://schemas.openxmlformats.org/officeDocument/2006/relationships" w:history="true" r:id="Rf2f0a5a39dc147ad">
+      <w:hyperlink xmlns:r="http://schemas.openxmlformats.org/officeDocument/2006/relationships" w:history="true" r:id="Rf459e8c7455540ca">
         <w:r>
           <w:rPr>
             <w:rStyle w:val="Hyperlink"/>
@@ -2122,7 +2122,7 @@
       <w:r>
         <w:t xml:space="preserve">, </w:t>
       </w:r>
-      <w:hyperlink xmlns:r="http://schemas.openxmlformats.org/officeDocument/2006/relationships" w:history="true" r:id="R8be448b76c7b4a01">
+      <w:hyperlink xmlns:r="http://schemas.openxmlformats.org/officeDocument/2006/relationships" w:history="true" r:id="R8646de0382654e74">
         <w:r>
           <w:rPr>
             <w:rStyle w:val="Hyperlink"/>
@@ -2133,7 +2133,7 @@
       <w:r>
         <w:t xml:space="preserve"> on </w:t>
       </w:r>
-      <w:hyperlink xmlns:r="http://schemas.openxmlformats.org/officeDocument/2006/relationships" w:history="true" r:id="R9b7aceb7669346e5">
+      <w:hyperlink xmlns:r="http://schemas.openxmlformats.org/officeDocument/2006/relationships" w:history="true" r:id="Rd73904fd69154449">
         <w:r>
           <w:t xml:space="preserve">June 4, 2019</w:t>
         </w:r>
@@ -2141,7 +2141,7 @@
       <w:r>
         <w:t xml:space="preserve"> by </w:t>
       </w:r>
-      <w:hyperlink xmlns:r="http://schemas.openxmlformats.org/officeDocument/2006/relationships" w:history="true" r:id="Ra1b762edef5a4148">
+      <w:hyperlink xmlns:r="http://schemas.openxmlformats.org/officeDocument/2006/relationships" w:history="true" r:id="Raa3e14ea86074806">
         <w:r>
           <w:rPr>
             <w:rStyle w:val="Hyperlink"/>
@@ -2171,7 +2171,7 @@
       <w:r>
         <w:t xml:space="preserve"> </w:t>
       </w:r>
-      <w:hyperlink xmlns:r="http://schemas.openxmlformats.org/officeDocument/2006/relationships" w:history="true" r:id="R0844e778a4154cfe">
+      <w:hyperlink xmlns:r="http://schemas.openxmlformats.org/officeDocument/2006/relationships" w:history="true" r:id="R7d640998aa2d40ff">
         <w:r>
           <w:t xml:space="preserve">←</w:t>
         </w:r>
@@ -2243,7 +2243,7 @@
                     <pic:cNvPicPr/>
                   </pic:nvPicPr>
                   <pic:blipFill>
-                    <a:blip xmlns:r="http://schemas.openxmlformats.org/officeDocument/2006/relationships" r:embed="R718af2ed68b744a6" cstate="print">
+                    <a:blip xmlns:r="http://schemas.openxmlformats.org/officeDocument/2006/relationships" r:embed="R237ab16516dc44b1" cstate="print">
                       <a:extLst>
                         <a:ext uri="{28A0092B-C50C-407E-A947-70E740481C1C}"/>
                       </a:extLst>
@@ -2267,7 +2267,7 @@
           </wp:inline>
         </w:drawing>
       </w:r>
-      <w:hyperlink xmlns:r="http://schemas.openxmlformats.org/officeDocument/2006/relationships" w:history="true" r:id="Rc868754b1b3e4e07">
+      <w:hyperlink xmlns:r="http://schemas.openxmlformats.org/officeDocument/2006/relationships" w:history="true" r:id="Rc92057249361499f">
         <w:r>
           <w:rPr>
             <w:rStyle w:val="Hyperlink"/>
@@ -2276,7 +2276,7 @@
           <w:t xml:space="preserve">Dmitry Pavlov</w:t>
         </w:r>
       </w:hyperlink>
-      <w:hyperlink xmlns:r="http://schemas.openxmlformats.org/officeDocument/2006/relationships" w:history="true" r:id="R729f6b223dac466a">
+      <w:hyperlink xmlns:r="http://schemas.openxmlformats.org/officeDocument/2006/relationships" w:history="true" r:id="R7ca81b0c7c2f4cd4">
         <w:r>
           <w:t xml:space="preserve">June 4, 2019 at 1:05 pm</w:t>
         </w:r>
@@ -2291,7 +2291,7 @@
       <w:r>
         <w:t xml:space="preserve">One more nice option for validation in ASP .NET Core is using the “Fluent Validation” (a popular .NET library for building strongly-typed validation rules): </w:t>
       </w:r>
-      <w:hyperlink xmlns:r="http://schemas.openxmlformats.org/officeDocument/2006/relationships" w:history="true" r:id="Re1c0ab5b99a94f40">
+      <w:hyperlink xmlns:r="http://schemas.openxmlformats.org/officeDocument/2006/relationships" w:history="true" r:id="R5ac6038f0bfd4fbf">
         <w:r>
           <w:rPr>
             <w:rStyle w:val="Hyperlink"/>
@@ -2306,7 +2306,7 @@
       </w:r>
     </w:p>
     <w:p>
-      <w:hyperlink xmlns:r="http://schemas.openxmlformats.org/officeDocument/2006/relationships" w:history="true" r:id="R8f60a497dba64c2c">
+      <w:hyperlink xmlns:r="http://schemas.openxmlformats.org/officeDocument/2006/relationships" w:history="true" r:id="R6c3348065b2d4d45">
         <w:r>
           <w:rPr>
             <w:rStyle w:val="Hyperlink"/>
@@ -2346,7 +2346,7 @@
                     <pic:cNvPicPr/>
                   </pic:nvPicPr>
                   <pic:blipFill>
-                    <a:blip xmlns:r="http://schemas.openxmlformats.org/officeDocument/2006/relationships" r:embed="Racb773fa2fdc428f" cstate="print">
+                    <a:blip xmlns:r="http://schemas.openxmlformats.org/officeDocument/2006/relationships" r:embed="R4b5ca8720d73447d" cstate="print">
                       <a:extLst>
                         <a:ext uri="{28A0092B-C50C-407E-A947-70E740481C1C}"/>
                       </a:extLst>
@@ -2382,7 +2382,7 @@
       <w:r>
         <w:t xml:space="preserve">Post author</w:t>
       </w:r>
-      <w:hyperlink xmlns:r="http://schemas.openxmlformats.org/officeDocument/2006/relationships" w:history="true" r:id="Re3f5b3a3a6ee438f">
+      <w:hyperlink xmlns:r="http://schemas.openxmlformats.org/officeDocument/2006/relationships" w:history="true" r:id="R0389ece6b0294459">
         <w:r>
           <w:t xml:space="preserve">June 4, 2019 at 1:09 pm</w:t>
         </w:r>
@@ -2414,7 +2414,7 @@
                     <pic:cNvPicPr/>
                   </pic:nvPicPr>
                   <pic:blipFill>
-                    <a:blip xmlns:r="http://schemas.openxmlformats.org/officeDocument/2006/relationships" r:embed="R9f9b27feb4df4f43" cstate="print">
+                    <a:blip xmlns:r="http://schemas.openxmlformats.org/officeDocument/2006/relationships" r:embed="Re03d68b452444f8f" cstate="print">
                       <a:extLst>
                         <a:ext uri="{28A0092B-C50C-407E-A947-70E740481C1C}"/>
                       </a:extLst>
@@ -2453,7 +2453,7 @@
       </w:r>
     </w:p>
     <w:p>
-      <w:hyperlink xmlns:r="http://schemas.openxmlformats.org/officeDocument/2006/relationships" w:history="true" r:id="R3e08d4791a4242d2">
+      <w:hyperlink xmlns:r="http://schemas.openxmlformats.org/officeDocument/2006/relationships" w:history="true" r:id="R897aaf1f4d324a92">
         <w:r>
           <w:rPr>
             <w:rStyle w:val="Hyperlink"/>
@@ -2493,7 +2493,7 @@
                     <pic:cNvPicPr/>
                   </pic:nvPicPr>
                   <pic:blipFill>
-                    <a:blip xmlns:r="http://schemas.openxmlformats.org/officeDocument/2006/relationships" r:embed="Rffcf2d441f2a47e7" cstate="print">
+                    <a:blip xmlns:r="http://schemas.openxmlformats.org/officeDocument/2006/relationships" r:embed="R99dd8c02b0bc46ab" cstate="print">
                       <a:extLst>
                         <a:ext uri="{28A0092B-C50C-407E-A947-70E740481C1C}"/>
                       </a:extLst>
@@ -2517,7 +2517,7 @@
           </wp:inline>
         </w:drawing>
       </w:r>
-      <w:hyperlink xmlns:r="http://schemas.openxmlformats.org/officeDocument/2006/relationships" w:history="true" r:id="R954c4be4acae4213">
+      <w:hyperlink xmlns:r="http://schemas.openxmlformats.org/officeDocument/2006/relationships" w:history="true" r:id="R14106e73c1574d03">
         <w:r>
           <w:rPr>
             <w:rStyle w:val="Hyperlink"/>
@@ -2526,7 +2526,7 @@
           <w:t xml:space="preserve">Dmitry Pavlov</w:t>
         </w:r>
       </w:hyperlink>
-      <w:hyperlink xmlns:r="http://schemas.openxmlformats.org/officeDocument/2006/relationships" w:history="true" r:id="Rd028b1915fb94dda">
+      <w:hyperlink xmlns:r="http://schemas.openxmlformats.org/officeDocument/2006/relationships" w:history="true" r:id="R5b5bd8ceee114b0f">
         <w:r>
           <w:t xml:space="preserve">June 4, 2019 at 1:24 pm</w:t>
         </w:r>
@@ -2548,7 +2548,7 @@
       </w:r>
     </w:p>
     <w:p>
-      <w:hyperlink xmlns:r="http://schemas.openxmlformats.org/officeDocument/2006/relationships" w:history="true" r:id="R004161404e954343">
+      <w:hyperlink xmlns:r="http://schemas.openxmlformats.org/officeDocument/2006/relationships" w:history="true" r:id="R1c1b4ca6a3764253">
         <w:r>
           <w:rPr>
             <w:rStyle w:val="Hyperlink"/>
@@ -2588,7 +2588,7 @@
                     <pic:cNvPicPr/>
                   </pic:nvPicPr>
                   <pic:blipFill>
-                    <a:blip xmlns:r="http://schemas.openxmlformats.org/officeDocument/2006/relationships" r:embed="Rd5cdd479846b4004" cstate="print">
+                    <a:blip xmlns:r="http://schemas.openxmlformats.org/officeDocument/2006/relationships" r:embed="Rb29a67b3f30e433a" cstate="print">
                       <a:extLst>
                         <a:ext uri="{28A0092B-C50C-407E-A947-70E740481C1C}"/>
                       </a:extLst>
@@ -2612,7 +2612,7 @@
           </wp:inline>
         </w:drawing>
       </w:r>
-      <w:hyperlink xmlns:r="http://schemas.openxmlformats.org/officeDocument/2006/relationships" w:history="true" r:id="R2dee8068d56d4dc3">
+      <w:hyperlink xmlns:r="http://schemas.openxmlformats.org/officeDocument/2006/relationships" w:history="true" r:id="R6b22eeeccd21448b">
         <w:r>
           <w:rPr>
             <w:rStyle w:val="Hyperlink"/>
@@ -2621,7 +2621,7 @@
           <w:t xml:space="preserve">Evan Boissonnot</w:t>
         </w:r>
       </w:hyperlink>
-      <w:hyperlink xmlns:r="http://schemas.openxmlformats.org/officeDocument/2006/relationships" w:history="true" r:id="Ra9ec1465a9dc42fe">
+      <w:hyperlink xmlns:r="http://schemas.openxmlformats.org/officeDocument/2006/relationships" w:history="true" r:id="R0f58f8c4fad64299">
         <w:r>
           <w:t xml:space="preserve">June 5, 2019 at 11:56 am</w:t>
         </w:r>
@@ -2657,7 +2657,7 @@
       </w:r>
     </w:p>
     <w:p>
-      <w:hyperlink xmlns:r="http://schemas.openxmlformats.org/officeDocument/2006/relationships" w:history="true" r:id="R302f602b648f41ef">
+      <w:hyperlink xmlns:r="http://schemas.openxmlformats.org/officeDocument/2006/relationships" w:history="true" r:id="Rcf74586c6c1a48ce">
         <w:r>
           <w:rPr>
             <w:rStyle w:val="Hyperlink"/>
@@ -2697,7 +2697,7 @@
                     <pic:cNvPicPr/>
                   </pic:nvPicPr>
                   <pic:blipFill>
-                    <a:blip xmlns:r="http://schemas.openxmlformats.org/officeDocument/2006/relationships" r:embed="R2ea69982419046c3" cstate="print">
+                    <a:blip xmlns:r="http://schemas.openxmlformats.org/officeDocument/2006/relationships" r:embed="R15290374c9a0425e" cstate="print">
                       <a:extLst>
                         <a:ext uri="{28A0092B-C50C-407E-A947-70E740481C1C}"/>
                       </a:extLst>
@@ -2733,7 +2733,7 @@
       <w:r>
         <w:t xml:space="preserve">Post author</w:t>
       </w:r>
-      <w:hyperlink xmlns:r="http://schemas.openxmlformats.org/officeDocument/2006/relationships" w:history="true" r:id="R162d05128d9b4038">
+      <w:hyperlink xmlns:r="http://schemas.openxmlformats.org/officeDocument/2006/relationships" w:history="true" r:id="R23857193c38f4230">
         <w:r>
           <w:t xml:space="preserve">June 8, 2019 at 4:11 pm</w:t>
         </w:r>
@@ -2765,7 +2765,7 @@
                     <pic:cNvPicPr/>
                   </pic:nvPicPr>
                   <pic:blipFill>
-                    <a:blip xmlns:r="http://schemas.openxmlformats.org/officeDocument/2006/relationships" r:embed="R3a04d3edb2014a3e" cstate="print">
+                    <a:blip xmlns:r="http://schemas.openxmlformats.org/officeDocument/2006/relationships" r:embed="R4142009ea9244319" cstate="print">
                       <a:extLst>
                         <a:ext uri="{28A0092B-C50C-407E-A947-70E740481C1C}"/>
                       </a:extLst>
@@ -2796,7 +2796,7 @@
       </w:r>
     </w:p>
     <w:p>
-      <w:hyperlink xmlns:r="http://schemas.openxmlformats.org/officeDocument/2006/relationships" w:history="true" r:id="R5c977fe0e2e74335">
+      <w:hyperlink xmlns:r="http://schemas.openxmlformats.org/officeDocument/2006/relationships" w:history="true" r:id="R11bcb3073d434346">
         <w:r>
           <w:rPr>
             <w:rStyle w:val="Hyperlink"/>
@@ -2822,7 +2822,7 @@
       <w:r>
         <w:t xml:space="preserve">Pingback: </w:t>
       </w:r>
-      <w:hyperlink xmlns:r="http://schemas.openxmlformats.org/officeDocument/2006/relationships" w:history="true" r:id="R6d6c3b0c96c3415e">
+      <w:hyperlink xmlns:r="http://schemas.openxmlformats.org/officeDocument/2006/relationships" w:history="true" r:id="R71c94cf83e67493d">
         <w:r>
           <w:rPr>
             <w:rStyle w:val="Hyperlink"/>
@@ -2862,7 +2862,7 @@
       <w:r>
         <w:t xml:space="preserve">This site uses Akismet to reduce spam. </w:t>
       </w:r>
-      <w:hyperlink xmlns:r="http://schemas.openxmlformats.org/officeDocument/2006/relationships" w:history="true" r:id="R90443c410be74b7e">
+      <w:hyperlink xmlns:r="http://schemas.openxmlformats.org/officeDocument/2006/relationships" w:history="true" r:id="R4665ed8c78334c4b">
         <w:r>
           <w:rPr>
             <w:rStyle w:val="Hyperlink"/>

--- a/WorkerServiceSample/validation-in-asp-net-core.docx
+++ b/WorkerServiceSample/validation-in-asp-net-core.docx
@@ -17,7 +17,7 @@
       </w:r>
     </w:p>
     <w:p>
-      <w:hyperlink xmlns:r="http://schemas.openxmlformats.org/officeDocument/2006/relationships" w:history="true" r:id="R76096aac0a9b4e42">
+      <w:hyperlink xmlns:r="http://schemas.openxmlformats.org/officeDocument/2006/relationships" w:history="true" r:id="R123eaeaa028c4e6d">
         <w:r>
           <w:rPr>
             <w:rStyle w:val="Hyperlink"/>
@@ -44,7 +44,7 @@
       <w:r>
         <w:t xml:space="preserve">of a </w:t>
       </w:r>
-      <w:hyperlink xmlns:r="http://schemas.openxmlformats.org/officeDocument/2006/relationships" w:history="true" r:id="R5d0b3a6f2e974891">
+      <w:hyperlink xmlns:r="http://schemas.openxmlformats.org/officeDocument/2006/relationships" w:history="true" r:id="R04cc8d38edd94674">
         <w:r>
           <w:rPr>
             <w:rStyle w:val="Hyperlink"/>
@@ -89,7 +89,7 @@
                     <pic:cNvPicPr/>
                   </pic:nvPicPr>
                   <pic:blipFill>
-                    <a:blip xmlns:r="http://schemas.openxmlformats.org/officeDocument/2006/relationships" r:embed="Refeee0a7d8114cc5" cstate="print">
+                    <a:blip xmlns:r="http://schemas.openxmlformats.org/officeDocument/2006/relationships" r:embed="R59377ab24ce64c12" cstate="print">
                       <a:extLst>
                         <a:ext uri="{28A0092B-C50C-407E-A947-70E740481C1C}"/>
                       </a:extLst>
@@ -252,7 +252,7 @@
       <w:r>
         <w:t xml:space="preserve">To build upon a previous post on </w:t>
       </w:r>
-      <w:hyperlink xmlns:r="http://schemas.openxmlformats.org/officeDocument/2006/relationships" w:history="true" r:id="R2e5e7ec3e60749cb">
+      <w:hyperlink xmlns:r="http://schemas.openxmlformats.org/officeDocument/2006/relationships" w:history="true" r:id="R7ef040be99db4f54">
         <w:r>
           <w:rPr>
             <w:rStyle w:val="Hyperlink"/>
@@ -280,7 +280,7 @@
       <w:r>
         <w:t xml:space="preserve">: As of ASP .NET Core 2.2, validation may be skipped automatically if ASP .NET Core decides that validation is not needed. According to the </w:t>
       </w:r>
-      <w:hyperlink xmlns:r="http://schemas.openxmlformats.org/officeDocument/2006/relationships" w:history="true" r:id="R7ef650b7ef2a4f35">
+      <w:hyperlink xmlns:r="http://schemas.openxmlformats.org/officeDocument/2006/relationships" w:history="true" r:id="Red44713efc2a4f11">
         <w:r>
           <w:rPr>
             <w:rStyle w:val="Hyperlink"/>
@@ -298,7 +298,7 @@
       </w:r>
     </w:p>
     <w:p>
-      <w:hyperlink xmlns:r="http://schemas.openxmlformats.org/officeDocument/2006/relationships" w:history="true" r:id="Rc8be614940ae4ddb">
+      <w:hyperlink xmlns:r="http://schemas.openxmlformats.org/officeDocument/2006/relationships" w:history="true" r:id="R68e26020206d4fb3">
         <w:r>
           <w:drawing>
             <wp:inline xmlns:wp="http://schemas.openxmlformats.org/drawingml/2006/wordprocessingDrawing" distT="0" distB="0" distL="0" distR="0">
@@ -316,7 +316,7 @@
                       <pic:cNvPicPr/>
                     </pic:nvPicPr>
                     <pic:blipFill>
-                      <a:blip r:embed="Ra7c88c257ef24ab5" cstate="print">
+                      <a:blip r:embed="Rd012780da42d479a" cstate="print">
                         <a:extLst>
                           <a:ext uri="{28A0092B-C50C-407E-A947-70E740481C1C}"/>
                         </a:extLst>
@@ -375,7 +375,7 @@
                     <pic:cNvPicPr/>
                   </pic:nvPicPr>
                   <pic:blipFill>
-                    <a:blip xmlns:r="http://schemas.openxmlformats.org/officeDocument/2006/relationships" r:embed="R42491a2e32994caf" cstate="print">
+                    <a:blip xmlns:r="http://schemas.openxmlformats.org/officeDocument/2006/relationships" r:embed="R6679eb5da9af4572" cstate="print">
                       <a:extLst>
                         <a:ext uri="{28A0092B-C50C-407E-A947-70E740481C1C}"/>
                       </a:extLst>
@@ -402,7 +402,7 @@
       <w:r>
         <w:t xml:space="preserve"> Validation Sample App: </w:t>
       </w:r>
-      <w:hyperlink xmlns:r="http://schemas.openxmlformats.org/officeDocument/2006/relationships" w:history="true" r:id="Ra323dd42bbce4ca5">
+      <w:hyperlink xmlns:r="http://schemas.openxmlformats.org/officeDocument/2006/relationships" w:history="true" r:id="R739438c58c7c4058">
         <w:r>
           <w:rPr>
             <w:rStyle w:val="Hyperlink"/>
@@ -439,7 +439,7 @@
       <w:r>
         <w:t xml:space="preserve">To implement model validation with [Attributes], you will typically use Data Annotations from the </w:t>
       </w:r>
-      <w:hyperlink xmlns:r="http://schemas.openxmlformats.org/officeDocument/2006/relationships" w:history="true" r:id="Rfc28cae2ac2e4add">
+      <w:hyperlink xmlns:r="http://schemas.openxmlformats.org/officeDocument/2006/relationships" w:history="true" r:id="Rcfa035b312bb44d0">
         <w:r>
           <w:rPr>
             <w:rStyle w:val="Hyperlink"/>
@@ -565,7 +565,7 @@
       <w:r>
         <w:t xml:space="preserve">From the sample code, here is an example from the </w:t>
       </w:r>
-      <w:hyperlink xmlns:r="http://schemas.openxmlformats.org/officeDocument/2006/relationships" w:history="true" r:id="Rd5c75b53484a4968">
+      <w:hyperlink xmlns:r="http://schemas.openxmlformats.org/officeDocument/2006/relationships" w:history="true" r:id="R2ab00b5dea534684">
         <w:r>
           <w:rPr>
             <w:rStyle w:val="Hyperlink"/>
@@ -899,7 +899,7 @@
       </w:r>
     </w:p>
     <w:p>
-      <w:hyperlink xmlns:r="http://schemas.openxmlformats.org/officeDocument/2006/relationships" w:history="true" r:id="R41f1a8ba8caf4cb9">
+      <w:hyperlink xmlns:r="http://schemas.openxmlformats.org/officeDocument/2006/relationships" w:history="true" r:id="R10c1cbf9d92a49c3">
         <w:r>
           <w:drawing>
             <wp:inline xmlns:wp="http://schemas.openxmlformats.org/drawingml/2006/wordprocessingDrawing" distT="0" distB="0" distL="0" distR="0">
@@ -917,7 +917,7 @@
                       <pic:cNvPicPr/>
                     </pic:nvPicPr>
                     <pic:blipFill>
-                      <a:blip r:embed="R5f83febc8d424838" cstate="print">
+                      <a:blip r:embed="R74a57b61d31946f1" cstate="print">
                         <a:extLst>
                           <a:ext uri="{28A0092B-C50C-407E-A947-70E740481C1C}"/>
                         </a:extLst>
@@ -1151,7 +1151,7 @@
       <w:r>
         <w:t xml:space="preserve">It goes without saying that you should always have server-side validation. All the client-side validation in the world won’t prevent a malicious user from sending a GET/POST request to your form’s endpoint. Cross-site request forgery in the </w:t>
       </w:r>
-      <w:hyperlink xmlns:r="http://schemas.openxmlformats.org/officeDocument/2006/relationships" w:history="true" r:id="R3b0651e92a504a96">
+      <w:hyperlink xmlns:r="http://schemas.openxmlformats.org/officeDocument/2006/relationships" w:history="true" r:id="R5f000b635810459c">
         <w:r>
           <w:rPr>
             <w:rStyle w:val="Hyperlink"/>
@@ -1172,7 +1172,7 @@
       <w:r>
         <w:t xml:space="preserve">When you create a new ASP .NET Core project using one of the built-in templates, you should see a shared partial view called </w:t>
       </w:r>
-      <w:hyperlink xmlns:r="http://schemas.openxmlformats.org/officeDocument/2006/relationships" w:history="true" r:id="R43ecb9e278fd4919">
+      <w:hyperlink xmlns:r="http://schemas.openxmlformats.org/officeDocument/2006/relationships" w:history="true" r:id="Rb99d5ce558094322">
         <w:r>
           <w:rPr>
             <w:rStyle w:val="Hyperlink"/>
@@ -1183,7 +1183,7 @@
       <w:r>
         <w:t xml:space="preserve">. This partial view should include references to </w:t>
       </w:r>
-      <w:hyperlink xmlns:r="http://schemas.openxmlformats.org/officeDocument/2006/relationships" w:history="true" r:id="R49adcb2644e94da9">
+      <w:hyperlink xmlns:r="http://schemas.openxmlformats.org/officeDocument/2006/relationships" w:history="true" r:id="R49d4f96b67dc4c98">
         <w:r>
           <w:rPr>
             <w:rStyle w:val="Hyperlink"/>
@@ -1238,7 +1238,7 @@
       <w:r>
         <w:t xml:space="preserve">e.g. at the bottom of </w:t>
       </w:r>
-      <w:hyperlink xmlns:r="http://schemas.openxmlformats.org/officeDocument/2006/relationships" w:history="true" r:id="R619e8e258d5848dc">
+      <w:hyperlink xmlns:r="http://schemas.openxmlformats.org/officeDocument/2006/relationships" w:history="true" r:id="Rff707712a6d64ada">
         <w:r>
           <w:rPr>
             <w:rStyle w:val="Hyperlink"/>
@@ -1274,7 +1274,7 @@
       <w:r>
         <w:t xml:space="preserve">e.g. at the bottom of the </w:t>
       </w:r>
-      <w:hyperlink xmlns:r="http://schemas.openxmlformats.org/officeDocument/2006/relationships" w:history="true" r:id="R425392ff0fbd4871">
+      <w:hyperlink xmlns:r="http://schemas.openxmlformats.org/officeDocument/2006/relationships" w:history="true" r:id="R9827d337bf1345ff">
         <w:r>
           <w:rPr>
             <w:rStyle w:val="Hyperlink"/>
@@ -1320,7 +1320,7 @@
       <w:r>
         <w:t xml:space="preserve">From the official </w:t>
       </w:r>
-      <w:hyperlink xmlns:r="http://schemas.openxmlformats.org/officeDocument/2006/relationships" w:history="true" r:id="Rf5431c0f81174550">
+      <w:hyperlink xmlns:r="http://schemas.openxmlformats.org/officeDocument/2006/relationships" w:history="true" r:id="Ra53dee4d07d84ad1">
         <w:r>
           <w:rPr>
             <w:rStyle w:val="Hyperlink"/>
@@ -1481,7 +1481,7 @@
       <w:r>
         <w:t xml:space="preserve">] attribute is available in the Microsoft.AspNetCore.Mvc namespace, from the </w:t>
       </w:r>
-      <w:hyperlink xmlns:r="http://schemas.openxmlformats.org/officeDocument/2006/relationships" w:history="true" r:id="R5e47fadbba9f4986">
+      <w:hyperlink xmlns:r="http://schemas.openxmlformats.org/officeDocument/2006/relationships" w:history="true" r:id="R45a15d2e88244b78">
         <w:r>
           <w:rPr>
             <w:rStyle w:val="Hyperlink"/>
@@ -1684,7 +1684,7 @@
       <w:r>
         <w:t xml:space="preserve">In addition to all of the above, you can simply build your own custom attributes. If you take a look at the classes for the built-in attributes, e.g. </w:t>
       </w:r>
-      <w:hyperlink xmlns:r="http://schemas.openxmlformats.org/officeDocument/2006/relationships" w:history="true" r:id="R24fd6d8f6f844642">
+      <w:hyperlink xmlns:r="http://schemas.openxmlformats.org/officeDocument/2006/relationships" w:history="true" r:id="R9ced499449cf4441">
         <w:r>
           <w:rPr>
             <w:rStyle w:val="Hyperlink"/>
@@ -1762,7 +1762,7 @@
       <w:r>
         <w:t xml:space="preserve">The parent class </w:t>
       </w:r>
-      <w:hyperlink xmlns:r="http://schemas.openxmlformats.org/officeDocument/2006/relationships" w:history="true" r:id="R31e198b1a9154c46">
+      <w:hyperlink xmlns:r="http://schemas.openxmlformats.org/officeDocument/2006/relationships" w:history="true" r:id="Rb28e5d770dce4845">
         <w:r>
           <w:rPr>
             <w:rStyle w:val="Hyperlink"/>
@@ -1933,7 +1933,7 @@
       <w:r>
         <w:t xml:space="preserve">Add validation to an ASP.NET Core MVC app: </w:t>
       </w:r>
-      <w:hyperlink xmlns:r="http://schemas.openxmlformats.org/officeDocument/2006/relationships" w:history="true" r:id="R1710a114e60a4b77">
+      <w:hyperlink xmlns:r="http://schemas.openxmlformats.org/officeDocument/2006/relationships" w:history="true" r:id="R29f195abad9143f4">
         <w:r>
           <w:rPr>
             <w:rStyle w:val="Hyperlink"/>
@@ -1953,7 +1953,7 @@
       <w:r>
         <w:t xml:space="preserve">Model validation in ASP.NET Core MVC and Razor Pages: </w:t>
       </w:r>
-      <w:hyperlink xmlns:r="http://schemas.openxmlformats.org/officeDocument/2006/relationships" w:history="true" r:id="Rcd0f5e9e06c54d9c">
+      <w:hyperlink xmlns:r="http://schemas.openxmlformats.org/officeDocument/2006/relationships" w:history="true" r:id="R00a7be94d744444a">
         <w:r>
           <w:rPr>
             <w:rStyle w:val="Hyperlink"/>
@@ -1973,7 +1973,7 @@
       <w:r>
         <w:t xml:space="preserve">System.ComponentModel.DataAnnotations Namespace: </w:t>
       </w:r>
-      <w:hyperlink xmlns:r="http://schemas.openxmlformats.org/officeDocument/2006/relationships" w:history="true" r:id="Rca4f86a3cd2d4e28">
+      <w:hyperlink xmlns:r="http://schemas.openxmlformats.org/officeDocument/2006/relationships" w:history="true" r:id="R81de439fb77a451c">
         <w:r>
           <w:rPr>
             <w:rStyle w:val="Hyperlink"/>
@@ -1993,7 +1993,7 @@
       <w:r>
         <w:t xml:space="preserve">ValidationAttribute Class (System.ComponentModel.DataAnnotations): </w:t>
       </w:r>
-      <w:hyperlink xmlns:r="http://schemas.openxmlformats.org/officeDocument/2006/relationships" w:history="true" r:id="Rae3b06bfad944df9">
+      <w:hyperlink xmlns:r="http://schemas.openxmlformats.org/officeDocument/2006/relationships" w:history="true" r:id="Ra338851fe24b46df">
         <w:r>
           <w:rPr>
             <w:rStyle w:val="Hyperlink"/>
@@ -2012,7 +2012,7 @@
         <w:t xml:space="preserve">
 			This entry was posted in </w:t>
       </w:r>
-      <w:hyperlink xmlns:r="http://schemas.openxmlformats.org/officeDocument/2006/relationships" w:history="true" r:id="R1f0ad1626c2d4404">
+      <w:hyperlink xmlns:r="http://schemas.openxmlformats.org/officeDocument/2006/relationships" w:history="true" r:id="R793122c9b36348bd">
         <w:r>
           <w:rPr>
             <w:rStyle w:val="Hyperlink"/>
@@ -2023,7 +2023,7 @@
       <w:r>
         <w:t xml:space="preserve">, </w:t>
       </w:r>
-      <w:hyperlink xmlns:r="http://schemas.openxmlformats.org/officeDocument/2006/relationships" w:history="true" r:id="R7eb0d3934e9f4689">
+      <w:hyperlink xmlns:r="http://schemas.openxmlformats.org/officeDocument/2006/relationships" w:history="true" r:id="Raea36c70180242d2">
         <w:r>
           <w:rPr>
             <w:rStyle w:val="Hyperlink"/>
@@ -2034,7 +2034,7 @@
       <w:r>
         <w:t xml:space="preserve">, </w:t>
       </w:r>
-      <w:hyperlink xmlns:r="http://schemas.openxmlformats.org/officeDocument/2006/relationships" w:history="true" r:id="R69f7f87cfbaf4a24">
+      <w:hyperlink xmlns:r="http://schemas.openxmlformats.org/officeDocument/2006/relationships" w:history="true" r:id="Rdb71be9f6d314f47">
         <w:r>
           <w:rPr>
             <w:rStyle w:val="Hyperlink"/>
@@ -2045,7 +2045,7 @@
       <w:r>
         <w:t xml:space="preserve">, </w:t>
       </w:r>
-      <w:hyperlink xmlns:r="http://schemas.openxmlformats.org/officeDocument/2006/relationships" w:history="true" r:id="R1af1ebd501bb4514">
+      <w:hyperlink xmlns:r="http://schemas.openxmlformats.org/officeDocument/2006/relationships" w:history="true" r:id="R29ac4ba0e34a454b">
         <w:r>
           <w:rPr>
             <w:rStyle w:val="Hyperlink"/>
@@ -2056,7 +2056,7 @@
       <w:r>
         <w:t xml:space="preserve">, </w:t>
       </w:r>
-      <w:hyperlink xmlns:r="http://schemas.openxmlformats.org/officeDocument/2006/relationships" w:history="true" r:id="R8337048943d14e2e">
+      <w:hyperlink xmlns:r="http://schemas.openxmlformats.org/officeDocument/2006/relationships" w:history="true" r:id="R6ec0d221d64141c9">
         <w:r>
           <w:rPr>
             <w:rStyle w:val="Hyperlink"/>
@@ -2067,7 +2067,7 @@
       <w:r>
         <w:t xml:space="preserve">, </w:t>
       </w:r>
-      <w:hyperlink xmlns:r="http://schemas.openxmlformats.org/officeDocument/2006/relationships" w:history="true" r:id="R48f358629a854ff7">
+      <w:hyperlink xmlns:r="http://schemas.openxmlformats.org/officeDocument/2006/relationships" w:history="true" r:id="Rf4a2ed94c9244bd2">
         <w:r>
           <w:rPr>
             <w:rStyle w:val="Hyperlink"/>
@@ -2078,7 +2078,7 @@
       <w:r>
         <w:t xml:space="preserve"> and tagged </w:t>
       </w:r>
-      <w:hyperlink xmlns:r="http://schemas.openxmlformats.org/officeDocument/2006/relationships" w:history="true" r:id="Rda2a7bde228d47f6">
+      <w:hyperlink xmlns:r="http://schemas.openxmlformats.org/officeDocument/2006/relationships" w:history="true" r:id="R0b719403c986437d">
         <w:r>
           <w:rPr>
             <w:rStyle w:val="Hyperlink"/>
@@ -2089,7 +2089,7 @@
       <w:r>
         <w:t xml:space="preserve">, </w:t>
       </w:r>
-      <w:hyperlink xmlns:r="http://schemas.openxmlformats.org/officeDocument/2006/relationships" w:history="true" r:id="Rf44607dadf494ee3">
+      <w:hyperlink xmlns:r="http://schemas.openxmlformats.org/officeDocument/2006/relationships" w:history="true" r:id="R6f3f7ff729ad4ee9">
         <w:r>
           <w:rPr>
             <w:rStyle w:val="Hyperlink"/>
@@ -2100,7 +2100,7 @@
       <w:r>
         <w:t xml:space="preserve">, </w:t>
       </w:r>
-      <w:hyperlink xmlns:r="http://schemas.openxmlformats.org/officeDocument/2006/relationships" w:history="true" r:id="R52396b0171064116">
+      <w:hyperlink xmlns:r="http://schemas.openxmlformats.org/officeDocument/2006/relationships" w:history="true" r:id="R1acbbc8272a74b8c">
         <w:r>
           <w:rPr>
             <w:rStyle w:val="Hyperlink"/>
@@ -2111,7 +2111,7 @@
       <w:r>
         <w:t xml:space="preserve">, </w:t>
       </w:r>
-      <w:hyperlink xmlns:r="http://schemas.openxmlformats.org/officeDocument/2006/relationships" w:history="true" r:id="Rf459e8c7455540ca">
+      <w:hyperlink xmlns:r="http://schemas.openxmlformats.org/officeDocument/2006/relationships" w:history="true" r:id="Ra698128f2de74c9b">
         <w:r>
           <w:rPr>
             <w:rStyle w:val="Hyperlink"/>
@@ -2122,7 +2122,7 @@
       <w:r>
         <w:t xml:space="preserve">, </w:t>
       </w:r>
-      <w:hyperlink xmlns:r="http://schemas.openxmlformats.org/officeDocument/2006/relationships" w:history="true" r:id="R8646de0382654e74">
+      <w:hyperlink xmlns:r="http://schemas.openxmlformats.org/officeDocument/2006/relationships" w:history="true" r:id="R26c3144cbf0f4576">
         <w:r>
           <w:rPr>
             <w:rStyle w:val="Hyperlink"/>
@@ -2133,7 +2133,7 @@
       <w:r>
         <w:t xml:space="preserve"> on </w:t>
       </w:r>
-      <w:hyperlink xmlns:r="http://schemas.openxmlformats.org/officeDocument/2006/relationships" w:history="true" r:id="Rd73904fd69154449">
+      <w:hyperlink xmlns:r="http://schemas.openxmlformats.org/officeDocument/2006/relationships" w:history="true" r:id="Rc9c413be1c244c6e">
         <w:r>
           <w:t xml:space="preserve">June 4, 2019</w:t>
         </w:r>
@@ -2141,7 +2141,7 @@
       <w:r>
         <w:t xml:space="preserve"> by </w:t>
       </w:r>
-      <w:hyperlink xmlns:r="http://schemas.openxmlformats.org/officeDocument/2006/relationships" w:history="true" r:id="Raa3e14ea86074806">
+      <w:hyperlink xmlns:r="http://schemas.openxmlformats.org/officeDocument/2006/relationships" w:history="true" r:id="R0d1f31c28a064434">
         <w:r>
           <w:rPr>
             <w:rStyle w:val="Hyperlink"/>
@@ -2171,7 +2171,7 @@
       <w:r>
         <w:t xml:space="preserve"> </w:t>
       </w:r>
-      <w:hyperlink xmlns:r="http://schemas.openxmlformats.org/officeDocument/2006/relationships" w:history="true" r:id="R7d640998aa2d40ff">
+      <w:hyperlink xmlns:r="http://schemas.openxmlformats.org/officeDocument/2006/relationships" w:history="true" r:id="R66c0a5fc8d5d44e4">
         <w:r>
           <w:t xml:space="preserve">←</w:t>
         </w:r>
@@ -2243,7 +2243,7 @@
                     <pic:cNvPicPr/>
                   </pic:nvPicPr>
                   <pic:blipFill>
-                    <a:blip xmlns:r="http://schemas.openxmlformats.org/officeDocument/2006/relationships" r:embed="R237ab16516dc44b1" cstate="print">
+                    <a:blip xmlns:r="http://schemas.openxmlformats.org/officeDocument/2006/relationships" r:embed="Ra46cd3aa7bf24aea" cstate="print">
                       <a:extLst>
                         <a:ext uri="{28A0092B-C50C-407E-A947-70E740481C1C}"/>
                       </a:extLst>
@@ -2267,7 +2267,7 @@
           </wp:inline>
         </w:drawing>
       </w:r>
-      <w:hyperlink xmlns:r="http://schemas.openxmlformats.org/officeDocument/2006/relationships" w:history="true" r:id="Rc92057249361499f">
+      <w:hyperlink xmlns:r="http://schemas.openxmlformats.org/officeDocument/2006/relationships" w:history="true" r:id="R400d2135fd0e48aa">
         <w:r>
           <w:rPr>
             <w:rStyle w:val="Hyperlink"/>
@@ -2276,7 +2276,7 @@
           <w:t xml:space="preserve">Dmitry Pavlov</w:t>
         </w:r>
       </w:hyperlink>
-      <w:hyperlink xmlns:r="http://schemas.openxmlformats.org/officeDocument/2006/relationships" w:history="true" r:id="R7ca81b0c7c2f4cd4">
+      <w:hyperlink xmlns:r="http://schemas.openxmlformats.org/officeDocument/2006/relationships" w:history="true" r:id="R1e32bb8699f140df">
         <w:r>
           <w:t xml:space="preserve">June 4, 2019 at 1:05 pm</w:t>
         </w:r>
@@ -2291,7 +2291,7 @@
       <w:r>
         <w:t xml:space="preserve">One more nice option for validation in ASP .NET Core is using the “Fluent Validation” (a popular .NET library for building strongly-typed validation rules): </w:t>
       </w:r>
-      <w:hyperlink xmlns:r="http://schemas.openxmlformats.org/officeDocument/2006/relationships" w:history="true" r:id="R5ac6038f0bfd4fbf">
+      <w:hyperlink xmlns:r="http://schemas.openxmlformats.org/officeDocument/2006/relationships" w:history="true" r:id="R43efa4b8bcbb428d">
         <w:r>
           <w:rPr>
             <w:rStyle w:val="Hyperlink"/>
@@ -2306,7 +2306,7 @@
       </w:r>
     </w:p>
     <w:p>
-      <w:hyperlink xmlns:r="http://schemas.openxmlformats.org/officeDocument/2006/relationships" w:history="true" r:id="R6c3348065b2d4d45">
+      <w:hyperlink xmlns:r="http://schemas.openxmlformats.org/officeDocument/2006/relationships" w:history="true" r:id="R93ddef42260c4b29">
         <w:r>
           <w:rPr>
             <w:rStyle w:val="Hyperlink"/>
@@ -2346,7 +2346,7 @@
                     <pic:cNvPicPr/>
                   </pic:nvPicPr>
                   <pic:blipFill>
-                    <a:blip xmlns:r="http://schemas.openxmlformats.org/officeDocument/2006/relationships" r:embed="R4b5ca8720d73447d" cstate="print">
+                    <a:blip xmlns:r="http://schemas.openxmlformats.org/officeDocument/2006/relationships" r:embed="R0880613c534044da" cstate="print">
                       <a:extLst>
                         <a:ext uri="{28A0092B-C50C-407E-A947-70E740481C1C}"/>
                       </a:extLst>
@@ -2382,7 +2382,7 @@
       <w:r>
         <w:t xml:space="preserve">Post author</w:t>
       </w:r>
-      <w:hyperlink xmlns:r="http://schemas.openxmlformats.org/officeDocument/2006/relationships" w:history="true" r:id="R0389ece6b0294459">
+      <w:hyperlink xmlns:r="http://schemas.openxmlformats.org/officeDocument/2006/relationships" w:history="true" r:id="R2c4887f510f8496a">
         <w:r>
           <w:t xml:space="preserve">June 4, 2019 at 1:09 pm</w:t>
         </w:r>
@@ -2414,7 +2414,7 @@
                     <pic:cNvPicPr/>
                   </pic:nvPicPr>
                   <pic:blipFill>
-                    <a:blip xmlns:r="http://schemas.openxmlformats.org/officeDocument/2006/relationships" r:embed="Re03d68b452444f8f" cstate="print">
+                    <a:blip xmlns:r="http://schemas.openxmlformats.org/officeDocument/2006/relationships" r:embed="R6d19f6ac5bb6492b" cstate="print">
                       <a:extLst>
                         <a:ext uri="{28A0092B-C50C-407E-A947-70E740481C1C}"/>
                       </a:extLst>
@@ -2453,7 +2453,7 @@
       </w:r>
     </w:p>
     <w:p>
-      <w:hyperlink xmlns:r="http://schemas.openxmlformats.org/officeDocument/2006/relationships" w:history="true" r:id="R897aaf1f4d324a92">
+      <w:hyperlink xmlns:r="http://schemas.openxmlformats.org/officeDocument/2006/relationships" w:history="true" r:id="Rb7e0abecbd8542dd">
         <w:r>
           <w:rPr>
             <w:rStyle w:val="Hyperlink"/>
@@ -2493,7 +2493,7 @@
                     <pic:cNvPicPr/>
                   </pic:nvPicPr>
                   <pic:blipFill>
-                    <a:blip xmlns:r="http://schemas.openxmlformats.org/officeDocument/2006/relationships" r:embed="R99dd8c02b0bc46ab" cstate="print">
+                    <a:blip xmlns:r="http://schemas.openxmlformats.org/officeDocument/2006/relationships" r:embed="Rb07b6b370e8849c4" cstate="print">
                       <a:extLst>
                         <a:ext uri="{28A0092B-C50C-407E-A947-70E740481C1C}"/>
                       </a:extLst>
@@ -2517,7 +2517,7 @@
           </wp:inline>
         </w:drawing>
       </w:r>
-      <w:hyperlink xmlns:r="http://schemas.openxmlformats.org/officeDocument/2006/relationships" w:history="true" r:id="R14106e73c1574d03">
+      <w:hyperlink xmlns:r="http://schemas.openxmlformats.org/officeDocument/2006/relationships" w:history="true" r:id="Rec7c69cb0885483d">
         <w:r>
           <w:rPr>
             <w:rStyle w:val="Hyperlink"/>
@@ -2526,7 +2526,7 @@
           <w:t xml:space="preserve">Dmitry Pavlov</w:t>
         </w:r>
       </w:hyperlink>
-      <w:hyperlink xmlns:r="http://schemas.openxmlformats.org/officeDocument/2006/relationships" w:history="true" r:id="R5b5bd8ceee114b0f">
+      <w:hyperlink xmlns:r="http://schemas.openxmlformats.org/officeDocument/2006/relationships" w:history="true" r:id="R48e0993d71bf4d64">
         <w:r>
           <w:t xml:space="preserve">June 4, 2019 at 1:24 pm</w:t>
         </w:r>
@@ -2548,7 +2548,7 @@
       </w:r>
     </w:p>
     <w:p>
-      <w:hyperlink xmlns:r="http://schemas.openxmlformats.org/officeDocument/2006/relationships" w:history="true" r:id="R1c1b4ca6a3764253">
+      <w:hyperlink xmlns:r="http://schemas.openxmlformats.org/officeDocument/2006/relationships" w:history="true" r:id="R694522325e52489e">
         <w:r>
           <w:rPr>
             <w:rStyle w:val="Hyperlink"/>
@@ -2588,7 +2588,7 @@
                     <pic:cNvPicPr/>
                   </pic:nvPicPr>
                   <pic:blipFill>
-                    <a:blip xmlns:r="http://schemas.openxmlformats.org/officeDocument/2006/relationships" r:embed="Rb29a67b3f30e433a" cstate="print">
+                    <a:blip xmlns:r="http://schemas.openxmlformats.org/officeDocument/2006/relationships" r:embed="R4ff73c99f3b442bb" cstate="print">
                       <a:extLst>
                         <a:ext uri="{28A0092B-C50C-407E-A947-70E740481C1C}"/>
                       </a:extLst>
@@ -2612,7 +2612,7 @@
           </wp:inline>
         </w:drawing>
       </w:r>
-      <w:hyperlink xmlns:r="http://schemas.openxmlformats.org/officeDocument/2006/relationships" w:history="true" r:id="R6b22eeeccd21448b">
+      <w:hyperlink xmlns:r="http://schemas.openxmlformats.org/officeDocument/2006/relationships" w:history="true" r:id="Rf7ca689d51ff48b3">
         <w:r>
           <w:rPr>
             <w:rStyle w:val="Hyperlink"/>
@@ -2621,7 +2621,7 @@
           <w:t xml:space="preserve">Evan Boissonnot</w:t>
         </w:r>
       </w:hyperlink>
-      <w:hyperlink xmlns:r="http://schemas.openxmlformats.org/officeDocument/2006/relationships" w:history="true" r:id="R0f58f8c4fad64299">
+      <w:hyperlink xmlns:r="http://schemas.openxmlformats.org/officeDocument/2006/relationships" w:history="true" r:id="Rfb5b93210dc64012">
         <w:r>
           <w:t xml:space="preserve">June 5, 2019 at 11:56 am</w:t>
         </w:r>
@@ -2657,7 +2657,7 @@
       </w:r>
     </w:p>
     <w:p>
-      <w:hyperlink xmlns:r="http://schemas.openxmlformats.org/officeDocument/2006/relationships" w:history="true" r:id="Rcf74586c6c1a48ce">
+      <w:hyperlink xmlns:r="http://schemas.openxmlformats.org/officeDocument/2006/relationships" w:history="true" r:id="R40e92da90f834717">
         <w:r>
           <w:rPr>
             <w:rStyle w:val="Hyperlink"/>
@@ -2697,7 +2697,7 @@
                     <pic:cNvPicPr/>
                   </pic:nvPicPr>
                   <pic:blipFill>
-                    <a:blip xmlns:r="http://schemas.openxmlformats.org/officeDocument/2006/relationships" r:embed="R15290374c9a0425e" cstate="print">
+                    <a:blip xmlns:r="http://schemas.openxmlformats.org/officeDocument/2006/relationships" r:embed="R27d816f1fdb045d2" cstate="print">
                       <a:extLst>
                         <a:ext uri="{28A0092B-C50C-407E-A947-70E740481C1C}"/>
                       </a:extLst>
@@ -2733,7 +2733,7 @@
       <w:r>
         <w:t xml:space="preserve">Post author</w:t>
       </w:r>
-      <w:hyperlink xmlns:r="http://schemas.openxmlformats.org/officeDocument/2006/relationships" w:history="true" r:id="R23857193c38f4230">
+      <w:hyperlink xmlns:r="http://schemas.openxmlformats.org/officeDocument/2006/relationships" w:history="true" r:id="Rd34b85deb50a41b1">
         <w:r>
           <w:t xml:space="preserve">June 8, 2019 at 4:11 pm</w:t>
         </w:r>
@@ -2765,7 +2765,7 @@
                     <pic:cNvPicPr/>
                   </pic:nvPicPr>
                   <pic:blipFill>
-                    <a:blip xmlns:r="http://schemas.openxmlformats.org/officeDocument/2006/relationships" r:embed="R4142009ea9244319" cstate="print">
+                    <a:blip xmlns:r="http://schemas.openxmlformats.org/officeDocument/2006/relationships" r:embed="R32ac66e322074517" cstate="print">
                       <a:extLst>
                         <a:ext uri="{28A0092B-C50C-407E-A947-70E740481C1C}"/>
                       </a:extLst>
@@ -2796,7 +2796,7 @@
       </w:r>
     </w:p>
     <w:p>
-      <w:hyperlink xmlns:r="http://schemas.openxmlformats.org/officeDocument/2006/relationships" w:history="true" r:id="R11bcb3073d434346">
+      <w:hyperlink xmlns:r="http://schemas.openxmlformats.org/officeDocument/2006/relationships" w:history="true" r:id="R52745a4838654760">
         <w:r>
           <w:rPr>
             <w:rStyle w:val="Hyperlink"/>
@@ -2822,7 +2822,7 @@
       <w:r>
         <w:t xml:space="preserve">Pingback: </w:t>
       </w:r>
-      <w:hyperlink xmlns:r="http://schemas.openxmlformats.org/officeDocument/2006/relationships" w:history="true" r:id="R71c94cf83e67493d">
+      <w:hyperlink xmlns:r="http://schemas.openxmlformats.org/officeDocument/2006/relationships" w:history="true" r:id="R9dbe9f94c07d4b2f">
         <w:r>
           <w:rPr>
             <w:rStyle w:val="Hyperlink"/>
@@ -2862,7 +2862,7 @@
       <w:r>
         <w:t xml:space="preserve">This site uses Akismet to reduce spam. </w:t>
       </w:r>
-      <w:hyperlink xmlns:r="http://schemas.openxmlformats.org/officeDocument/2006/relationships" w:history="true" r:id="R4665ed8c78334c4b">
+      <w:hyperlink xmlns:r="http://schemas.openxmlformats.org/officeDocument/2006/relationships" w:history="true" r:id="R17831884cd2d434e">
         <w:r>
           <w:rPr>
             <w:rStyle w:val="Hyperlink"/>

--- a/WorkerServiceSample/validation-in-asp-net-core.docx
+++ b/WorkerServiceSample/validation-in-asp-net-core.docx
@@ -17,7 +17,7 @@
       </w:r>
     </w:p>
     <w:p>
-      <w:hyperlink xmlns:r="http://schemas.openxmlformats.org/officeDocument/2006/relationships" w:history="true" r:id="R123eaeaa028c4e6d">
+      <w:hyperlink xmlns:r="http://schemas.openxmlformats.org/officeDocument/2006/relationships" w:history="true" r:id="R099514a4d46f4e5c">
         <w:r>
           <w:rPr>
             <w:rStyle w:val="Hyperlink"/>
@@ -44,7 +44,7 @@
       <w:r>
         <w:t xml:space="preserve">of a </w:t>
       </w:r>
-      <w:hyperlink xmlns:r="http://schemas.openxmlformats.org/officeDocument/2006/relationships" w:history="true" r:id="R04cc8d38edd94674">
+      <w:hyperlink xmlns:r="http://schemas.openxmlformats.org/officeDocument/2006/relationships" w:history="true" r:id="Rcf8eca4cd2b944af">
         <w:r>
           <w:rPr>
             <w:rStyle w:val="Hyperlink"/>
@@ -89,7 +89,7 @@
                     <pic:cNvPicPr/>
                   </pic:nvPicPr>
                   <pic:blipFill>
-                    <a:blip xmlns:r="http://schemas.openxmlformats.org/officeDocument/2006/relationships" r:embed="R59377ab24ce64c12" cstate="print">
+                    <a:blip xmlns:r="http://schemas.openxmlformats.org/officeDocument/2006/relationships" r:embed="Rc149305541954533" cstate="print">
                       <a:extLst>
                         <a:ext uri="{28A0092B-C50C-407E-A947-70E740481C1C}"/>
                       </a:extLst>
@@ -252,7 +252,7 @@
       <w:r>
         <w:t xml:space="preserve">To build upon a previous post on </w:t>
       </w:r>
-      <w:hyperlink xmlns:r="http://schemas.openxmlformats.org/officeDocument/2006/relationships" w:history="true" r:id="R7ef040be99db4f54">
+      <w:hyperlink xmlns:r="http://schemas.openxmlformats.org/officeDocument/2006/relationships" w:history="true" r:id="R35fb5cdf1a7847ca">
         <w:r>
           <w:rPr>
             <w:rStyle w:val="Hyperlink"/>
@@ -280,7 +280,7 @@
       <w:r>
         <w:t xml:space="preserve">: As of ASP .NET Core 2.2, validation may be skipped automatically if ASP .NET Core decides that validation is not needed. According to the </w:t>
       </w:r>
-      <w:hyperlink xmlns:r="http://schemas.openxmlformats.org/officeDocument/2006/relationships" w:history="true" r:id="Red44713efc2a4f11">
+      <w:hyperlink xmlns:r="http://schemas.openxmlformats.org/officeDocument/2006/relationships" w:history="true" r:id="Re6e2ebe7d7294e34">
         <w:r>
           <w:rPr>
             <w:rStyle w:val="Hyperlink"/>
@@ -298,7 +298,7 @@
       </w:r>
     </w:p>
     <w:p>
-      <w:hyperlink xmlns:r="http://schemas.openxmlformats.org/officeDocument/2006/relationships" w:history="true" r:id="R68e26020206d4fb3">
+      <w:hyperlink xmlns:r="http://schemas.openxmlformats.org/officeDocument/2006/relationships" w:history="true" r:id="R0dd7bc2c56f2479c">
         <w:r>
           <w:drawing>
             <wp:inline xmlns:wp="http://schemas.openxmlformats.org/drawingml/2006/wordprocessingDrawing" distT="0" distB="0" distL="0" distR="0">
@@ -316,7 +316,7 @@
                       <pic:cNvPicPr/>
                     </pic:nvPicPr>
                     <pic:blipFill>
-                      <a:blip r:embed="Rd012780da42d479a" cstate="print">
+                      <a:blip r:embed="Rf6a6cd1490a643c0" cstate="print">
                         <a:extLst>
                           <a:ext uri="{28A0092B-C50C-407E-A947-70E740481C1C}"/>
                         </a:extLst>
@@ -375,7 +375,7 @@
                     <pic:cNvPicPr/>
                   </pic:nvPicPr>
                   <pic:blipFill>
-                    <a:blip xmlns:r="http://schemas.openxmlformats.org/officeDocument/2006/relationships" r:embed="R6679eb5da9af4572" cstate="print">
+                    <a:blip xmlns:r="http://schemas.openxmlformats.org/officeDocument/2006/relationships" r:embed="R7ab2a42e16f344e2" cstate="print">
                       <a:extLst>
                         <a:ext uri="{28A0092B-C50C-407E-A947-70E740481C1C}"/>
                       </a:extLst>
@@ -402,7 +402,7 @@
       <w:r>
         <w:t xml:space="preserve"> Validation Sample App: </w:t>
       </w:r>
-      <w:hyperlink xmlns:r="http://schemas.openxmlformats.org/officeDocument/2006/relationships" w:history="true" r:id="R739438c58c7c4058">
+      <w:hyperlink xmlns:r="http://schemas.openxmlformats.org/officeDocument/2006/relationships" w:history="true" r:id="R152434192d2b4ecf">
         <w:r>
           <w:rPr>
             <w:rStyle w:val="Hyperlink"/>
@@ -439,7 +439,7 @@
       <w:r>
         <w:t xml:space="preserve">To implement model validation with [Attributes], you will typically use Data Annotations from the </w:t>
       </w:r>
-      <w:hyperlink xmlns:r="http://schemas.openxmlformats.org/officeDocument/2006/relationships" w:history="true" r:id="Rcfa035b312bb44d0">
+      <w:hyperlink xmlns:r="http://schemas.openxmlformats.org/officeDocument/2006/relationships" w:history="true" r:id="Ra58b470cb59f451b">
         <w:r>
           <w:rPr>
             <w:rStyle w:val="Hyperlink"/>
@@ -565,7 +565,7 @@
       <w:r>
         <w:t xml:space="preserve">From the sample code, here is an example from the </w:t>
       </w:r>
-      <w:hyperlink xmlns:r="http://schemas.openxmlformats.org/officeDocument/2006/relationships" w:history="true" r:id="R2ab00b5dea534684">
+      <w:hyperlink xmlns:r="http://schemas.openxmlformats.org/officeDocument/2006/relationships" w:history="true" r:id="R931523a47d904746">
         <w:r>
           <w:rPr>
             <w:rStyle w:val="Hyperlink"/>
@@ -582,142 +582,277 @@
         <w:t xml:space="preserve"> </w:t>
       </w:r>
       <w:r>
-        <w:t xml:space="preserve">public class </w:t>
-      </w:r>
-      <w:r>
-        <w:rPr>
-          <w:b/>
-        </w:rPr>
-        <w:t xml:space="preserve">CinematicItem</w:t>
-      </w:r>
-      <w:r>
-        <w:t xml:space="preserve">{   public int </w:t>
-      </w:r>
-      <w:r>
-        <w:rPr>
-          <w:b/>
-        </w:rPr>
-        <w:t xml:space="preserve">Id</w:t>
-      </w:r>
-      <w:r>
-        <w:t xml:space="preserve"> { get; set; }   </w:t>
-      </w:r>
-      <w:r>
-        <w:rPr>
-          <w:b/>
-        </w:rPr>
-        <w:t xml:space="preserve">[Range(1,100)]</w:t>
-      </w:r>
-      <w:r>
-        <w:t xml:space="preserve">   public int </w:t>
-      </w:r>
-      <w:r>
-        <w:rPr>
-          <w:b/>
-        </w:rPr>
-        <w:t xml:space="preserve">Score</w:t>
-      </w:r>
-      <w:r>
-        <w:t xml:space="preserve"> { get; set; }   </w:t>
-      </w:r>
-      <w:r>
-        <w:rPr>
-          <w:b/>
-        </w:rPr>
-        <w:t xml:space="preserve">[Required]</w:t>
-      </w:r>
-      <w:r>
-        <w:t xml:space="preserve"> </w:t>
-      </w:r>
-      <w:r>
-        <w:rPr>
-          <w:b/>
-        </w:rPr>
-        <w:t xml:space="preserve">[StringLength(100)]</w:t>
-      </w:r>
-      <w:r>
-        <w:t xml:space="preserve">   public string </w:t>
-      </w:r>
-      <w:r>
-        <w:rPr>
-          <w:b/>
-        </w:rPr>
-        <w:t xml:space="preserve">Title</w:t>
-      </w:r>
-      <w:r>
-        <w:t xml:space="preserve"> { get; set; }   </w:t>
-      </w:r>
-      <w:r>
-        <w:rPr>
-          <w:b/>
-        </w:rPr>
-        <w:t xml:space="preserve">[StringLength(255)]</w:t>
-      </w:r>
-      <w:r>
-        <w:t xml:space="preserve">   public string </w:t>
-      </w:r>
-      <w:r>
-        <w:rPr>
-          <w:b/>
-        </w:rPr>
-        <w:t xml:space="preserve">Synopsis</w:t>
-      </w:r>
-      <w:r>
-        <w:t xml:space="preserve"> { get; set; }     [</w:t>
-      </w:r>
-      <w:r>
-        <w:rPr>
-          <w:b/>
-        </w:rPr>
-        <w:t xml:space="preserve">DataType</w:t>
-      </w:r>
-      <w:r>
-        <w:t xml:space="preserve">(DataType.Date)]   [</w:t>
-      </w:r>
-      <w:r>
-        <w:rPr>
-          <w:b/>
-        </w:rPr>
-        <w:t xml:space="preserve">DisplayName</w:t>
-      </w:r>
-      <w:r>
-        <w:t xml:space="preserve">("Available Date")]   public DateTime </w:t>
-      </w:r>
-      <w:r>
-        <w:rPr>
-          <w:b/>
-        </w:rPr>
-        <w:t xml:space="preserve">AvailableDate</w:t>
-      </w:r>
-      <w:r>
-        <w:t xml:space="preserve"> { get; set; }   [</w:t>
-      </w:r>
-      <w:r>
-        <w:rPr>
-          <w:b/>
-        </w:rPr>
-        <w:t xml:space="preserve">Required</w:t>
-      </w:r>
-      <w:r>
-        <w:t xml:space="preserve">]   [</w:t>
-      </w:r>
-      <w:r>
-        <w:rPr>
-          <w:b/>
-        </w:rPr>
-        <w:t xml:space="preserve">DisplayName</w:t>
-      </w:r>
-      <w:r>
-        <w:t xml:space="preserve">("Movie/Show/etc")]   public CIType </w:t>
-      </w:r>
-      <w:r>
-        <w:rPr>
-          <w:b/>
-        </w:rPr>
-        <w:t xml:space="preserve">CIType</w:t>
-      </w:r>
-      <w:r>
-        <w:t xml:space="preserve"> { get; set; }}</w:t>
+        <w:rPr>
+          <w:rFonts w:ascii="Courier New"/>
+          <w:color w:val="808080"/>
+        </w:rPr>
+        <w:t xml:space="preserve">public class CinematicItem</w:t>
+      </w:r>
+      <w:r>
+        <w:rPr>
+          <w:rFonts w:ascii="Courier New"/>
+          <w:color w:val="808080"/>
+        </w:rPr>
+        <w:br/>
+      </w:r>
+      <w:r>
+        <w:rPr>
+          <w:rFonts w:ascii="Courier New"/>
+          <w:color w:val="808080"/>
+        </w:rPr>
+        <w:t xml:space="preserve">{</w:t>
+      </w:r>
+      <w:r>
+        <w:rPr>
+          <w:rFonts w:ascii="Courier New"/>
+          <w:color w:val="808080"/>
+        </w:rPr>
+        <w:br/>
+      </w:r>
+      <w:r>
+        <w:rPr>
+          <w:rFonts w:ascii="Courier New"/>
+          <w:color w:val="808080"/>
+        </w:rPr>
+        <w:t xml:space="preserve">   public int Id { get; set; }</w:t>
+      </w:r>
+      <w:r>
+        <w:rPr>
+          <w:rFonts w:ascii="Courier New"/>
+          <w:color w:val="808080"/>
+        </w:rPr>
+        <w:br/>
+      </w:r>
+      <w:r>
+        <w:rPr>
+          <w:rFonts w:ascii="Courier New"/>
+          <w:color w:val="808080"/>
+        </w:rPr>
+        <w:br/>
+      </w:r>
+      <w:r>
+        <w:rPr>
+          <w:rFonts w:ascii="Courier New"/>
+          <w:color w:val="808080"/>
+        </w:rPr>
+        <w:t xml:space="preserve">   [Range(1,100)]</w:t>
+      </w:r>
+      <w:r>
+        <w:rPr>
+          <w:rFonts w:ascii="Courier New"/>
+          <w:color w:val="808080"/>
+        </w:rPr>
+        <w:br/>
+      </w:r>
+      <w:r>
+        <w:rPr>
+          <w:rFonts w:ascii="Courier New"/>
+          <w:color w:val="808080"/>
+        </w:rPr>
+        <w:t xml:space="preserve">   public int Score { get; set; }</w:t>
+      </w:r>
+      <w:r>
+        <w:rPr>
+          <w:rFonts w:ascii="Courier New"/>
+          <w:color w:val="808080"/>
+        </w:rPr>
+        <w:br/>
+      </w:r>
+      <w:r>
+        <w:rPr>
+          <w:rFonts w:ascii="Courier New"/>
+          <w:color w:val="808080"/>
+        </w:rPr>
+        <w:br/>
+      </w:r>
+      <w:r>
+        <w:rPr>
+          <w:rFonts w:ascii="Courier New"/>
+          <w:color w:val="808080"/>
+        </w:rPr>
+        <w:t xml:space="preserve">   [Required]</w:t>
+      </w:r>
+      <w:r>
+        <w:rPr>
+          <w:rFonts w:ascii="Courier New"/>
+          <w:color w:val="808080"/>
+        </w:rPr>
+        <w:br/>
+      </w:r>
+      <w:r>
+        <w:rPr>
+          <w:rFonts w:ascii="Courier New"/>
+          <w:color w:val="808080"/>
+        </w:rPr>
+        <w:t xml:space="preserve">   [StringLength(100)]</w:t>
+      </w:r>
+      <w:r>
+        <w:rPr>
+          <w:rFonts w:ascii="Courier New"/>
+          <w:color w:val="808080"/>
+        </w:rPr>
+        <w:br/>
+      </w:r>
+      <w:r>
+        <w:rPr>
+          <w:rFonts w:ascii="Courier New"/>
+          <w:color w:val="808080"/>
+        </w:rPr>
+        <w:t xml:space="preserve">   public string Title { get; set; }</w:t>
+      </w:r>
+      <w:r>
+        <w:rPr>
+          <w:rFonts w:ascii="Courier New"/>
+          <w:color w:val="808080"/>
+        </w:rPr>
+        <w:br/>
+      </w:r>
+      <w:r>
+        <w:rPr>
+          <w:rFonts w:ascii="Courier New"/>
+          <w:color w:val="808080"/>
+        </w:rPr>
+        <w:br/>
+      </w:r>
+      <w:r>
+        <w:rPr>
+          <w:rFonts w:ascii="Courier New"/>
+          <w:color w:val="808080"/>
+        </w:rPr>
+        <w:t xml:space="preserve">   [StringLength(255)]</w:t>
+      </w:r>
+      <w:r>
+        <w:rPr>
+          <w:rFonts w:ascii="Courier New"/>
+          <w:color w:val="808080"/>
+        </w:rPr>
+        <w:br/>
+      </w:r>
+      <w:r>
+        <w:rPr>
+          <w:rFonts w:ascii="Courier New"/>
+          <w:color w:val="808080"/>
+        </w:rPr>
+        <w:t xml:space="preserve">   public string Synopsis { get; set; }</w:t>
+      </w:r>
+      <w:r>
+        <w:rPr>
+          <w:rFonts w:ascii="Courier New"/>
+          <w:color w:val="808080"/>
+        </w:rPr>
+        <w:br/>
+      </w:r>
+      <w:r>
+        <w:rPr>
+          <w:rFonts w:ascii="Courier New"/>
+          <w:color w:val="808080"/>
+        </w:rPr>
+        <w:t xml:space="preserve"> </w:t>
+      </w:r>
+      <w:r>
+        <w:rPr>
+          <w:rFonts w:ascii="Courier New"/>
+          <w:color w:val="808080"/>
+        </w:rPr>
+        <w:br/>
+      </w:r>
+      <w:r>
+        <w:rPr>
+          <w:rFonts w:ascii="Courier New"/>
+          <w:color w:val="808080"/>
+        </w:rPr>
+        <w:t xml:space="preserve">   [DataType(DataType.Date)]</w:t>
+      </w:r>
+      <w:r>
+        <w:rPr>
+          <w:rFonts w:ascii="Courier New"/>
+          <w:color w:val="808080"/>
+        </w:rPr>
+        <w:br/>
+      </w:r>
+      <w:r>
+        <w:rPr>
+          <w:rFonts w:ascii="Courier New"/>
+          <w:color w:val="808080"/>
+        </w:rPr>
+        <w:t xml:space="preserve">   [DisplayName("Available Date")]</w:t>
+      </w:r>
+      <w:r>
+        <w:rPr>
+          <w:rFonts w:ascii="Courier New"/>
+          <w:color w:val="808080"/>
+        </w:rPr>
+        <w:br/>
+      </w:r>
+      <w:r>
+        <w:rPr>
+          <w:rFonts w:ascii="Courier New"/>
+          <w:color w:val="808080"/>
+        </w:rPr>
+        <w:t xml:space="preserve">   public DateTime AvailableDate { get; set; }</w:t>
+      </w:r>
+      <w:r>
+        <w:rPr>
+          <w:rFonts w:ascii="Courier New"/>
+          <w:color w:val="808080"/>
+        </w:rPr>
+        <w:br/>
+      </w:r>
+      <w:r>
+        <w:rPr>
+          <w:rFonts w:ascii="Courier New"/>
+          <w:color w:val="808080"/>
+        </w:rPr>
+        <w:br/>
+      </w:r>
+      <w:r>
+        <w:rPr>
+          <w:rFonts w:ascii="Courier New"/>
+          <w:color w:val="808080"/>
+        </w:rPr>
+        <w:t xml:space="preserve">   [Required]</w:t>
+      </w:r>
+      <w:r>
+        <w:rPr>
+          <w:rFonts w:ascii="Courier New"/>
+          <w:color w:val="808080"/>
+        </w:rPr>
+        <w:br/>
+      </w:r>
+      <w:r>
+        <w:rPr>
+          <w:rFonts w:ascii="Courier New"/>
+          <w:color w:val="808080"/>
+        </w:rPr>
+        <w:t xml:space="preserve">   [DisplayName("Movie/Show/etc")]</w:t>
+      </w:r>
+      <w:r>
+        <w:rPr>
+          <w:rFonts w:ascii="Courier New"/>
+          <w:color w:val="808080"/>
+        </w:rPr>
+        <w:br/>
+      </w:r>
+      <w:r>
+        <w:rPr>
+          <w:rFonts w:ascii="Courier New"/>
+          <w:color w:val="808080"/>
+        </w:rPr>
+        <w:t xml:space="preserve">   public CIType CIType { get; set; }</w:t>
+      </w:r>
+      <w:r>
+        <w:rPr>
+          <w:rFonts w:ascii="Courier New"/>
+          <w:color w:val="808080"/>
+        </w:rPr>
+        <w:br/>
+      </w:r>
+      <w:r>
+        <w:rPr>
+          <w:rFonts w:ascii="Courier New"/>
+          <w:color w:val="808080"/>
+        </w:rPr>
+        <w:t xml:space="preserve">}</w:t>
       </w:r>
       <w:r>
         <w:t xml:space="preserve"> </w:t>
@@ -873,16 +1008,81 @@
         <w:t xml:space="preserve"> </w:t>
       </w:r>
       <w:r>
-        <w:t xml:space="preserve">public enum </w:t>
-      </w:r>
-      <w:r>
-        <w:rPr>
-          <w:b/>
-        </w:rPr>
-        <w:t xml:space="preserve">CIType</w:t>
-      </w:r>
-      <w:r>
-        <w:t xml:space="preserve">{   Movie,   Series,   Short}</w:t>
+        <w:rPr>
+          <w:rFonts w:ascii="Courier New"/>
+          <w:color w:val="808080"/>
+        </w:rPr>
+        <w:t xml:space="preserve">public enum CIType</w:t>
+      </w:r>
+      <w:r>
+        <w:rPr>
+          <w:rFonts w:ascii="Courier New"/>
+          <w:color w:val="808080"/>
+        </w:rPr>
+        <w:br/>
+      </w:r>
+      <w:r>
+        <w:rPr>
+          <w:rFonts w:ascii="Courier New"/>
+          <w:color w:val="808080"/>
+        </w:rPr>
+        <w:t xml:space="preserve">{</w:t>
+      </w:r>
+      <w:r>
+        <w:rPr>
+          <w:rFonts w:ascii="Courier New"/>
+          <w:color w:val="808080"/>
+        </w:rPr>
+        <w:br/>
+      </w:r>
+      <w:r>
+        <w:rPr>
+          <w:rFonts w:ascii="Courier New"/>
+          <w:color w:val="808080"/>
+        </w:rPr>
+        <w:t xml:space="preserve">   Movie,</w:t>
+      </w:r>
+      <w:r>
+        <w:rPr>
+          <w:rFonts w:ascii="Courier New"/>
+          <w:color w:val="808080"/>
+        </w:rPr>
+        <w:br/>
+      </w:r>
+      <w:r>
+        <w:rPr>
+          <w:rFonts w:ascii="Courier New"/>
+          <w:color w:val="808080"/>
+        </w:rPr>
+        <w:t xml:space="preserve">   Series,</w:t>
+      </w:r>
+      <w:r>
+        <w:rPr>
+          <w:rFonts w:ascii="Courier New"/>
+          <w:color w:val="808080"/>
+        </w:rPr>
+        <w:br/>
+      </w:r>
+      <w:r>
+        <w:rPr>
+          <w:rFonts w:ascii="Courier New"/>
+          <w:color w:val="808080"/>
+        </w:rPr>
+        <w:t xml:space="preserve">   Short</w:t>
+      </w:r>
+      <w:r>
+        <w:rPr>
+          <w:rFonts w:ascii="Courier New"/>
+          <w:color w:val="808080"/>
+        </w:rPr>
+        <w:br/>
+      </w:r>
+      <w:r>
+        <w:rPr>
+          <w:rFonts w:ascii="Courier New"/>
+          <w:color w:val="808080"/>
+        </w:rPr>
+        <w:t xml:space="preserve">}</w:t>
       </w:r>
       <w:r>
         <w:t xml:space="preserve"> </w:t>
@@ -899,7 +1099,7 @@
       </w:r>
     </w:p>
     <w:p>
-      <w:hyperlink xmlns:r="http://schemas.openxmlformats.org/officeDocument/2006/relationships" w:history="true" r:id="R10c1cbf9d92a49c3">
+      <w:hyperlink xmlns:r="http://schemas.openxmlformats.org/officeDocument/2006/relationships" w:history="true" r:id="Redc7cf8bfffa427b">
         <w:r>
           <w:drawing>
             <wp:inline xmlns:wp="http://schemas.openxmlformats.org/drawingml/2006/wordprocessingDrawing" distT="0" distB="0" distL="0" distR="0">
@@ -917,7 +1117,7 @@
                       <pic:cNvPicPr/>
                     </pic:nvPicPr>
                     <pic:blipFill>
-                      <a:blip r:embed="R74a57b61d31946f1" cstate="print">
+                      <a:blip r:embed="R4d5582b022d048c4" cstate="print">
                         <a:extLst>
                           <a:ext uri="{28A0092B-C50C-407E-A947-70E740481C1C}"/>
                         </a:extLst>
@@ -997,25 +1197,316 @@
         <w:t xml:space="preserve"> </w:t>
       </w:r>
       <w:r>
-        <w:t xml:space="preserve">[</w:t>
-      </w:r>
-      <w:r>
-        <w:rPr>
-          <w:b/>
-        </w:rPr>
-        <w:t xml:space="preserve">HttpPost</w:t>
-      </w:r>
-      <w:r>
-        <w:t xml:space="preserve">][</w:t>
-      </w:r>
-      <w:r>
-        <w:rPr>
-          <w:b/>
-        </w:rPr>
-        <w:t xml:space="preserve">ValidateAntiForgeryToken</w:t>
-      </w:r>
-      <w:r>
-        <w:t xml:space="preserve">]public async Task&lt;IActionResult&gt; </w:t>
+        <w:rPr>
+          <w:rFonts w:ascii="Courier New"/>
+          <w:color w:val="808080"/>
+        </w:rPr>
+        <w:t xml:space="preserve">[HttpPost]</w:t>
+      </w:r>
+      <w:r>
+        <w:rPr>
+          <w:rFonts w:ascii="Courier New"/>
+          <w:color w:val="808080"/>
+        </w:rPr>
+        <w:br/>
+      </w:r>
+      <w:r>
+        <w:rPr>
+          <w:rFonts w:ascii="Courier New"/>
+          <w:color w:val="808080"/>
+        </w:rPr>
+        <w:t xml:space="preserve">[ValidateAntiForgeryToken]</w:t>
+      </w:r>
+      <w:r>
+        <w:rPr>
+          <w:rFonts w:ascii="Courier New"/>
+          <w:color w:val="808080"/>
+        </w:rPr>
+        <w:br/>
+      </w:r>
+      <w:r>
+        <w:rPr>
+          <w:rFonts w:ascii="Courier New"/>
+          <w:color w:val="808080"/>
+        </w:rPr>
+        <w:t xml:space="preserve">public async Task&lt;IActionResult&gt; Create(...)</w:t>
+      </w:r>
+      <w:r>
+        <w:rPr>
+          <w:rFonts w:ascii="Courier New"/>
+          <w:color w:val="808080"/>
+        </w:rPr>
+        <w:br/>
+      </w:r>
+      <w:r>
+        <w:rPr>
+          <w:rFonts w:ascii="Courier New"/>
+          <w:color w:val="808080"/>
+        </w:rPr>
+        <w:t xml:space="preserve">{</w:t>
+      </w:r>
+      <w:r>
+        <w:rPr>
+          <w:rFonts w:ascii="Courier New"/>
+          <w:color w:val="808080"/>
+        </w:rPr>
+        <w:br/>
+      </w:r>
+      <w:r>
+        <w:rPr>
+          <w:rFonts w:ascii="Courier New"/>
+          <w:color w:val="808080"/>
+        </w:rPr>
+        <w:t xml:space="preserve">   if (ModelState.IsValid)</w:t>
+      </w:r>
+      <w:r>
+        <w:rPr>
+          <w:rFonts w:ascii="Courier New"/>
+          <w:color w:val="808080"/>
+        </w:rPr>
+        <w:br/>
+      </w:r>
+      <w:r>
+        <w:rPr>
+          <w:rFonts w:ascii="Courier New"/>
+          <w:color w:val="808080"/>
+        </w:rPr>
+        <w:t xml:space="preserve">   {</w:t>
+      </w:r>
+      <w:r>
+        <w:rPr>
+          <w:rFonts w:ascii="Courier New"/>
+          <w:color w:val="808080"/>
+        </w:rPr>
+        <w:br/>
+      </w:r>
+      <w:r>
+        <w:rPr>
+          <w:rFonts w:ascii="Courier New"/>
+          <w:color w:val="808080"/>
+        </w:rPr>
+        <w:t xml:space="preserve">      // ... </w:t>
+      </w:r>
+      <w:r>
+        <w:rPr>
+          <w:rFonts w:ascii="Courier New"/>
+          <w:color w:val="808080"/>
+        </w:rPr>
+        <w:br/>
+      </w:r>
+      <w:r>
+        <w:rPr>
+          <w:rFonts w:ascii="Courier New"/>
+          <w:color w:val="808080"/>
+        </w:rPr>
+        <w:t xml:space="preserve">      return RedirectToAction(nameof(Index));</w:t>
+      </w:r>
+      <w:r>
+        <w:rPr>
+          <w:rFonts w:ascii="Courier New"/>
+          <w:color w:val="808080"/>
+        </w:rPr>
+        <w:br/>
+      </w:r>
+      <w:r>
+        <w:rPr>
+          <w:rFonts w:ascii="Courier New"/>
+          <w:color w:val="808080"/>
+        </w:rPr>
+        <w:t xml:space="preserve">   }</w:t>
+      </w:r>
+      <w:r>
+        <w:rPr>
+          <w:rFonts w:ascii="Courier New"/>
+          <w:color w:val="808080"/>
+        </w:rPr>
+        <w:br/>
+      </w:r>
+      <w:r>
+        <w:rPr>
+          <w:rFonts w:ascii="Courier New"/>
+          <w:color w:val="808080"/>
+        </w:rPr>
+        <w:t xml:space="preserve">   return View(cinematicItem);</w:t>
+      </w:r>
+      <w:r>
+        <w:rPr>
+          <w:rFonts w:ascii="Courier New"/>
+          <w:color w:val="808080"/>
+        </w:rPr>
+        <w:br/>
+      </w:r>
+      <w:r>
+        <w:rPr>
+          <w:rFonts w:ascii="Courier New"/>
+          <w:color w:val="808080"/>
+        </w:rPr>
+        <w:t xml:space="preserve">}</w:t>
+      </w:r>
+      <w:r>
+        <w:t xml:space="preserve"> </w:t>
+      </w:r>
+    </w:p>
+    <w:p>
+      <w:r>
+        <w:t xml:space="preserve">e.g. in a Razor Page’s handler code:</w:t>
+      </w:r>
+    </w:p>
+    <w:p>
+      <w:r>
+        <w:t xml:space="preserve"> </w:t>
+      </w:r>
+      <w:r>
+        <w:rPr>
+          <w:rFonts w:ascii="Courier New"/>
+          <w:color w:val="808080"/>
+        </w:rPr>
+        <w:t xml:space="preserve">public async Task&lt;IActionResult&gt; OnPostAsync()</w:t>
+      </w:r>
+      <w:r>
+        <w:rPr>
+          <w:rFonts w:ascii="Courier New"/>
+          <w:color w:val="808080"/>
+        </w:rPr>
+        <w:br/>
+      </w:r>
+      <w:r>
+        <w:rPr>
+          <w:rFonts w:ascii="Courier New"/>
+          <w:color w:val="808080"/>
+        </w:rPr>
+        <w:t xml:space="preserve">{</w:t>
+      </w:r>
+      <w:r>
+        <w:rPr>
+          <w:rFonts w:ascii="Courier New"/>
+          <w:color w:val="808080"/>
+        </w:rPr>
+        <w:br/>
+      </w:r>
+      <w:r>
+        <w:rPr>
+          <w:rFonts w:ascii="Courier New"/>
+          <w:color w:val="808080"/>
+        </w:rPr>
+        <w:t xml:space="preserve">   if (!ModelState.IsValid)</w:t>
+      </w:r>
+      <w:r>
+        <w:rPr>
+          <w:rFonts w:ascii="Courier New"/>
+          <w:color w:val="808080"/>
+        </w:rPr>
+        <w:br/>
+      </w:r>
+      <w:r>
+        <w:rPr>
+          <w:rFonts w:ascii="Courier New"/>
+          <w:color w:val="808080"/>
+        </w:rPr>
+        <w:t xml:space="preserve">   {</w:t>
+      </w:r>
+      <w:r>
+        <w:rPr>
+          <w:rFonts w:ascii="Courier New"/>
+          <w:color w:val="808080"/>
+        </w:rPr>
+        <w:br/>
+      </w:r>
+      <w:r>
+        <w:rPr>
+          <w:rFonts w:ascii="Courier New"/>
+          <w:color w:val="808080"/>
+        </w:rPr>
+        <w:t xml:space="preserve">      return Page();</w:t>
+      </w:r>
+      <w:r>
+        <w:rPr>
+          <w:rFonts w:ascii="Courier New"/>
+          <w:color w:val="808080"/>
+        </w:rPr>
+        <w:br/>
+      </w:r>
+      <w:r>
+        <w:rPr>
+          <w:rFonts w:ascii="Courier New"/>
+          <w:color w:val="808080"/>
+        </w:rPr>
+        <w:t xml:space="preserve">   }</w:t>
+      </w:r>
+      <w:r>
+        <w:rPr>
+          <w:rFonts w:ascii="Courier New"/>
+          <w:color w:val="808080"/>
+        </w:rPr>
+        <w:br/>
+      </w:r>
+      <w:r>
+        <w:rPr>
+          <w:rFonts w:ascii="Courier New"/>
+          <w:color w:val="808080"/>
+        </w:rPr>
+        <w:br/>
+      </w:r>
+      <w:r>
+        <w:rPr>
+          <w:rFonts w:ascii="Courier New"/>
+          <w:color w:val="808080"/>
+        </w:rPr>
+        <w:t xml:space="preserve">   //... </w:t>
+      </w:r>
+      <w:r>
+        <w:rPr>
+          <w:rFonts w:ascii="Courier New"/>
+          <w:color w:val="808080"/>
+        </w:rPr>
+        <w:br/>
+      </w:r>
+      <w:r>
+        <w:rPr>
+          <w:rFonts w:ascii="Courier New"/>
+          <w:color w:val="808080"/>
+        </w:rPr>
+        <w:t xml:space="preserve">   return RedirectToPage("./Index");</w:t>
+      </w:r>
+      <w:r>
+        <w:rPr>
+          <w:rFonts w:ascii="Courier New"/>
+          <w:color w:val="808080"/>
+        </w:rPr>
+        <w:br/>
+      </w:r>
+      <w:r>
+        <w:rPr>
+          <w:rFonts w:ascii="Courier New"/>
+          <w:color w:val="808080"/>
+        </w:rPr>
+        <w:t xml:space="preserve">}</w:t>
+      </w:r>
+      <w:r>
+        <w:t xml:space="preserve"> </w:t>
+      </w:r>
+    </w:p>
+    <w:p>
+      <w:r>
+        <w:t xml:space="preserve">Note that </w:t>
+      </w:r>
+      <w:r>
+        <w:rPr>
+          <w:b/>
+        </w:rPr>
+        <w:t xml:space="preserve">ModelState</w:t>
+      </w:r>
+      <w:r>
+        <w:t xml:space="preserve">.</w:t>
+      </w:r>
+      <w:r>
+        <w:rPr>
+          <w:b/>
+        </w:rPr>
+        <w:t xml:space="preserve">IsValid</w:t>
+      </w:r>
+      <w:r>
+        <w:t xml:space="preserve"> is checked in both the </w:t>
       </w:r>
       <w:r>
         <w:rPr>
@@ -1024,32 +1515,7 @@
         <w:t xml:space="preserve">Create</w:t>
       </w:r>
       <w:r>
-        <w:t xml:space="preserve">(...){   if (</w:t>
-      </w:r>
-      <w:r>
-        <w:rPr>
-          <w:b/>
-        </w:rPr>
-        <w:t xml:space="preserve">ModelState.IsValid</w:t>
-      </w:r>
-      <w:r>
-        <w:t xml:space="preserve">)   {      // ...       return RedirectToAction(nameof(Index));   }   return View(cinematicItem);}</w:t>
-      </w:r>
-      <w:r>
-        <w:t xml:space="preserve"> </w:t>
-      </w:r>
-    </w:p>
-    <w:p>
-      <w:r>
-        <w:t xml:space="preserve">e.g. in a Razor Page’s handler code:</w:t>
-      </w:r>
-    </w:p>
-    <w:p>
-      <w:r>
-        <w:t xml:space="preserve"> </w:t>
-      </w:r>
-      <w:r>
-        <w:t xml:space="preserve">public async Task&lt;IActionResult&gt; </w:t>
+        <w:t xml:space="preserve">() action method of an MVC Controller or the </w:t>
       </w:r>
       <w:r>
         <w:rPr>
@@ -1058,33 +1524,7 @@
         <w:t xml:space="preserve">OnPostAsync</w:t>
       </w:r>
       <w:r>
-        <w:t xml:space="preserve">(){   if (!</w:t>
-      </w:r>
-      <w:r>
-        <w:rPr>
-          <w:b/>
-        </w:rPr>
-        <w:t xml:space="preserve">ModelState.IsValid</w:t>
-      </w:r>
-      <w:r>
-        <w:t xml:space="preserve">)   {      return Page();   }   //...    return RedirectToPage("./Index");}</w:t>
-      </w:r>
-      <w:r>
-        <w:t xml:space="preserve"> </w:t>
-      </w:r>
-    </w:p>
-    <w:p>
-      <w:r>
-        <w:t xml:space="preserve">Note that </w:t>
-      </w:r>
-      <w:r>
-        <w:rPr>
-          <w:b/>
-        </w:rPr>
-        <w:t xml:space="preserve">ModelState</w:t>
-      </w:r>
-      <w:r>
-        <w:t xml:space="preserve">.</w:t>
+        <w:t xml:space="preserve">() handler method of a Razor Page’s handler code. If </w:t>
       </w:r>
       <w:r>
         <w:rPr>
@@ -1093,33 +1533,6 @@
         <w:t xml:space="preserve">IsValid</w:t>
       </w:r>
       <w:r>
-        <w:t xml:space="preserve"> is checked in both the </w:t>
-      </w:r>
-      <w:r>
-        <w:rPr>
-          <w:b/>
-        </w:rPr>
-        <w:t xml:space="preserve">Create</w:t>
-      </w:r>
-      <w:r>
-        <w:t xml:space="preserve">() action method of an MVC Controller or the </w:t>
-      </w:r>
-      <w:r>
-        <w:rPr>
-          <w:b/>
-        </w:rPr>
-        <w:t xml:space="preserve">OnPostAsync</w:t>
-      </w:r>
-      <w:r>
-        <w:t xml:space="preserve">() handler method of a Razor Page’s handler code. If </w:t>
-      </w:r>
-      <w:r>
-        <w:rPr>
-          <w:b/>
-        </w:rPr>
-        <w:t xml:space="preserve">IsValid</w:t>
-      </w:r>
-      <w:r>
         <w:t xml:space="preserve"> is true, perform actions as desired. If false, reload the current view/page as is.</w:t>
       </w:r>
     </w:p>
@@ -1151,7 +1564,7 @@
       <w:r>
         <w:t xml:space="preserve">It goes without saying that you should always have server-side validation. All the client-side validation in the world won’t prevent a malicious user from sending a GET/POST request to your form’s endpoint. Cross-site request forgery in the </w:t>
       </w:r>
-      <w:hyperlink xmlns:r="http://schemas.openxmlformats.org/officeDocument/2006/relationships" w:history="true" r:id="R5f000b635810459c">
+      <w:hyperlink xmlns:r="http://schemas.openxmlformats.org/officeDocument/2006/relationships" w:history="true" r:id="R39a73c22719a4f69">
         <w:r>
           <w:rPr>
             <w:rStyle w:val="Hyperlink"/>
@@ -1172,7 +1585,7 @@
       <w:r>
         <w:t xml:space="preserve">When you create a new ASP .NET Core project using one of the built-in templates, you should see a shared partial view called </w:t>
       </w:r>
-      <w:hyperlink xmlns:r="http://schemas.openxmlformats.org/officeDocument/2006/relationships" w:history="true" r:id="Rb99d5ce558094322">
+      <w:hyperlink xmlns:r="http://schemas.openxmlformats.org/officeDocument/2006/relationships" w:history="true" r:id="R39edf981620c4a1d">
         <w:r>
           <w:rPr>
             <w:rStyle w:val="Hyperlink"/>
@@ -1183,7 +1596,7 @@
       <w:r>
         <w:t xml:space="preserve">. This partial view should include references to </w:t>
       </w:r>
-      <w:hyperlink xmlns:r="http://schemas.openxmlformats.org/officeDocument/2006/relationships" w:history="true" r:id="R49d4f96b67dc4c98">
+      <w:hyperlink xmlns:r="http://schemas.openxmlformats.org/officeDocument/2006/relationships" w:history="true" r:id="Rd80cc82bd8254114">
         <w:r>
           <w:rPr>
             <w:rStyle w:val="Hyperlink"/>
@@ -1200,25 +1613,53 @@
         <w:t xml:space="preserve"> </w:t>
       </w:r>
       <w:r>
-        <w:t xml:space="preserve">&lt;environment include="Development"&gt;   &lt;script src="~/lib/jquery-validation/dist/</w:t>
-      </w:r>
-      <w:r>
-        <w:rPr>
-          <w:b/>
-        </w:rPr>
-        <w:t xml:space="preserve">jquery.validate.js</w:t>
-      </w:r>
-      <w:r>
-        <w:t xml:space="preserve">"&gt;&lt;/script&gt;   &lt;script src="~/lib/jquery-validation-unobtrusive/</w:t>
-      </w:r>
-      <w:r>
-        <w:rPr>
-          <w:b/>
-        </w:rPr>
-        <w:t xml:space="preserve">jquery.validate.unobtrusive.js</w:t>
-      </w:r>
-      <w:r>
-        <w:t xml:space="preserve">"&gt;&lt;/script&gt;&lt;/environment&gt;</w:t>
+        <w:rPr>
+          <w:rFonts w:ascii="Courier New"/>
+          <w:color w:val="808080"/>
+        </w:rPr>
+        <w:t xml:space="preserve">&lt;environment include="Development"&gt;</w:t>
+      </w:r>
+      <w:r>
+        <w:rPr>
+          <w:rFonts w:ascii="Courier New"/>
+          <w:color w:val="808080"/>
+        </w:rPr>
+        <w:br/>
+      </w:r>
+      <w:r>
+        <w:rPr>
+          <w:rFonts w:ascii="Courier New"/>
+          <w:color w:val="808080"/>
+        </w:rPr>
+        <w:t xml:space="preserve">   &lt;script src="~/lib/jquery-validation/dist/jquery.validate.js"&gt;&lt;/script&gt;</w:t>
+      </w:r>
+      <w:r>
+        <w:rPr>
+          <w:rFonts w:ascii="Courier New"/>
+          <w:color w:val="808080"/>
+        </w:rPr>
+        <w:br/>
+      </w:r>
+      <w:r>
+        <w:rPr>
+          <w:rFonts w:ascii="Courier New"/>
+          <w:color w:val="808080"/>
+        </w:rPr>
+        <w:t xml:space="preserve">   &lt;script src="~/lib/jquery-validation-unobtrusive/jquery.validate.unobtrusive.js"&gt;&lt;/script&gt;</w:t>
+      </w:r>
+      <w:r>
+        <w:rPr>
+          <w:rFonts w:ascii="Courier New"/>
+          <w:color w:val="808080"/>
+        </w:rPr>
+        <w:br/>
+      </w:r>
+      <w:r>
+        <w:rPr>
+          <w:rFonts w:ascii="Courier New"/>
+          <w:color w:val="808080"/>
+        </w:rPr>
+        <w:t xml:space="preserve">&lt;/environment&gt;</w:t>
       </w:r>
       <w:r>
         <w:t xml:space="preserve"> </w:t>
@@ -1238,7 +1679,7 @@
       <w:r>
         <w:t xml:space="preserve">e.g. at the bottom of </w:t>
       </w:r>
-      <w:hyperlink xmlns:r="http://schemas.openxmlformats.org/officeDocument/2006/relationships" w:history="true" r:id="Rff707712a6d64ada">
+      <w:hyperlink xmlns:r="http://schemas.openxmlformats.org/officeDocument/2006/relationships" w:history="true" r:id="Rc80b49a26bea4638">
         <w:r>
           <w:rPr>
             <w:rStyle w:val="Hyperlink"/>
@@ -1255,16 +1696,39 @@
         <w:t xml:space="preserve"> </w:t>
       </w:r>
       <w:r>
-        <w:t xml:space="preserve">@section Scripts {   @{await Html.RenderPartialAsync("</w:t>
-      </w:r>
-      <w:r>
-        <w:rPr>
-          <w:b/>
-        </w:rPr>
-        <w:t xml:space="preserve">_ValidationScriptsPartial</w:t>
-      </w:r>
-      <w:r>
-        <w:t xml:space="preserve">");}}</w:t>
+        <w:rPr>
+          <w:rFonts w:ascii="Courier New"/>
+          <w:color w:val="808080"/>
+        </w:rPr>
+        <w:t xml:space="preserve">@section Scripts {</w:t>
+      </w:r>
+      <w:r>
+        <w:rPr>
+          <w:rFonts w:ascii="Courier New"/>
+          <w:color w:val="808080"/>
+        </w:rPr>
+        <w:br/>
+      </w:r>
+      <w:r>
+        <w:rPr>
+          <w:rFonts w:ascii="Courier New"/>
+          <w:color w:val="808080"/>
+        </w:rPr>
+        <w:t xml:space="preserve">   @{await Html.RenderPartialAsync("_ValidationScriptsPartial");}</w:t>
+      </w:r>
+      <w:r>
+        <w:rPr>
+          <w:rFonts w:ascii="Courier New"/>
+          <w:color w:val="808080"/>
+        </w:rPr>
+        <w:br/>
+      </w:r>
+      <w:r>
+        <w:rPr>
+          <w:rFonts w:ascii="Courier New"/>
+          <w:color w:val="808080"/>
+        </w:rPr>
+        <w:t xml:space="preserve">}</w:t>
       </w:r>
       <w:r>
         <w:t xml:space="preserve"> </w:t>
@@ -1274,7 +1738,7 @@
       <w:r>
         <w:t xml:space="preserve">e.g. at the bottom of the </w:t>
       </w:r>
-      <w:hyperlink xmlns:r="http://schemas.openxmlformats.org/officeDocument/2006/relationships" w:history="true" r:id="R9827d337bf1345ff">
+      <w:hyperlink xmlns:r="http://schemas.openxmlformats.org/officeDocument/2006/relationships" w:history="true" r:id="Rb8aec96e33984f4c">
         <w:r>
           <w:rPr>
             <w:rStyle w:val="Hyperlink"/>
@@ -1291,16 +1755,39 @@
         <w:t xml:space="preserve"> </w:t>
       </w:r>
       <w:r>
-        <w:t xml:space="preserve">@section Scripts {   @{await Html.RenderPartialAsync("</w:t>
-      </w:r>
-      <w:r>
-        <w:rPr>
-          <w:b/>
-        </w:rPr>
-        <w:t xml:space="preserve">_ValidationScriptsPartial</w:t>
-      </w:r>
-      <w:r>
-        <w:t xml:space="preserve">");}}</w:t>
+        <w:rPr>
+          <w:rFonts w:ascii="Courier New"/>
+          <w:color w:val="808080"/>
+        </w:rPr>
+        <w:t xml:space="preserve">@section Scripts {</w:t>
+      </w:r>
+      <w:r>
+        <w:rPr>
+          <w:rFonts w:ascii="Courier New"/>
+          <w:color w:val="808080"/>
+        </w:rPr>
+        <w:br/>
+      </w:r>
+      <w:r>
+        <w:rPr>
+          <w:rFonts w:ascii="Courier New"/>
+          <w:color w:val="808080"/>
+        </w:rPr>
+        <w:t xml:space="preserve">   @{await Html.RenderPartialAsync("_ValidationScriptsPartial");}</w:t>
+      </w:r>
+      <w:r>
+        <w:rPr>
+          <w:rFonts w:ascii="Courier New"/>
+          <w:color w:val="808080"/>
+        </w:rPr>
+        <w:br/>
+      </w:r>
+      <w:r>
+        <w:rPr>
+          <w:rFonts w:ascii="Courier New"/>
+          <w:color w:val="808080"/>
+        </w:rPr>
+        <w:t xml:space="preserve">}</w:t>
       </w:r>
       <w:r>
         <w:t xml:space="preserve"> </w:t>
@@ -1320,7 +1807,7 @@
       <w:r>
         <w:t xml:space="preserve">From the official </w:t>
       </w:r>
-      <w:hyperlink xmlns:r="http://schemas.openxmlformats.org/officeDocument/2006/relationships" w:history="true" r:id="Ra53dee4d07d84ad1">
+      <w:hyperlink xmlns:r="http://schemas.openxmlformats.org/officeDocument/2006/relationships" w:history="true" r:id="R601f25a1c2b144b7">
         <w:r>
           <w:rPr>
             <w:rStyle w:val="Hyperlink"/>
@@ -1355,34 +1842,95 @@
         <w:t xml:space="preserve"> </w:t>
       </w:r>
       <w:r>
-        <w:t xml:space="preserve">services.</w:t>
-      </w:r>
-      <w:r>
-        <w:rPr>
-          <w:b/>
-        </w:rPr>
-        <w:t xml:space="preserve">AddMvc</w:t>
-      </w:r>
-      <w:r>
-        <w:t xml:space="preserve">().</w:t>
-      </w:r>
-      <w:r>
-        <w:rPr>
-          <w:b/>
-        </w:rPr>
-        <w:t xml:space="preserve">AddViewOptions</w:t>
-      </w:r>
-      <w:r>
-        <w:t xml:space="preserve">(options =&gt;{   if (_env.IsDevelopment())   {      options.HtmlHelperOptions.</w:t>
-      </w:r>
-      <w:r>
-        <w:rPr>
-          <w:b/>
-        </w:rPr>
-        <w:t xml:space="preserve">ClientValidationEnabled</w:t>
-      </w:r>
-      <w:r>
-        <w:t xml:space="preserve"> = false;   }});</w:t>
+        <w:rPr>
+          <w:rFonts w:ascii="Courier New"/>
+          <w:color w:val="808080"/>
+        </w:rPr>
+        <w:t xml:space="preserve">services.AddMvc().AddViewOptions(options =&gt;</w:t>
+      </w:r>
+      <w:r>
+        <w:rPr>
+          <w:rFonts w:ascii="Courier New"/>
+          <w:color w:val="808080"/>
+        </w:rPr>
+        <w:br/>
+      </w:r>
+      <w:r>
+        <w:rPr>
+          <w:rFonts w:ascii="Courier New"/>
+          <w:color w:val="808080"/>
+        </w:rPr>
+        <w:t xml:space="preserve">{</w:t>
+      </w:r>
+      <w:r>
+        <w:rPr>
+          <w:rFonts w:ascii="Courier New"/>
+          <w:color w:val="808080"/>
+        </w:rPr>
+        <w:br/>
+      </w:r>
+      <w:r>
+        <w:rPr>
+          <w:rFonts w:ascii="Courier New"/>
+          <w:color w:val="808080"/>
+        </w:rPr>
+        <w:t xml:space="preserve">   if (_env.IsDevelopment())</w:t>
+      </w:r>
+      <w:r>
+        <w:rPr>
+          <w:rFonts w:ascii="Courier New"/>
+          <w:color w:val="808080"/>
+        </w:rPr>
+        <w:br/>
+      </w:r>
+      <w:r>
+        <w:rPr>
+          <w:rFonts w:ascii="Courier New"/>
+          <w:color w:val="808080"/>
+        </w:rPr>
+        <w:t xml:space="preserve">   {</w:t>
+      </w:r>
+      <w:r>
+        <w:rPr>
+          <w:rFonts w:ascii="Courier New"/>
+          <w:color w:val="808080"/>
+        </w:rPr>
+        <w:br/>
+      </w:r>
+      <w:r>
+        <w:rPr>
+          <w:rFonts w:ascii="Courier New"/>
+          <w:color w:val="808080"/>
+        </w:rPr>
+        <w:t xml:space="preserve">      options.HtmlHelperOptions.ClientValidationEnabled = false;</w:t>
+      </w:r>
+      <w:r>
+        <w:rPr>
+          <w:rFonts w:ascii="Courier New"/>
+          <w:color w:val="808080"/>
+        </w:rPr>
+        <w:br/>
+      </w:r>
+      <w:r>
+        <w:rPr>
+          <w:rFonts w:ascii="Courier New"/>
+          <w:color w:val="808080"/>
+        </w:rPr>
+        <w:t xml:space="preserve">   }</w:t>
+      </w:r>
+      <w:r>
+        <w:rPr>
+          <w:rFonts w:ascii="Courier New"/>
+          <w:color w:val="808080"/>
+        </w:rPr>
+        <w:br/>
+      </w:r>
+      <w:r>
+        <w:rPr>
+          <w:rFonts w:ascii="Courier New"/>
+          <w:color w:val="808080"/>
+        </w:rPr>
+        <w:t xml:space="preserve">});</w:t>
       </w:r>
       <w:r>
         <w:t xml:space="preserve"> </w:t>
@@ -1407,25 +1955,11 @@
         <w:t xml:space="preserve"> </w:t>
       </w:r>
       <w:r>
-        <w:t xml:space="preserve">services.Configure&lt;</w:t>
-      </w:r>
-      <w:r>
-        <w:rPr>
-          <w:b/>
-        </w:rPr>
-        <w:t xml:space="preserve">HtmlHelperOptions</w:t>
-      </w:r>
-      <w:r>
-        <w:t xml:space="preserve">&gt;(o =&gt; o.</w:t>
-      </w:r>
-      <w:r>
-        <w:rPr>
-          <w:b/>
-        </w:rPr>
-        <w:t xml:space="preserve">ClientValidationEnabled</w:t>
-      </w:r>
-      <w:r>
-        <w:t xml:space="preserve"> = false);</w:t>
+        <w:rPr>
+          <w:rFonts w:ascii="Courier New"/>
+          <w:color w:val="808080"/>
+        </w:rPr>
+        <w:t xml:space="preserve">services.Configure&lt;HtmlHelperOptions&gt;(o =&gt; o.ClientValidationEnabled = false);</w:t>
       </w:r>
       <w:r>
         <w:t xml:space="preserve"> </w:t>
@@ -1481,7 +2015,7 @@
       <w:r>
         <w:t xml:space="preserve">] attribute is available in the Microsoft.AspNetCore.Mvc namespace, from the </w:t>
       </w:r>
-      <w:hyperlink xmlns:r="http://schemas.openxmlformats.org/officeDocument/2006/relationships" w:history="true" r:id="R45a15d2e88244b78">
+      <w:hyperlink xmlns:r="http://schemas.openxmlformats.org/officeDocument/2006/relationships" w:history="true" r:id="R1f0eadd6b0e64bcf">
         <w:r>
           <w:rPr>
             <w:rStyle w:val="Hyperlink"/>
@@ -1508,7 +2042,42 @@
         <w:t xml:space="preserve"> </w:t>
       </w:r>
       <w:r>
-        <w:t xml:space="preserve">[</w:t>
+        <w:rPr>
+          <w:rFonts w:ascii="Courier New"/>
+          <w:color w:val="808080"/>
+        </w:rPr>
+        <w:t xml:space="preserve">[Remote(action: "MyActionMethod", controller: "MyControllerName")]</w:t>
+      </w:r>
+      <w:r>
+        <w:rPr>
+          <w:rFonts w:ascii="Courier New"/>
+          <w:color w:val="808080"/>
+        </w:rPr>
+        <w:br/>
+      </w:r>
+      <w:r>
+        <w:rPr>
+          <w:rFonts w:ascii="Courier New"/>
+          <w:color w:val="808080"/>
+        </w:rPr>
+        <w:t xml:space="preserve">public string MyProperty { get; set; }</w:t>
+      </w:r>
+      <w:r>
+        <w:t xml:space="preserve"> </w:t>
+      </w:r>
+    </w:p>
+    <w:p>
+      <w:r>
+        <w:t xml:space="preserve">In the controller class, (e.g. </w:t>
+      </w:r>
+      <w:r>
+        <w:rPr>
+          <w:b/>
+        </w:rPr>
+        <w:t xml:space="preserve">MyControllerName</w:t>
+      </w:r>
+      <w:r>
+        <w:t xml:space="preserve">), you would define an action method with the name specified in the [</w:t>
       </w:r>
       <w:r>
         <w:rPr>
@@ -1517,59 +2086,6 @@
         <w:t xml:space="preserve">Remote</w:t>
       </w:r>
       <w:r>
-        <w:t xml:space="preserve">(action: "</w:t>
-      </w:r>
-      <w:r>
-        <w:rPr>
-          <w:b/>
-        </w:rPr>
-        <w:t xml:space="preserve">MyActionMethod</w:t>
-      </w:r>
-      <w:r>
-        <w:t xml:space="preserve">", controller: "</w:t>
-      </w:r>
-      <w:r>
-        <w:rPr>
-          <w:b/>
-        </w:rPr>
-        <w:t xml:space="preserve">MyControllerName</w:t>
-      </w:r>
-      <w:r>
-        <w:t xml:space="preserve">")]public string </w:t>
-      </w:r>
-      <w:r>
-        <w:rPr>
-          <w:b/>
-        </w:rPr>
-        <w:t xml:space="preserve">MyProperty</w:t>
-      </w:r>
-      <w:r>
-        <w:t xml:space="preserve"> { get; set; }</w:t>
-      </w:r>
-      <w:r>
-        <w:t xml:space="preserve"> </w:t>
-      </w:r>
-    </w:p>
-    <w:p>
-      <w:r>
-        <w:t xml:space="preserve">In the controller class, (e.g. </w:t>
-      </w:r>
-      <w:r>
-        <w:rPr>
-          <w:b/>
-        </w:rPr>
-        <w:t xml:space="preserve">MyControllerName</w:t>
-      </w:r>
-      <w:r>
-        <w:t xml:space="preserve">), you would define an action method with the name specified in the [</w:t>
-      </w:r>
-      <w:r>
-        <w:rPr>
-          <w:b/>
-        </w:rPr>
-        <w:t xml:space="preserve">Remote</w:t>
-      </w:r>
-      <w:r>
         <w:t xml:space="preserve">] attribute parameters, e.g. </w:t>
       </w:r>
       <w:r>
@@ -1584,34 +2100,131 @@
         <w:t xml:space="preserve"> </w:t>
       </w:r>
       <w:r>
-        <w:t xml:space="preserve">[</w:t>
-      </w:r>
-      <w:r>
-        <w:rPr>
-          <w:b/>
-        </w:rPr>
-        <w:t xml:space="preserve">AcceptVerbs</w:t>
-      </w:r>
-      <w:r>
-        <w:t xml:space="preserve">("Get", "Post")]public IActionResult </w:t>
-      </w:r>
-      <w:r>
-        <w:rPr>
-          <w:b/>
-        </w:rPr>
-        <w:t xml:space="preserve">MyActionMethod</w:t>
-      </w:r>
-      <w:r>
-        <w:t xml:space="preserve">(...){   if (TestForFailureHere())   {      return </w:t>
-      </w:r>
-      <w:r>
-        <w:rPr>
-          <w:b/>
-        </w:rPr>
-        <w:t xml:space="preserve">Json</w:t>
-      </w:r>
-      <w:r>
-        <w:t xml:space="preserve">("Invalid Error Message");   }   return </w:t>
+        <w:rPr>
+          <w:rFonts w:ascii="Courier New"/>
+          <w:color w:val="808080"/>
+        </w:rPr>
+        <w:t xml:space="preserve">[AcceptVerbs("Get", "Post")]</w:t>
+      </w:r>
+      <w:r>
+        <w:rPr>
+          <w:rFonts w:ascii="Courier New"/>
+          <w:color w:val="808080"/>
+        </w:rPr>
+        <w:br/>
+      </w:r>
+      <w:r>
+        <w:rPr>
+          <w:rFonts w:ascii="Courier New"/>
+          <w:color w:val="808080"/>
+        </w:rPr>
+        <w:t xml:space="preserve">public IActionResult MyActionMethod(...)</w:t>
+      </w:r>
+      <w:r>
+        <w:rPr>
+          <w:rFonts w:ascii="Courier New"/>
+          <w:color w:val="808080"/>
+        </w:rPr>
+        <w:br/>
+      </w:r>
+      <w:r>
+        <w:rPr>
+          <w:rFonts w:ascii="Courier New"/>
+          <w:color w:val="808080"/>
+        </w:rPr>
+        <w:t xml:space="preserve">{</w:t>
+      </w:r>
+      <w:r>
+        <w:rPr>
+          <w:rFonts w:ascii="Courier New"/>
+          <w:color w:val="808080"/>
+        </w:rPr>
+        <w:br/>
+      </w:r>
+      <w:r>
+        <w:rPr>
+          <w:rFonts w:ascii="Courier New"/>
+          <w:color w:val="808080"/>
+        </w:rPr>
+        <w:t xml:space="preserve">   if (TestForFailureHere())</w:t>
+      </w:r>
+      <w:r>
+        <w:rPr>
+          <w:rFonts w:ascii="Courier New"/>
+          <w:color w:val="808080"/>
+        </w:rPr>
+        <w:br/>
+      </w:r>
+      <w:r>
+        <w:rPr>
+          <w:rFonts w:ascii="Courier New"/>
+          <w:color w:val="808080"/>
+        </w:rPr>
+        <w:t xml:space="preserve">   {</w:t>
+      </w:r>
+      <w:r>
+        <w:rPr>
+          <w:rFonts w:ascii="Courier New"/>
+          <w:color w:val="808080"/>
+        </w:rPr>
+        <w:br/>
+      </w:r>
+      <w:r>
+        <w:rPr>
+          <w:rFonts w:ascii="Courier New"/>
+          <w:color w:val="808080"/>
+        </w:rPr>
+        <w:t xml:space="preserve">      return Json("Invalid Error Message");</w:t>
+      </w:r>
+      <w:r>
+        <w:rPr>
+          <w:rFonts w:ascii="Courier New"/>
+          <w:color w:val="808080"/>
+        </w:rPr>
+        <w:br/>
+      </w:r>
+      <w:r>
+        <w:rPr>
+          <w:rFonts w:ascii="Courier New"/>
+          <w:color w:val="808080"/>
+        </w:rPr>
+        <w:t xml:space="preserve">   }</w:t>
+      </w:r>
+      <w:r>
+        <w:rPr>
+          <w:rFonts w:ascii="Courier New"/>
+          <w:color w:val="808080"/>
+        </w:rPr>
+        <w:br/>
+      </w:r>
+      <w:r>
+        <w:rPr>
+          <w:rFonts w:ascii="Courier New"/>
+          <w:color w:val="808080"/>
+        </w:rPr>
+        <w:t xml:space="preserve">   return Json(true);</w:t>
+      </w:r>
+      <w:r>
+        <w:rPr>
+          <w:rFonts w:ascii="Courier New"/>
+          <w:color w:val="808080"/>
+        </w:rPr>
+        <w:br/>
+      </w:r>
+      <w:r>
+        <w:rPr>
+          <w:rFonts w:ascii="Courier New"/>
+          <w:color w:val="808080"/>
+        </w:rPr>
+        <w:t xml:space="preserve">}</w:t>
+      </w:r>
+      <w:r>
+        <w:t xml:space="preserve"> </w:t>
+      </w:r>
+    </w:p>
+    <w:p>
+      <w:r>
+        <w:t xml:space="preserve">You may notice that if the validation fails, the controller action method returns a JSON response with an appropriate error message in a string. Instead of a text string, you can also use a false, null, or undefined value to indicate an invalid result. If validation has passed, you would use </w:t>
       </w:r>
       <w:r>
         <w:rPr>
@@ -1620,23 +2233,6 @@
         <w:t xml:space="preserve">Json(true)</w:t>
       </w:r>
       <w:r>
-        <w:t xml:space="preserve">;}</w:t>
-      </w:r>
-      <w:r>
-        <w:t xml:space="preserve"> </w:t>
-      </w:r>
-    </w:p>
-    <w:p>
-      <w:r>
-        <w:t xml:space="preserve">You may notice that if the validation fails, the controller action method returns a JSON response with an appropriate error message in a string. Instead of a text string, you can also use a false, null, or undefined value to indicate an invalid result. If validation has passed, you would use </w:t>
-      </w:r>
-      <w:r>
-        <w:rPr>
-          <w:b/>
-        </w:rPr>
-        <w:t xml:space="preserve">Json(true)</w:t>
-      </w:r>
-      <w:r>
         <w:t xml:space="preserve"> to indicate that the validation has passed.</w:t>
       </w:r>
     </w:p>
@@ -1684,7 +2280,7 @@
       <w:r>
         <w:t xml:space="preserve">In addition to all of the above, you can simply build your own custom attributes. If you take a look at the classes for the built-in attributes, e.g. </w:t>
       </w:r>
-      <w:hyperlink xmlns:r="http://schemas.openxmlformats.org/officeDocument/2006/relationships" w:history="true" r:id="R9ced499449cf4441">
+      <w:hyperlink xmlns:r="http://schemas.openxmlformats.org/officeDocument/2006/relationships" w:history="true" r:id="R5ed52056b4b24e3a">
         <w:r>
           <w:rPr>
             <w:rStyle w:val="Hyperlink"/>
@@ -1728,31 +2324,53 @@
         <w:t xml:space="preserve"> </w:t>
       </w:r>
       <w:r>
-        <w:t xml:space="preserve">public</w:t>
-      </w:r>
-      <w:r>
-        <w:t xml:space="preserve"> </w:t>
-      </w:r>
-      <w:r>
-        <w:t xml:space="preserve">class</w:t>
-      </w:r>
-      <w:r>
-        <w:t xml:space="preserve"> </w:t>
-      </w:r>
-      <w:r>
-        <w:rPr>
-          <w:b/>
-        </w:rPr>
-        <w:t xml:space="preserve">MyCustomAttribute</w:t>
-      </w:r>
-      <w:r>
-        <w:t xml:space="preserve">: </w:t>
-      </w:r>
-      <w:r>
-        <w:t xml:space="preserve">ValidationAttribute</w:t>
-      </w:r>
-      <w:r>
-        <w:t xml:space="preserve"> {   // ...}</w:t>
+        <w:rPr>
+          <w:rFonts w:ascii="Courier New"/>
+          <w:color w:val="808080"/>
+        </w:rPr>
+        <w:t xml:space="preserve">public class MyCustomAttribute: ValidationAttribute </w:t>
+      </w:r>
+      <w:r>
+        <w:rPr>
+          <w:rFonts w:ascii="Courier New"/>
+          <w:color w:val="808080"/>
+        </w:rPr>
+        <w:br/>
+      </w:r>
+      <w:r>
+        <w:rPr>
+          <w:rFonts w:ascii="Courier New"/>
+          <w:color w:val="808080"/>
+        </w:rPr>
+        <w:t xml:space="preserve">{</w:t>
+      </w:r>
+      <w:r>
+        <w:rPr>
+          <w:rFonts w:ascii="Courier New"/>
+          <w:color w:val="808080"/>
+        </w:rPr>
+        <w:br/>
+      </w:r>
+      <w:r>
+        <w:rPr>
+          <w:rFonts w:ascii="Courier New"/>
+          <w:color w:val="808080"/>
+        </w:rPr>
+        <w:t xml:space="preserve">   // ...</w:t>
+      </w:r>
+      <w:r>
+        <w:rPr>
+          <w:rFonts w:ascii="Courier New"/>
+          <w:color w:val="808080"/>
+        </w:rPr>
+        <w:br/>
+      </w:r>
+      <w:r>
+        <w:rPr>
+          <w:rFonts w:ascii="Courier New"/>
+          <w:color w:val="808080"/>
+        </w:rPr>
+        <w:t xml:space="preserve">}</w:t>
       </w:r>
       <w:r>
         <w:t xml:space="preserve"> </w:t>
@@ -1762,7 +2380,7 @@
       <w:r>
         <w:t xml:space="preserve">The parent class </w:t>
       </w:r>
-      <w:hyperlink xmlns:r="http://schemas.openxmlformats.org/officeDocument/2006/relationships" w:history="true" r:id="Rb28e5d770dce4845">
+      <w:hyperlink xmlns:r="http://schemas.openxmlformats.org/officeDocument/2006/relationships" w:history="true" r:id="Re46fb47c6fbf43ee">
         <w:r>
           <w:rPr>
             <w:rStyle w:val="Hyperlink"/>
@@ -1788,79 +2406,193 @@
         <w:t xml:space="preserve"> </w:t>
       </w:r>
       <w:r>
-        <w:t xml:space="preserve">public</w:t>
-      </w:r>
-      <w:r>
-        <w:t xml:space="preserve"> </w:t>
-      </w:r>
-      <w:r>
-        <w:t xml:space="preserve">class</w:t>
-      </w:r>
-      <w:r>
-        <w:t xml:space="preserve"> </w:t>
-      </w:r>
-      <w:r>
-        <w:rPr>
-          <w:b/>
-        </w:rPr>
-        <w:t xml:space="preserve">MyCustomAttribute</w:t>
-      </w:r>
-      <w:r>
-        <w:t xml:space="preserve">: </w:t>
-      </w:r>
-      <w:r>
-        <w:rPr>
-          <w:b/>
-        </w:rPr>
-        <w:t xml:space="preserve">ValidationAttribute</w:t>
-      </w:r>
-      <w:r>
-        <w:t xml:space="preserve">{   // ...   protected override ValidationResult </w:t>
-      </w:r>
-      <w:r>
-        <w:rPr>
-          <w:b/>
-        </w:rPr>
-        <w:t xml:space="preserve">IsValid</w:t>
-      </w:r>
-      <w:r>
-        <w:t xml:space="preserve">(      object value, ValidationContext validationContext)   {      if (TestForFailureHere())      {</w:t>
-      </w:r>
-      <w:r>
-        <w:t xml:space="preserve">         return</w:t>
-      </w:r>
-      <w:r>
-        <w:t xml:space="preserve"> </w:t>
-      </w:r>
-      <w:r>
-        <w:t xml:space="preserve">new</w:t>
-      </w:r>
-      <w:r>
-        <w:t xml:space="preserve"> </w:t>
-      </w:r>
-      <w:r>
-        <w:rPr>
-          <w:b/>
-        </w:rPr>
-        <w:t xml:space="preserve">ValidationResult</w:t>
-      </w:r>
-      <w:r>
-        <w:t xml:space="preserve">("Invalid Error Message");      }            </w:t>
-      </w:r>
-      <w:r>
-        <w:t xml:space="preserve">return</w:t>
-      </w:r>
-      <w:r>
-        <w:t xml:space="preserve"> </w:t>
-      </w:r>
-      <w:r>
-        <w:rPr>
-          <w:b/>
-        </w:rPr>
-        <w:t xml:space="preserve">ValidationResult.Success</w:t>
-      </w:r>
-      <w:r>
-        <w:t xml:space="preserve">;   }}</w:t>
+        <w:rPr>
+          <w:rFonts w:ascii="Courier New"/>
+          <w:color w:val="808080"/>
+        </w:rPr>
+        <w:t xml:space="preserve">public class MyCustomAttribute: ValidationAttribute </w:t>
+      </w:r>
+      <w:r>
+        <w:rPr>
+          <w:rFonts w:ascii="Courier New"/>
+          <w:color w:val="808080"/>
+        </w:rPr>
+        <w:br/>
+      </w:r>
+      <w:r>
+        <w:rPr>
+          <w:rFonts w:ascii="Courier New"/>
+          <w:color w:val="808080"/>
+        </w:rPr>
+        <w:t xml:space="preserve">{</w:t>
+      </w:r>
+      <w:r>
+        <w:rPr>
+          <w:rFonts w:ascii="Courier New"/>
+          <w:color w:val="808080"/>
+        </w:rPr>
+        <w:br/>
+      </w:r>
+      <w:r>
+        <w:rPr>
+          <w:rFonts w:ascii="Courier New"/>
+          <w:color w:val="808080"/>
+        </w:rPr>
+        <w:t xml:space="preserve">   // ...</w:t>
+      </w:r>
+      <w:r>
+        <w:rPr>
+          <w:rFonts w:ascii="Courier New"/>
+          <w:color w:val="808080"/>
+        </w:rPr>
+        <w:br/>
+      </w:r>
+      <w:r>
+        <w:rPr>
+          <w:rFonts w:ascii="Courier New"/>
+          <w:color w:val="808080"/>
+        </w:rPr>
+        <w:t xml:space="preserve">   protected override ValidationResult IsValid(</w:t>
+      </w:r>
+      <w:r>
+        <w:rPr>
+          <w:rFonts w:ascii="Courier New"/>
+          <w:color w:val="808080"/>
+        </w:rPr>
+        <w:br/>
+      </w:r>
+      <w:r>
+        <w:rPr>
+          <w:rFonts w:ascii="Courier New"/>
+          <w:color w:val="808080"/>
+        </w:rPr>
+        <w:t xml:space="preserve">      object value, ValidationContext validationContext)</w:t>
+      </w:r>
+      <w:r>
+        <w:rPr>
+          <w:rFonts w:ascii="Courier New"/>
+          <w:color w:val="808080"/>
+        </w:rPr>
+        <w:br/>
+      </w:r>
+      <w:r>
+        <w:rPr>
+          <w:rFonts w:ascii="Courier New"/>
+          <w:color w:val="808080"/>
+        </w:rPr>
+        <w:t xml:space="preserve">   {</w:t>
+      </w:r>
+      <w:r>
+        <w:rPr>
+          <w:rFonts w:ascii="Courier New"/>
+          <w:color w:val="808080"/>
+        </w:rPr>
+        <w:br/>
+      </w:r>
+      <w:r>
+        <w:rPr>
+          <w:rFonts w:ascii="Courier New"/>
+          <w:color w:val="808080"/>
+        </w:rPr>
+        <w:t xml:space="preserve">      if (TestForFailureHere())</w:t>
+      </w:r>
+      <w:r>
+        <w:rPr>
+          <w:rFonts w:ascii="Courier New"/>
+          <w:color w:val="808080"/>
+        </w:rPr>
+        <w:br/>
+      </w:r>
+      <w:r>
+        <w:rPr>
+          <w:rFonts w:ascii="Courier New"/>
+          <w:color w:val="808080"/>
+        </w:rPr>
+        <w:t xml:space="preserve">      {</w:t>
+      </w:r>
+      <w:r>
+        <w:rPr>
+          <w:rFonts w:ascii="Courier New"/>
+          <w:color w:val="808080"/>
+        </w:rPr>
+        <w:br/>
+      </w:r>
+      <w:r>
+        <w:rPr>
+          <w:rFonts w:ascii="Courier New"/>
+          <w:color w:val="808080"/>
+        </w:rPr>
+        <w:t xml:space="preserve">         return new ValidationResult("Invalid Error Message");</w:t>
+      </w:r>
+      <w:r>
+        <w:rPr>
+          <w:rFonts w:ascii="Courier New"/>
+          <w:color w:val="808080"/>
+        </w:rPr>
+        <w:br/>
+      </w:r>
+      <w:r>
+        <w:rPr>
+          <w:rFonts w:ascii="Courier New"/>
+          <w:color w:val="808080"/>
+        </w:rPr>
+        <w:t xml:space="preserve">      }</w:t>
+      </w:r>
+      <w:r>
+        <w:rPr>
+          <w:rFonts w:ascii="Courier New"/>
+          <w:color w:val="808080"/>
+        </w:rPr>
+        <w:br/>
+      </w:r>
+      <w:r>
+        <w:rPr>
+          <w:rFonts w:ascii="Courier New"/>
+          <w:color w:val="808080"/>
+        </w:rPr>
+        <w:t xml:space="preserve"> </w:t>
+      </w:r>
+      <w:r>
+        <w:rPr>
+          <w:rFonts w:ascii="Courier New"/>
+          <w:color w:val="808080"/>
+        </w:rPr>
+        <w:br/>
+      </w:r>
+      <w:r>
+        <w:rPr>
+          <w:rFonts w:ascii="Courier New"/>
+          <w:color w:val="808080"/>
+        </w:rPr>
+        <w:t xml:space="preserve">      return ValidationResult.Success;</w:t>
+      </w:r>
+      <w:r>
+        <w:rPr>
+          <w:rFonts w:ascii="Courier New"/>
+          <w:color w:val="808080"/>
+        </w:rPr>
+        <w:br/>
+      </w:r>
+      <w:r>
+        <w:rPr>
+          <w:rFonts w:ascii="Courier New"/>
+          <w:color w:val="808080"/>
+        </w:rPr>
+        <w:t xml:space="preserve">   }</w:t>
+      </w:r>
+      <w:r>
+        <w:rPr>
+          <w:rFonts w:ascii="Courier New"/>
+          <w:color w:val="808080"/>
+        </w:rPr>
+        <w:br/>
+      </w:r>
+      <w:r>
+        <w:rPr>
+          <w:rFonts w:ascii="Courier New"/>
+          <w:color w:val="808080"/>
+        </w:rPr>
+        <w:t xml:space="preserve">}</w:t>
       </w:r>
       <w:r>
         <w:t xml:space="preserve"> </w:t>
@@ -1933,7 +2665,7 @@
       <w:r>
         <w:t xml:space="preserve">Add validation to an ASP.NET Core MVC app: </w:t>
       </w:r>
-      <w:hyperlink xmlns:r="http://schemas.openxmlformats.org/officeDocument/2006/relationships" w:history="true" r:id="R29f195abad9143f4">
+      <w:hyperlink xmlns:r="http://schemas.openxmlformats.org/officeDocument/2006/relationships" w:history="true" r:id="R9c953e272cb2404b">
         <w:r>
           <w:rPr>
             <w:rStyle w:val="Hyperlink"/>
@@ -1953,7 +2685,7 @@
       <w:r>
         <w:t xml:space="preserve">Model validation in ASP.NET Core MVC and Razor Pages: </w:t>
       </w:r>
-      <w:hyperlink xmlns:r="http://schemas.openxmlformats.org/officeDocument/2006/relationships" w:history="true" r:id="R00a7be94d744444a">
+      <w:hyperlink xmlns:r="http://schemas.openxmlformats.org/officeDocument/2006/relationships" w:history="true" r:id="R907d74d6feea4d48">
         <w:r>
           <w:rPr>
             <w:rStyle w:val="Hyperlink"/>
@@ -1973,7 +2705,7 @@
       <w:r>
         <w:t xml:space="preserve">System.ComponentModel.DataAnnotations Namespace: </w:t>
       </w:r>
-      <w:hyperlink xmlns:r="http://schemas.openxmlformats.org/officeDocument/2006/relationships" w:history="true" r:id="R81de439fb77a451c">
+      <w:hyperlink xmlns:r="http://schemas.openxmlformats.org/officeDocument/2006/relationships" w:history="true" r:id="R8d3fe187c54e43c5">
         <w:r>
           <w:rPr>
             <w:rStyle w:val="Hyperlink"/>
@@ -1993,7 +2725,7 @@
       <w:r>
         <w:t xml:space="preserve">ValidationAttribute Class (System.ComponentModel.DataAnnotations): </w:t>
       </w:r>
-      <w:hyperlink xmlns:r="http://schemas.openxmlformats.org/officeDocument/2006/relationships" w:history="true" r:id="Ra338851fe24b46df">
+      <w:hyperlink xmlns:r="http://schemas.openxmlformats.org/officeDocument/2006/relationships" w:history="true" r:id="R1c25298da75a4383">
         <w:r>
           <w:rPr>
             <w:rStyle w:val="Hyperlink"/>
@@ -2012,7 +2744,7 @@
         <w:t xml:space="preserve">
 			This entry was posted in </w:t>
       </w:r>
-      <w:hyperlink xmlns:r="http://schemas.openxmlformats.org/officeDocument/2006/relationships" w:history="true" r:id="R793122c9b36348bd">
+      <w:hyperlink xmlns:r="http://schemas.openxmlformats.org/officeDocument/2006/relationships" w:history="true" r:id="R832cbe90f57f4613">
         <w:r>
           <w:rPr>
             <w:rStyle w:val="Hyperlink"/>
@@ -2023,7 +2755,7 @@
       <w:r>
         <w:t xml:space="preserve">, </w:t>
       </w:r>
-      <w:hyperlink xmlns:r="http://schemas.openxmlformats.org/officeDocument/2006/relationships" w:history="true" r:id="Raea36c70180242d2">
+      <w:hyperlink xmlns:r="http://schemas.openxmlformats.org/officeDocument/2006/relationships" w:history="true" r:id="Rce3b3d80758442f5">
         <w:r>
           <w:rPr>
             <w:rStyle w:val="Hyperlink"/>
@@ -2034,7 +2766,7 @@
       <w:r>
         <w:t xml:space="preserve">, </w:t>
       </w:r>
-      <w:hyperlink xmlns:r="http://schemas.openxmlformats.org/officeDocument/2006/relationships" w:history="true" r:id="Rdb71be9f6d314f47">
+      <w:hyperlink xmlns:r="http://schemas.openxmlformats.org/officeDocument/2006/relationships" w:history="true" r:id="R86df811780174fd7">
         <w:r>
           <w:rPr>
             <w:rStyle w:val="Hyperlink"/>
@@ -2045,7 +2777,7 @@
       <w:r>
         <w:t xml:space="preserve">, </w:t>
       </w:r>
-      <w:hyperlink xmlns:r="http://schemas.openxmlformats.org/officeDocument/2006/relationships" w:history="true" r:id="R29ac4ba0e34a454b">
+      <w:hyperlink xmlns:r="http://schemas.openxmlformats.org/officeDocument/2006/relationships" w:history="true" r:id="R126cd3cc20fd4150">
         <w:r>
           <w:rPr>
             <w:rStyle w:val="Hyperlink"/>
@@ -2056,7 +2788,7 @@
       <w:r>
         <w:t xml:space="preserve">, </w:t>
       </w:r>
-      <w:hyperlink xmlns:r="http://schemas.openxmlformats.org/officeDocument/2006/relationships" w:history="true" r:id="R6ec0d221d64141c9">
+      <w:hyperlink xmlns:r="http://schemas.openxmlformats.org/officeDocument/2006/relationships" w:history="true" r:id="R4309c608abef49d9">
         <w:r>
           <w:rPr>
             <w:rStyle w:val="Hyperlink"/>
@@ -2067,7 +2799,7 @@
       <w:r>
         <w:t xml:space="preserve">, </w:t>
       </w:r>
-      <w:hyperlink xmlns:r="http://schemas.openxmlformats.org/officeDocument/2006/relationships" w:history="true" r:id="Rf4a2ed94c9244bd2">
+      <w:hyperlink xmlns:r="http://schemas.openxmlformats.org/officeDocument/2006/relationships" w:history="true" r:id="R00e4522f9dc14cb9">
         <w:r>
           <w:rPr>
             <w:rStyle w:val="Hyperlink"/>
@@ -2078,7 +2810,7 @@
       <w:r>
         <w:t xml:space="preserve"> and tagged </w:t>
       </w:r>
-      <w:hyperlink xmlns:r="http://schemas.openxmlformats.org/officeDocument/2006/relationships" w:history="true" r:id="R0b719403c986437d">
+      <w:hyperlink xmlns:r="http://schemas.openxmlformats.org/officeDocument/2006/relationships" w:history="true" r:id="R8fe44e29a8aa4d65">
         <w:r>
           <w:rPr>
             <w:rStyle w:val="Hyperlink"/>
@@ -2089,7 +2821,7 @@
       <w:r>
         <w:t xml:space="preserve">, </w:t>
       </w:r>
-      <w:hyperlink xmlns:r="http://schemas.openxmlformats.org/officeDocument/2006/relationships" w:history="true" r:id="R6f3f7ff729ad4ee9">
+      <w:hyperlink xmlns:r="http://schemas.openxmlformats.org/officeDocument/2006/relationships" w:history="true" r:id="R1953b1b0b3474ccd">
         <w:r>
           <w:rPr>
             <w:rStyle w:val="Hyperlink"/>
@@ -2100,7 +2832,7 @@
       <w:r>
         <w:t xml:space="preserve">, </w:t>
       </w:r>
-      <w:hyperlink xmlns:r="http://schemas.openxmlformats.org/officeDocument/2006/relationships" w:history="true" r:id="R1acbbc8272a74b8c">
+      <w:hyperlink xmlns:r="http://schemas.openxmlformats.org/officeDocument/2006/relationships" w:history="true" r:id="R035507858d9949f2">
         <w:r>
           <w:rPr>
             <w:rStyle w:val="Hyperlink"/>
@@ -2111,7 +2843,7 @@
       <w:r>
         <w:t xml:space="preserve">, </w:t>
       </w:r>
-      <w:hyperlink xmlns:r="http://schemas.openxmlformats.org/officeDocument/2006/relationships" w:history="true" r:id="Ra698128f2de74c9b">
+      <w:hyperlink xmlns:r="http://schemas.openxmlformats.org/officeDocument/2006/relationships" w:history="true" r:id="Rd99de854c7d54e7c">
         <w:r>
           <w:rPr>
             <w:rStyle w:val="Hyperlink"/>
@@ -2122,7 +2854,7 @@
       <w:r>
         <w:t xml:space="preserve">, </w:t>
       </w:r>
-      <w:hyperlink xmlns:r="http://schemas.openxmlformats.org/officeDocument/2006/relationships" w:history="true" r:id="R26c3144cbf0f4576">
+      <w:hyperlink xmlns:r="http://schemas.openxmlformats.org/officeDocument/2006/relationships" w:history="true" r:id="R9f44126615e2408b">
         <w:r>
           <w:rPr>
             <w:rStyle w:val="Hyperlink"/>
@@ -2133,7 +2865,7 @@
       <w:r>
         <w:t xml:space="preserve"> on </w:t>
       </w:r>
-      <w:hyperlink xmlns:r="http://schemas.openxmlformats.org/officeDocument/2006/relationships" w:history="true" r:id="Rc9c413be1c244c6e">
+      <w:hyperlink xmlns:r="http://schemas.openxmlformats.org/officeDocument/2006/relationships" w:history="true" r:id="R4980d23451ae4992">
         <w:r>
           <w:t xml:space="preserve">June 4, 2019</w:t>
         </w:r>
@@ -2141,7 +2873,7 @@
       <w:r>
         <w:t xml:space="preserve"> by </w:t>
       </w:r>
-      <w:hyperlink xmlns:r="http://schemas.openxmlformats.org/officeDocument/2006/relationships" w:history="true" r:id="R0d1f31c28a064434">
+      <w:hyperlink xmlns:r="http://schemas.openxmlformats.org/officeDocument/2006/relationships" w:history="true" r:id="R045619adf1674a05">
         <w:r>
           <w:rPr>
             <w:rStyle w:val="Hyperlink"/>
@@ -2171,7 +2903,7 @@
       <w:r>
         <w:t xml:space="preserve"> </w:t>
       </w:r>
-      <w:hyperlink xmlns:r="http://schemas.openxmlformats.org/officeDocument/2006/relationships" w:history="true" r:id="R66c0a5fc8d5d44e4">
+      <w:hyperlink xmlns:r="http://schemas.openxmlformats.org/officeDocument/2006/relationships" w:history="true" r:id="Rfadf6a42ea4e416f">
         <w:r>
           <w:t xml:space="preserve">←</w:t>
         </w:r>
@@ -2185,6 +2917,17 @@
       <w:r>
         <w:t xml:space="preserve"> </w:t>
       </w:r>
+      <w:hyperlink xmlns:r="http://schemas.openxmlformats.org/officeDocument/2006/relationships" w:history="true" r:id="Rbca8a37dc9f94021">
+        <w:r>
+          <w:rPr>
+            <w:rStyle w:val="Hyperlink"/>
+          </w:rPr>
+          <w:t xml:space="preserve">Worker Service in ASP .NET Core </w:t>
+        </w:r>
+        <w:r>
+          <w:t xml:space="preserve">→</w:t>
+        </w:r>
+      </w:hyperlink>
       <w:r>
         <w:t xml:space="preserve"> </w:t>
       </w:r>
@@ -2243,7 +2986,7 @@
                     <pic:cNvPicPr/>
                   </pic:nvPicPr>
                   <pic:blipFill>
-                    <a:blip xmlns:r="http://schemas.openxmlformats.org/officeDocument/2006/relationships" r:embed="Ra46cd3aa7bf24aea" cstate="print">
+                    <a:blip xmlns:r="http://schemas.openxmlformats.org/officeDocument/2006/relationships" r:embed="R41305d163b714b6c" cstate="print">
                       <a:extLst>
                         <a:ext uri="{28A0092B-C50C-407E-A947-70E740481C1C}"/>
                       </a:extLst>
@@ -2267,7 +3010,7 @@
           </wp:inline>
         </w:drawing>
       </w:r>
-      <w:hyperlink xmlns:r="http://schemas.openxmlformats.org/officeDocument/2006/relationships" w:history="true" r:id="R400d2135fd0e48aa">
+      <w:hyperlink xmlns:r="http://schemas.openxmlformats.org/officeDocument/2006/relationships" w:history="true" r:id="Rbd5696046ac64d22">
         <w:r>
           <w:rPr>
             <w:rStyle w:val="Hyperlink"/>
@@ -2276,7 +3019,7 @@
           <w:t xml:space="preserve">Dmitry Pavlov</w:t>
         </w:r>
       </w:hyperlink>
-      <w:hyperlink xmlns:r="http://schemas.openxmlformats.org/officeDocument/2006/relationships" w:history="true" r:id="R1e32bb8699f140df">
+      <w:hyperlink xmlns:r="http://schemas.openxmlformats.org/officeDocument/2006/relationships" w:history="true" r:id="R2231d07451104379">
         <w:r>
           <w:t xml:space="preserve">June 4, 2019 at 1:05 pm</w:t>
         </w:r>
@@ -2291,7 +3034,7 @@
       <w:r>
         <w:t xml:space="preserve">One more nice option for validation in ASP .NET Core is using the “Fluent Validation” (a popular .NET library for building strongly-typed validation rules): </w:t>
       </w:r>
-      <w:hyperlink xmlns:r="http://schemas.openxmlformats.org/officeDocument/2006/relationships" w:history="true" r:id="R43efa4b8bcbb428d">
+      <w:hyperlink xmlns:r="http://schemas.openxmlformats.org/officeDocument/2006/relationships" w:history="true" r:id="Rb89cc3b814134c10">
         <w:r>
           <w:rPr>
             <w:rStyle w:val="Hyperlink"/>
@@ -2306,7 +3049,7 @@
       </w:r>
     </w:p>
     <w:p>
-      <w:hyperlink xmlns:r="http://schemas.openxmlformats.org/officeDocument/2006/relationships" w:history="true" r:id="R93ddef42260c4b29">
+      <w:hyperlink xmlns:r="http://schemas.openxmlformats.org/officeDocument/2006/relationships" w:history="true" r:id="R13edb62db0e24f2b">
         <w:r>
           <w:rPr>
             <w:rStyle w:val="Hyperlink"/>
@@ -2346,7 +3089,7 @@
                     <pic:cNvPicPr/>
                   </pic:nvPicPr>
                   <pic:blipFill>
-                    <a:blip xmlns:r="http://schemas.openxmlformats.org/officeDocument/2006/relationships" r:embed="R0880613c534044da" cstate="print">
+                    <a:blip xmlns:r="http://schemas.openxmlformats.org/officeDocument/2006/relationships" r:embed="Rf9a3e7e5ad824bb6" cstate="print">
                       <a:extLst>
                         <a:ext uri="{28A0092B-C50C-407E-A947-70E740481C1C}"/>
                       </a:extLst>
@@ -2382,7 +3125,7 @@
       <w:r>
         <w:t xml:space="preserve">Post author</w:t>
       </w:r>
-      <w:hyperlink xmlns:r="http://schemas.openxmlformats.org/officeDocument/2006/relationships" w:history="true" r:id="R2c4887f510f8496a">
+      <w:hyperlink xmlns:r="http://schemas.openxmlformats.org/officeDocument/2006/relationships" w:history="true" r:id="Rf6323df57b20431d">
         <w:r>
           <w:t xml:space="preserve">June 4, 2019 at 1:09 pm</w:t>
         </w:r>
@@ -2414,7 +3157,7 @@
                     <pic:cNvPicPr/>
                   </pic:nvPicPr>
                   <pic:blipFill>
-                    <a:blip xmlns:r="http://schemas.openxmlformats.org/officeDocument/2006/relationships" r:embed="R6d19f6ac5bb6492b" cstate="print">
+                    <a:blip xmlns:r="http://schemas.openxmlformats.org/officeDocument/2006/relationships" r:embed="R765ca89502074857" cstate="print">
                       <a:extLst>
                         <a:ext uri="{28A0092B-C50C-407E-A947-70E740481C1C}"/>
                       </a:extLst>
@@ -2453,7 +3196,7 @@
       </w:r>
     </w:p>
     <w:p>
-      <w:hyperlink xmlns:r="http://schemas.openxmlformats.org/officeDocument/2006/relationships" w:history="true" r:id="Rb7e0abecbd8542dd">
+      <w:hyperlink xmlns:r="http://schemas.openxmlformats.org/officeDocument/2006/relationships" w:history="true" r:id="Rd0644a34e2a348c8">
         <w:r>
           <w:rPr>
             <w:rStyle w:val="Hyperlink"/>
@@ -2493,7 +3236,7 @@
                     <pic:cNvPicPr/>
                   </pic:nvPicPr>
                   <pic:blipFill>
-                    <a:blip xmlns:r="http://schemas.openxmlformats.org/officeDocument/2006/relationships" r:embed="Rb07b6b370e8849c4" cstate="print">
+                    <a:blip xmlns:r="http://schemas.openxmlformats.org/officeDocument/2006/relationships" r:embed="Rc3f8dca4ecfd443c" cstate="print">
                       <a:extLst>
                         <a:ext uri="{28A0092B-C50C-407E-A947-70E740481C1C}"/>
                       </a:extLst>
@@ -2517,7 +3260,7 @@
           </wp:inline>
         </w:drawing>
       </w:r>
-      <w:hyperlink xmlns:r="http://schemas.openxmlformats.org/officeDocument/2006/relationships" w:history="true" r:id="Rec7c69cb0885483d">
+      <w:hyperlink xmlns:r="http://schemas.openxmlformats.org/officeDocument/2006/relationships" w:history="true" r:id="R3ef2b4e6fe5f48d7">
         <w:r>
           <w:rPr>
             <w:rStyle w:val="Hyperlink"/>
@@ -2526,7 +3269,7 @@
           <w:t xml:space="preserve">Dmitry Pavlov</w:t>
         </w:r>
       </w:hyperlink>
-      <w:hyperlink xmlns:r="http://schemas.openxmlformats.org/officeDocument/2006/relationships" w:history="true" r:id="R48e0993d71bf4d64">
+      <w:hyperlink xmlns:r="http://schemas.openxmlformats.org/officeDocument/2006/relationships" w:history="true" r:id="R7481750c01574b00">
         <w:r>
           <w:t xml:space="preserve">June 4, 2019 at 1:24 pm</w:t>
         </w:r>
@@ -2548,7 +3291,7 @@
       </w:r>
     </w:p>
     <w:p>
-      <w:hyperlink xmlns:r="http://schemas.openxmlformats.org/officeDocument/2006/relationships" w:history="true" r:id="R694522325e52489e">
+      <w:hyperlink xmlns:r="http://schemas.openxmlformats.org/officeDocument/2006/relationships" w:history="true" r:id="R6502025f17b0473c">
         <w:r>
           <w:rPr>
             <w:rStyle w:val="Hyperlink"/>
@@ -2588,7 +3331,7 @@
                     <pic:cNvPicPr/>
                   </pic:nvPicPr>
                   <pic:blipFill>
-                    <a:blip xmlns:r="http://schemas.openxmlformats.org/officeDocument/2006/relationships" r:embed="R4ff73c99f3b442bb" cstate="print">
+                    <a:blip xmlns:r="http://schemas.openxmlformats.org/officeDocument/2006/relationships" r:embed="R985105cdb7ad43d9" cstate="print">
                       <a:extLst>
                         <a:ext uri="{28A0092B-C50C-407E-A947-70E740481C1C}"/>
                       </a:extLst>
@@ -2612,7 +3355,7 @@
           </wp:inline>
         </w:drawing>
       </w:r>
-      <w:hyperlink xmlns:r="http://schemas.openxmlformats.org/officeDocument/2006/relationships" w:history="true" r:id="Rf7ca689d51ff48b3">
+      <w:hyperlink xmlns:r="http://schemas.openxmlformats.org/officeDocument/2006/relationships" w:history="true" r:id="R349fca5ddfcd4197">
         <w:r>
           <w:rPr>
             <w:rStyle w:val="Hyperlink"/>
@@ -2621,7 +3364,7 @@
           <w:t xml:space="preserve">Evan Boissonnot</w:t>
         </w:r>
       </w:hyperlink>
-      <w:hyperlink xmlns:r="http://schemas.openxmlformats.org/officeDocument/2006/relationships" w:history="true" r:id="Rfb5b93210dc64012">
+      <w:hyperlink xmlns:r="http://schemas.openxmlformats.org/officeDocument/2006/relationships" w:history="true" r:id="Rb1d17912adf245ad">
         <w:r>
           <w:t xml:space="preserve">June 5, 2019 at 11:56 am</w:t>
         </w:r>
@@ -2657,7 +3400,7 @@
       </w:r>
     </w:p>
     <w:p>
-      <w:hyperlink xmlns:r="http://schemas.openxmlformats.org/officeDocument/2006/relationships" w:history="true" r:id="R40e92da90f834717">
+      <w:hyperlink xmlns:r="http://schemas.openxmlformats.org/officeDocument/2006/relationships" w:history="true" r:id="Rb976fb02a7ff45fd">
         <w:r>
           <w:rPr>
             <w:rStyle w:val="Hyperlink"/>
@@ -2697,7 +3440,7 @@
                     <pic:cNvPicPr/>
                   </pic:nvPicPr>
                   <pic:blipFill>
-                    <a:blip xmlns:r="http://schemas.openxmlformats.org/officeDocument/2006/relationships" r:embed="R27d816f1fdb045d2" cstate="print">
+                    <a:blip xmlns:r="http://schemas.openxmlformats.org/officeDocument/2006/relationships" r:embed="Rf08d066e1ee74c38" cstate="print">
                       <a:extLst>
                         <a:ext uri="{28A0092B-C50C-407E-A947-70E740481C1C}"/>
                       </a:extLst>
@@ -2733,7 +3476,7 @@
       <w:r>
         <w:t xml:space="preserve">Post author</w:t>
       </w:r>
-      <w:hyperlink xmlns:r="http://schemas.openxmlformats.org/officeDocument/2006/relationships" w:history="true" r:id="Rd34b85deb50a41b1">
+      <w:hyperlink xmlns:r="http://schemas.openxmlformats.org/officeDocument/2006/relationships" w:history="true" r:id="R316463dfba2c4923">
         <w:r>
           <w:t xml:space="preserve">June 8, 2019 at 4:11 pm</w:t>
         </w:r>
@@ -2765,7 +3508,7 @@
                     <pic:cNvPicPr/>
                   </pic:nvPicPr>
                   <pic:blipFill>
-                    <a:blip xmlns:r="http://schemas.openxmlformats.org/officeDocument/2006/relationships" r:embed="R32ac66e322074517" cstate="print">
+                    <a:blip xmlns:r="http://schemas.openxmlformats.org/officeDocument/2006/relationships" r:embed="R14939f2079a6494c" cstate="print">
                       <a:extLst>
                         <a:ext uri="{28A0092B-C50C-407E-A947-70E740481C1C}"/>
                       </a:extLst>
@@ -2796,7 +3539,7 @@
       </w:r>
     </w:p>
     <w:p>
-      <w:hyperlink xmlns:r="http://schemas.openxmlformats.org/officeDocument/2006/relationships" w:history="true" r:id="R52745a4838654760">
+      <w:hyperlink xmlns:r="http://schemas.openxmlformats.org/officeDocument/2006/relationships" w:history="true" r:id="R21bb504d60724125">
         <w:r>
           <w:rPr>
             <w:rStyle w:val="Hyperlink"/>
@@ -2822,7 +3565,7 @@
       <w:r>
         <w:t xml:space="preserve">Pingback: </w:t>
       </w:r>
-      <w:hyperlink xmlns:r="http://schemas.openxmlformats.org/officeDocument/2006/relationships" w:history="true" r:id="R9dbe9f94c07d4b2f">
+      <w:hyperlink xmlns:r="http://schemas.openxmlformats.org/officeDocument/2006/relationships" w:history="true" r:id="R86fe508a177349e6">
         <w:r>
           <w:rPr>
             <w:rStyle w:val="Hyperlink"/>
@@ -2862,7 +3605,7 @@
       <w:r>
         <w:t xml:space="preserve">This site uses Akismet to reduce spam. </w:t>
       </w:r>
-      <w:hyperlink xmlns:r="http://schemas.openxmlformats.org/officeDocument/2006/relationships" w:history="true" r:id="R17831884cd2d434e">
+      <w:hyperlink xmlns:r="http://schemas.openxmlformats.org/officeDocument/2006/relationships" w:history="true" r:id="R7934c4c936034b66">
         <w:r>
           <w:rPr>
             <w:rStyle w:val="Hyperlink"/>

--- a/WorkerServiceSample/validation-in-asp-net-core.docx
+++ b/WorkerServiceSample/validation-in-asp-net-core.docx
@@ -17,7 +17,17 @@
       </w:r>
     </w:p>
     <w:p>
-      <w:hyperlink xmlns:r="http://schemas.openxmlformats.org/officeDocument/2006/relationships" w:history="true" r:id="R099514a4d46f4e5c">
+      <w:r>
+        <w:t xml:space="preserve">By  Shahed C on June 4, 2019</w:t>
+      </w:r>
+    </w:p>
+    <w:p>
+      <w:r>
+        <w:t xml:space="preserve"> </w:t>
+      </w:r>
+    </w:p>
+    <w:p>
+      <w:hyperlink xmlns:r="http://schemas.openxmlformats.org/officeDocument/2006/relationships" w:history="true" r:id="R19bb038b05514114">
         <w:r>
           <w:rPr>
             <w:rStyle w:val="Hyperlink"/>
@@ -44,7 +54,7 @@
       <w:r>
         <w:t xml:space="preserve">of a </w:t>
       </w:r>
-      <w:hyperlink xmlns:r="http://schemas.openxmlformats.org/officeDocument/2006/relationships" w:history="true" r:id="Rcf8eca4cd2b944af">
+      <w:hyperlink xmlns:r="http://schemas.openxmlformats.org/officeDocument/2006/relationships" w:history="true" r:id="R29b6e7405604417f">
         <w:r>
           <w:rPr>
             <w:rStyle w:val="Hyperlink"/>
@@ -89,7 +99,7 @@
                     <pic:cNvPicPr/>
                   </pic:nvPicPr>
                   <pic:blipFill>
-                    <a:blip xmlns:r="http://schemas.openxmlformats.org/officeDocument/2006/relationships" r:embed="Rc149305541954533" cstate="print">
+                    <a:blip xmlns:r="http://schemas.openxmlformats.org/officeDocument/2006/relationships" r:embed="R0d5b21f83e954ef0" cstate="print">
                       <a:extLst>
                         <a:ext uri="{28A0092B-C50C-407E-A947-70E740481C1C}"/>
                       </a:extLst>
@@ -130,7 +140,7 @@
       <w:r>
         <w:rPr>
           <w:b/>
-          <w:sz w:val="36"/>
+          <w:sz w:val="48"/>
         </w:rPr>
         <w:t xml:space="preserve">In this Article:</w:t>
       </w:r>
@@ -238,7 +248,7 @@
       <w:r>
         <w:rPr>
           <w:b/>
-          <w:sz w:val="36"/>
+          <w:sz w:val="48"/>
         </w:rPr>
         <w:t xml:space="preserve">V is for Validation</w:t>
       </w:r>
@@ -252,7 +262,7 @@
       <w:r>
         <w:t xml:space="preserve">To build upon a previous post on </w:t>
       </w:r>
-      <w:hyperlink xmlns:r="http://schemas.openxmlformats.org/officeDocument/2006/relationships" w:history="true" r:id="R35fb5cdf1a7847ca">
+      <w:hyperlink xmlns:r="http://schemas.openxmlformats.org/officeDocument/2006/relationships" w:history="true" r:id="R32e0ce7168884c6b">
         <w:r>
           <w:rPr>
             <w:rStyle w:val="Hyperlink"/>
@@ -280,7 +290,7 @@
       <w:r>
         <w:t xml:space="preserve">: As of ASP .NET Core 2.2, validation may be skipped automatically if ASP .NET Core decides that validation is not needed. According to the </w:t>
       </w:r>
-      <w:hyperlink xmlns:r="http://schemas.openxmlformats.org/officeDocument/2006/relationships" w:history="true" r:id="Re6e2ebe7d7294e34">
+      <w:hyperlink xmlns:r="http://schemas.openxmlformats.org/officeDocument/2006/relationships" w:history="true" r:id="R7cd94a20bd584bec">
         <w:r>
           <w:rPr>
             <w:rStyle w:val="Hyperlink"/>
@@ -298,7 +308,7 @@
       </w:r>
     </w:p>
     <w:p>
-      <w:hyperlink xmlns:r="http://schemas.openxmlformats.org/officeDocument/2006/relationships" w:history="true" r:id="R0dd7bc2c56f2479c">
+      <w:hyperlink xmlns:r="http://schemas.openxmlformats.org/officeDocument/2006/relationships" w:history="true" r:id="Rcc068f00629a4824">
         <w:r>
           <w:drawing>
             <wp:inline xmlns:wp="http://schemas.openxmlformats.org/drawingml/2006/wordprocessingDrawing" distT="0" distB="0" distL="0" distR="0">
@@ -316,7 +326,7 @@
                       <pic:cNvPicPr/>
                     </pic:nvPicPr>
                     <pic:blipFill>
-                      <a:blip r:embed="Rf6a6cd1490a643c0" cstate="print">
+                      <a:blip r:embed="Rc2ceb2d698c84059" cstate="print">
                         <a:extLst>
                           <a:ext uri="{28A0092B-C50C-407E-A947-70E740481C1C}"/>
                         </a:extLst>
@@ -375,7 +385,7 @@
                     <pic:cNvPicPr/>
                   </pic:nvPicPr>
                   <pic:blipFill>
-                    <a:blip xmlns:r="http://schemas.openxmlformats.org/officeDocument/2006/relationships" r:embed="R7ab2a42e16f344e2" cstate="print">
+                    <a:blip xmlns:r="http://schemas.openxmlformats.org/officeDocument/2006/relationships" r:embed="R940cad3d36314753" cstate="print">
                       <a:extLst>
                         <a:ext uri="{28A0092B-C50C-407E-A947-70E740481C1C}"/>
                       </a:extLst>
@@ -402,7 +412,7 @@
       <w:r>
         <w:t xml:space="preserve"> Validation Sample App: </w:t>
       </w:r>
-      <w:hyperlink xmlns:r="http://schemas.openxmlformats.org/officeDocument/2006/relationships" w:history="true" r:id="R152434192d2b4ecf">
+      <w:hyperlink xmlns:r="http://schemas.openxmlformats.org/officeDocument/2006/relationships" w:history="true" r:id="R5f10f8b8403e4e53">
         <w:r>
           <w:rPr>
             <w:rStyle w:val="Hyperlink"/>
@@ -425,7 +435,7 @@
       <w:r>
         <w:rPr>
           <w:b/>
-          <w:sz w:val="36"/>
+          <w:sz w:val="48"/>
         </w:rPr>
         <w:t xml:space="preserve">Validation Attributes</w:t>
       </w:r>
@@ -439,7 +449,7 @@
       <w:r>
         <w:t xml:space="preserve">To implement model validation with [Attributes], you will typically use Data Annotations from the </w:t>
       </w:r>
-      <w:hyperlink xmlns:r="http://schemas.openxmlformats.org/officeDocument/2006/relationships" w:history="true" r:id="Ra58b470cb59f451b">
+      <w:hyperlink xmlns:r="http://schemas.openxmlformats.org/officeDocument/2006/relationships" w:history="true" r:id="R7d89b6af9ff14e7a">
         <w:r>
           <w:rPr>
             <w:rStyle w:val="Hyperlink"/>
@@ -565,7 +575,7 @@
       <w:r>
         <w:t xml:space="preserve">From the sample code, here is an example from the </w:t>
       </w:r>
-      <w:hyperlink xmlns:r="http://schemas.openxmlformats.org/officeDocument/2006/relationships" w:history="true" r:id="R931523a47d904746">
+      <w:hyperlink xmlns:r="http://schemas.openxmlformats.org/officeDocument/2006/relationships" w:history="true" r:id="R92d473a9b5f3448f">
         <w:r>
           <w:rPr>
             <w:rStyle w:val="Hyperlink"/>
@@ -1099,7 +1109,7 @@
       </w:r>
     </w:p>
     <w:p>
-      <w:hyperlink xmlns:r="http://schemas.openxmlformats.org/officeDocument/2006/relationships" w:history="true" r:id="Redc7cf8bfffa427b">
+      <w:hyperlink xmlns:r="http://schemas.openxmlformats.org/officeDocument/2006/relationships" w:history="true" r:id="Re6ef54cf32c54808">
         <w:r>
           <w:drawing>
             <wp:inline xmlns:wp="http://schemas.openxmlformats.org/drawingml/2006/wordprocessingDrawing" distT="0" distB="0" distL="0" distR="0">
@@ -1117,7 +1127,7 @@
                       <pic:cNvPicPr/>
                     </pic:nvPicPr>
                     <pic:blipFill>
-                      <a:blip r:embed="R4d5582b022d048c4" cstate="print">
+                      <a:blip r:embed="R8b5508670d5f411f" cstate="print">
                         <a:extLst>
                           <a:ext uri="{28A0092B-C50C-407E-A947-70E740481C1C}"/>
                         </a:extLst>
@@ -1167,7 +1177,7 @@
       <w:r>
         <w:rPr>
           <w:b/>
-          <w:sz w:val="36"/>
+          <w:sz w:val="48"/>
         </w:rPr>
         <w:t xml:space="preserve">Server-Side Validation</w:t>
       </w:r>
@@ -1550,7 +1560,7 @@
       <w:r>
         <w:rPr>
           <w:b/>
-          <w:sz w:val="36"/>
+          <w:sz w:val="48"/>
         </w:rPr>
         <w:t xml:space="preserve">Client-Side Validation</w:t>
       </w:r>
@@ -1564,7 +1574,7 @@
       <w:r>
         <w:t xml:space="preserve">It goes without saying that you should always have server-side validation. All the client-side validation in the world won’t prevent a malicious user from sending a GET/POST request to your form’s endpoint. Cross-site request forgery in the </w:t>
       </w:r>
-      <w:hyperlink xmlns:r="http://schemas.openxmlformats.org/officeDocument/2006/relationships" w:history="true" r:id="R39a73c22719a4f69">
+      <w:hyperlink xmlns:r="http://schemas.openxmlformats.org/officeDocument/2006/relationships" w:history="true" r:id="Rdbf8eb0bff434390">
         <w:r>
           <w:rPr>
             <w:rStyle w:val="Hyperlink"/>
@@ -1585,7 +1595,7 @@
       <w:r>
         <w:t xml:space="preserve">When you create a new ASP .NET Core project using one of the built-in templates, you should see a shared partial view called </w:t>
       </w:r>
-      <w:hyperlink xmlns:r="http://schemas.openxmlformats.org/officeDocument/2006/relationships" w:history="true" r:id="R39edf981620c4a1d">
+      <w:hyperlink xmlns:r="http://schemas.openxmlformats.org/officeDocument/2006/relationships" w:history="true" r:id="R590778b4d14a4cc1">
         <w:r>
           <w:rPr>
             <w:rStyle w:val="Hyperlink"/>
@@ -1596,7 +1606,7 @@
       <w:r>
         <w:t xml:space="preserve">. This partial view should include references to </w:t>
       </w:r>
-      <w:hyperlink xmlns:r="http://schemas.openxmlformats.org/officeDocument/2006/relationships" w:history="true" r:id="Rd80cc82bd8254114">
+      <w:hyperlink xmlns:r="http://schemas.openxmlformats.org/officeDocument/2006/relationships" w:history="true" r:id="R4a173e1d6c8342ca">
         <w:r>
           <w:rPr>
             <w:rStyle w:val="Hyperlink"/>
@@ -1679,7 +1689,7 @@
       <w:r>
         <w:t xml:space="preserve">e.g. at the bottom of </w:t>
       </w:r>
-      <w:hyperlink xmlns:r="http://schemas.openxmlformats.org/officeDocument/2006/relationships" w:history="true" r:id="Rc80b49a26bea4638">
+      <w:hyperlink xmlns:r="http://schemas.openxmlformats.org/officeDocument/2006/relationships" w:history="true" r:id="R223e248af5404e81">
         <w:r>
           <w:rPr>
             <w:rStyle w:val="Hyperlink"/>
@@ -1738,7 +1748,7 @@
       <w:r>
         <w:t xml:space="preserve">e.g. at the bottom of the </w:t>
       </w:r>
-      <w:hyperlink xmlns:r="http://schemas.openxmlformats.org/officeDocument/2006/relationships" w:history="true" r:id="Rb8aec96e33984f4c">
+      <w:hyperlink xmlns:r="http://schemas.openxmlformats.org/officeDocument/2006/relationships" w:history="true" r:id="Raa9f5666ff8b4597">
         <w:r>
           <w:rPr>
             <w:rStyle w:val="Hyperlink"/>
@@ -1807,7 +1817,7 @@
       <w:r>
         <w:t xml:space="preserve">From the official </w:t>
       </w:r>
-      <w:hyperlink xmlns:r="http://schemas.openxmlformats.org/officeDocument/2006/relationships" w:history="true" r:id="R601f25a1c2b144b7">
+      <w:hyperlink xmlns:r="http://schemas.openxmlformats.org/officeDocument/2006/relationships" w:history="true" r:id="Rdfc34ae862084e28">
         <w:r>
           <w:rPr>
             <w:rStyle w:val="Hyperlink"/>
@@ -1974,7 +1984,7 @@
       <w:r>
         <w:rPr>
           <w:b/>
-          <w:sz w:val="36"/>
+          <w:sz w:val="48"/>
         </w:rPr>
         <w:t xml:space="preserve">Client to Server with Remote Validation</w:t>
       </w:r>
@@ -2015,7 +2025,7 @@
       <w:r>
         <w:t xml:space="preserve">] attribute is available in the Microsoft.AspNetCore.Mvc namespace, from the </w:t>
       </w:r>
-      <w:hyperlink xmlns:r="http://schemas.openxmlformats.org/officeDocument/2006/relationships" w:history="true" r:id="R1f0eadd6b0e64bcf">
+      <w:hyperlink xmlns:r="http://schemas.openxmlformats.org/officeDocument/2006/relationships" w:history="true" r:id="R96b114a9fd16410a">
         <w:r>
           <w:rPr>
             <w:rStyle w:val="Hyperlink"/>
@@ -2266,7 +2276,7 @@
       <w:r>
         <w:rPr>
           <w:b/>
-          <w:sz w:val="36"/>
+          <w:sz w:val="48"/>
         </w:rPr>
         <w:t xml:space="preserve">Custom Attributes</w:t>
       </w:r>
@@ -2280,7 +2290,7 @@
       <w:r>
         <w:t xml:space="preserve">In addition to all of the above, you can simply build your own custom attributes. If you take a look at the classes for the built-in attributes, e.g. </w:t>
       </w:r>
-      <w:hyperlink xmlns:r="http://schemas.openxmlformats.org/officeDocument/2006/relationships" w:history="true" r:id="R5ed52056b4b24e3a">
+      <w:hyperlink xmlns:r="http://schemas.openxmlformats.org/officeDocument/2006/relationships" w:history="true" r:id="R855807ba3db040b6">
         <w:r>
           <w:rPr>
             <w:rStyle w:val="Hyperlink"/>
@@ -2380,7 +2390,7 @@
       <w:r>
         <w:t xml:space="preserve">The parent class </w:t>
       </w:r>
-      <w:hyperlink xmlns:r="http://schemas.openxmlformats.org/officeDocument/2006/relationships" w:history="true" r:id="Re46fb47c6fbf43ee">
+      <w:hyperlink xmlns:r="http://schemas.openxmlformats.org/officeDocument/2006/relationships" w:history="true" r:id="R57501a34b91145e1">
         <w:r>
           <w:rPr>
             <w:rStyle w:val="Hyperlink"/>
@@ -2644,7 +2654,7 @@
       <w:r>
         <w:rPr>
           <w:b/>
-          <w:sz w:val="36"/>
+          <w:sz w:val="48"/>
         </w:rPr>
         <w:t xml:space="preserve">References</w:t>
       </w:r>
@@ -2665,7 +2675,7 @@
       <w:r>
         <w:t xml:space="preserve">Add validation to an ASP.NET Core MVC app: </w:t>
       </w:r>
-      <w:hyperlink xmlns:r="http://schemas.openxmlformats.org/officeDocument/2006/relationships" w:history="true" r:id="R9c953e272cb2404b">
+      <w:hyperlink xmlns:r="http://schemas.openxmlformats.org/officeDocument/2006/relationships" w:history="true" r:id="R57d91ef05e4b4279">
         <w:r>
           <w:rPr>
             <w:rStyle w:val="Hyperlink"/>
@@ -2685,7 +2695,7 @@
       <w:r>
         <w:t xml:space="preserve">Model validation in ASP.NET Core MVC and Razor Pages: </w:t>
       </w:r>
-      <w:hyperlink xmlns:r="http://schemas.openxmlformats.org/officeDocument/2006/relationships" w:history="true" r:id="R907d74d6feea4d48">
+      <w:hyperlink xmlns:r="http://schemas.openxmlformats.org/officeDocument/2006/relationships" w:history="true" r:id="Rad3035d5113e481e">
         <w:r>
           <w:rPr>
             <w:rStyle w:val="Hyperlink"/>
@@ -2705,7 +2715,7 @@
       <w:r>
         <w:t xml:space="preserve">System.ComponentModel.DataAnnotations Namespace: </w:t>
       </w:r>
-      <w:hyperlink xmlns:r="http://schemas.openxmlformats.org/officeDocument/2006/relationships" w:history="true" r:id="R8d3fe187c54e43c5">
+      <w:hyperlink xmlns:r="http://schemas.openxmlformats.org/officeDocument/2006/relationships" w:history="true" r:id="R03a02ae34c6f4f1a">
         <w:r>
           <w:rPr>
             <w:rStyle w:val="Hyperlink"/>
@@ -2725,7 +2735,7 @@
       <w:r>
         <w:t xml:space="preserve">ValidationAttribute Class (System.ComponentModel.DataAnnotations): </w:t>
       </w:r>
-      <w:hyperlink xmlns:r="http://schemas.openxmlformats.org/officeDocument/2006/relationships" w:history="true" r:id="R1c25298da75a4383">
+      <w:hyperlink xmlns:r="http://schemas.openxmlformats.org/officeDocument/2006/relationships" w:history="true" r:id="Rff85965017174561">
         <w:r>
           <w:rPr>
             <w:rStyle w:val="Hyperlink"/>
@@ -2741,10 +2751,9 @@
     </w:p>
     <w:p>
       <w:r>
-        <w:t xml:space="preserve">
-			This entry was posted in </w:t>
-      </w:r>
-      <w:hyperlink xmlns:r="http://schemas.openxmlformats.org/officeDocument/2006/relationships" w:history="true" r:id="R832cbe90f57f4613">
+        <w:t xml:space="preserve">			This entry was posted in </w:t>
+      </w:r>
+      <w:hyperlink xmlns:r="http://schemas.openxmlformats.org/officeDocument/2006/relationships" w:history="true" r:id="Red4d58c577c54e42">
         <w:r>
           <w:rPr>
             <w:rStyle w:val="Hyperlink"/>
@@ -2755,7 +2764,7 @@
       <w:r>
         <w:t xml:space="preserve">, </w:t>
       </w:r>
-      <w:hyperlink xmlns:r="http://schemas.openxmlformats.org/officeDocument/2006/relationships" w:history="true" r:id="Rce3b3d80758442f5">
+      <w:hyperlink xmlns:r="http://schemas.openxmlformats.org/officeDocument/2006/relationships" w:history="true" r:id="R618717588c5745ac">
         <w:r>
           <w:rPr>
             <w:rStyle w:val="Hyperlink"/>
@@ -2766,7 +2775,7 @@
       <w:r>
         <w:t xml:space="preserve">, </w:t>
       </w:r>
-      <w:hyperlink xmlns:r="http://schemas.openxmlformats.org/officeDocument/2006/relationships" w:history="true" r:id="R86df811780174fd7">
+      <w:hyperlink xmlns:r="http://schemas.openxmlformats.org/officeDocument/2006/relationships" w:history="true" r:id="Re42017daf9484214">
         <w:r>
           <w:rPr>
             <w:rStyle w:val="Hyperlink"/>
@@ -2777,7 +2786,7 @@
       <w:r>
         <w:t xml:space="preserve">, </w:t>
       </w:r>
-      <w:hyperlink xmlns:r="http://schemas.openxmlformats.org/officeDocument/2006/relationships" w:history="true" r:id="R126cd3cc20fd4150">
+      <w:hyperlink xmlns:r="http://schemas.openxmlformats.org/officeDocument/2006/relationships" w:history="true" r:id="R48d5e432b429476b">
         <w:r>
           <w:rPr>
             <w:rStyle w:val="Hyperlink"/>
@@ -2788,7 +2797,7 @@
       <w:r>
         <w:t xml:space="preserve">, </w:t>
       </w:r>
-      <w:hyperlink xmlns:r="http://schemas.openxmlformats.org/officeDocument/2006/relationships" w:history="true" r:id="R4309c608abef49d9">
+      <w:hyperlink xmlns:r="http://schemas.openxmlformats.org/officeDocument/2006/relationships" w:history="true" r:id="R9b30cf76f74743bc">
         <w:r>
           <w:rPr>
             <w:rStyle w:val="Hyperlink"/>
@@ -2799,7 +2808,7 @@
       <w:r>
         <w:t xml:space="preserve">, </w:t>
       </w:r>
-      <w:hyperlink xmlns:r="http://schemas.openxmlformats.org/officeDocument/2006/relationships" w:history="true" r:id="R00e4522f9dc14cb9">
+      <w:hyperlink xmlns:r="http://schemas.openxmlformats.org/officeDocument/2006/relationships" w:history="true" r:id="Rb3c0cf48761d476c">
         <w:r>
           <w:rPr>
             <w:rStyle w:val="Hyperlink"/>
@@ -2810,7 +2819,7 @@
       <w:r>
         <w:t xml:space="preserve"> and tagged </w:t>
       </w:r>
-      <w:hyperlink xmlns:r="http://schemas.openxmlformats.org/officeDocument/2006/relationships" w:history="true" r:id="R8fe44e29a8aa4d65">
+      <w:hyperlink xmlns:r="http://schemas.openxmlformats.org/officeDocument/2006/relationships" w:history="true" r:id="Ra91a68ff78d349b0">
         <w:r>
           <w:rPr>
             <w:rStyle w:val="Hyperlink"/>
@@ -2821,7 +2830,7 @@
       <w:r>
         <w:t xml:space="preserve">, </w:t>
       </w:r>
-      <w:hyperlink xmlns:r="http://schemas.openxmlformats.org/officeDocument/2006/relationships" w:history="true" r:id="R1953b1b0b3474ccd">
+      <w:hyperlink xmlns:r="http://schemas.openxmlformats.org/officeDocument/2006/relationships" w:history="true" r:id="R82b98461c41f4636">
         <w:r>
           <w:rPr>
             <w:rStyle w:val="Hyperlink"/>
@@ -2832,7 +2841,7 @@
       <w:r>
         <w:t xml:space="preserve">, </w:t>
       </w:r>
-      <w:hyperlink xmlns:r="http://schemas.openxmlformats.org/officeDocument/2006/relationships" w:history="true" r:id="R035507858d9949f2">
+      <w:hyperlink xmlns:r="http://schemas.openxmlformats.org/officeDocument/2006/relationships" w:history="true" r:id="Rdcbb5db360734ddb">
         <w:r>
           <w:rPr>
             <w:rStyle w:val="Hyperlink"/>
@@ -2843,7 +2852,7 @@
       <w:r>
         <w:t xml:space="preserve">, </w:t>
       </w:r>
-      <w:hyperlink xmlns:r="http://schemas.openxmlformats.org/officeDocument/2006/relationships" w:history="true" r:id="Rd99de854c7d54e7c">
+      <w:hyperlink xmlns:r="http://schemas.openxmlformats.org/officeDocument/2006/relationships" w:history="true" r:id="Rfe1a7874568d4d37">
         <w:r>
           <w:rPr>
             <w:rStyle w:val="Hyperlink"/>
@@ -2854,7 +2863,7 @@
       <w:r>
         <w:t xml:space="preserve">, </w:t>
       </w:r>
-      <w:hyperlink xmlns:r="http://schemas.openxmlformats.org/officeDocument/2006/relationships" w:history="true" r:id="R9f44126615e2408b">
+      <w:hyperlink xmlns:r="http://schemas.openxmlformats.org/officeDocument/2006/relationships" w:history="true" r:id="Rfd1dc93db5b74490">
         <w:r>
           <w:rPr>
             <w:rStyle w:val="Hyperlink"/>
@@ -2865,7 +2874,7 @@
       <w:r>
         <w:t xml:space="preserve"> on </w:t>
       </w:r>
-      <w:hyperlink xmlns:r="http://schemas.openxmlformats.org/officeDocument/2006/relationships" w:history="true" r:id="R4980d23451ae4992">
+      <w:hyperlink xmlns:r="http://schemas.openxmlformats.org/officeDocument/2006/relationships" w:history="true" r:id="R2274888d20774d6d">
         <w:r>
           <w:t xml:space="preserve">June 4, 2019</w:t>
         </w:r>
@@ -2873,7 +2882,7 @@
       <w:r>
         <w:t xml:space="preserve"> by </w:t>
       </w:r>
-      <w:hyperlink xmlns:r="http://schemas.openxmlformats.org/officeDocument/2006/relationships" w:history="true" r:id="R045619adf1674a05">
+      <w:hyperlink xmlns:r="http://schemas.openxmlformats.org/officeDocument/2006/relationships" w:history="true" r:id="R9b516c274412437e">
         <w:r>
           <w:rPr>
             <w:rStyle w:val="Hyperlink"/>
@@ -2903,7 +2912,7 @@
       <w:r>
         <w:t xml:space="preserve"> </w:t>
       </w:r>
-      <w:hyperlink xmlns:r="http://schemas.openxmlformats.org/officeDocument/2006/relationships" w:history="true" r:id="Rfadf6a42ea4e416f">
+      <w:hyperlink xmlns:r="http://schemas.openxmlformats.org/officeDocument/2006/relationships" w:history="true" r:id="R2f01cec23f404974">
         <w:r>
           <w:t xml:space="preserve">←</w:t>
         </w:r>
@@ -2917,7 +2926,7 @@
       <w:r>
         <w:t xml:space="preserve"> </w:t>
       </w:r>
-      <w:hyperlink xmlns:r="http://schemas.openxmlformats.org/officeDocument/2006/relationships" w:history="true" r:id="Rbca8a37dc9f94021">
+      <w:hyperlink xmlns:r="http://schemas.openxmlformats.org/officeDocument/2006/relationships" w:history="true" r:id="R5064c7ef12f24580">
         <w:r>
           <w:rPr>
             <w:rStyle w:val="Hyperlink"/>
@@ -2986,7 +2995,7 @@
                     <pic:cNvPicPr/>
                   </pic:nvPicPr>
                   <pic:blipFill>
-                    <a:blip xmlns:r="http://schemas.openxmlformats.org/officeDocument/2006/relationships" r:embed="R41305d163b714b6c" cstate="print">
+                    <a:blip xmlns:r="http://schemas.openxmlformats.org/officeDocument/2006/relationships" r:embed="R994c98b9a99e4cbe" cstate="print">
                       <a:extLst>
                         <a:ext uri="{28A0092B-C50C-407E-A947-70E740481C1C}"/>
                       </a:extLst>
@@ -3010,7 +3019,7 @@
           </wp:inline>
         </w:drawing>
       </w:r>
-      <w:hyperlink xmlns:r="http://schemas.openxmlformats.org/officeDocument/2006/relationships" w:history="true" r:id="Rbd5696046ac64d22">
+      <w:hyperlink xmlns:r="http://schemas.openxmlformats.org/officeDocument/2006/relationships" w:history="true" r:id="Rd5fabfecc7fe4036">
         <w:r>
           <w:rPr>
             <w:rStyle w:val="Hyperlink"/>
@@ -3019,7 +3028,7 @@
           <w:t xml:space="preserve">Dmitry Pavlov</w:t>
         </w:r>
       </w:hyperlink>
-      <w:hyperlink xmlns:r="http://schemas.openxmlformats.org/officeDocument/2006/relationships" w:history="true" r:id="R2231d07451104379">
+      <w:hyperlink xmlns:r="http://schemas.openxmlformats.org/officeDocument/2006/relationships" w:history="true" r:id="R15f2bb0e3cae4326">
         <w:r>
           <w:t xml:space="preserve">June 4, 2019 at 1:05 pm</w:t>
         </w:r>
@@ -3034,7 +3043,7 @@
       <w:r>
         <w:t xml:space="preserve">One more nice option for validation in ASP .NET Core is using the “Fluent Validation” (a popular .NET library for building strongly-typed validation rules): </w:t>
       </w:r>
-      <w:hyperlink xmlns:r="http://schemas.openxmlformats.org/officeDocument/2006/relationships" w:history="true" r:id="Rb89cc3b814134c10">
+      <w:hyperlink xmlns:r="http://schemas.openxmlformats.org/officeDocument/2006/relationships" w:history="true" r:id="R7388735476714c15">
         <w:r>
           <w:rPr>
             <w:rStyle w:val="Hyperlink"/>
@@ -3049,7 +3058,7 @@
       </w:r>
     </w:p>
     <w:p>
-      <w:hyperlink xmlns:r="http://schemas.openxmlformats.org/officeDocument/2006/relationships" w:history="true" r:id="R13edb62db0e24f2b">
+      <w:hyperlink xmlns:r="http://schemas.openxmlformats.org/officeDocument/2006/relationships" w:history="true" r:id="Rd07361ef94b849a8">
         <w:r>
           <w:rPr>
             <w:rStyle w:val="Hyperlink"/>
@@ -3089,7 +3098,7 @@
                     <pic:cNvPicPr/>
                   </pic:nvPicPr>
                   <pic:blipFill>
-                    <a:blip xmlns:r="http://schemas.openxmlformats.org/officeDocument/2006/relationships" r:embed="Rf9a3e7e5ad824bb6" cstate="print">
+                    <a:blip xmlns:r="http://schemas.openxmlformats.org/officeDocument/2006/relationships" r:embed="Raef979ad382e424d" cstate="print">
                       <a:extLst>
                         <a:ext uri="{28A0092B-C50C-407E-A947-70E740481C1C}"/>
                       </a:extLst>
@@ -3125,7 +3134,7 @@
       <w:r>
         <w:t xml:space="preserve">Post author</w:t>
       </w:r>
-      <w:hyperlink xmlns:r="http://schemas.openxmlformats.org/officeDocument/2006/relationships" w:history="true" r:id="Rf6323df57b20431d">
+      <w:hyperlink xmlns:r="http://schemas.openxmlformats.org/officeDocument/2006/relationships" w:history="true" r:id="Re54155b4181b441a">
         <w:r>
           <w:t xml:space="preserve">June 4, 2019 at 1:09 pm</w:t>
         </w:r>
@@ -3157,7 +3166,7 @@
                     <pic:cNvPicPr/>
                   </pic:nvPicPr>
                   <pic:blipFill>
-                    <a:blip xmlns:r="http://schemas.openxmlformats.org/officeDocument/2006/relationships" r:embed="R765ca89502074857" cstate="print">
+                    <a:blip xmlns:r="http://schemas.openxmlformats.org/officeDocument/2006/relationships" r:embed="R2aff5308a0ea4e65" cstate="print">
                       <a:extLst>
                         <a:ext uri="{28A0092B-C50C-407E-A947-70E740481C1C}"/>
                       </a:extLst>
@@ -3196,7 +3205,7 @@
       </w:r>
     </w:p>
     <w:p>
-      <w:hyperlink xmlns:r="http://schemas.openxmlformats.org/officeDocument/2006/relationships" w:history="true" r:id="Rd0644a34e2a348c8">
+      <w:hyperlink xmlns:r="http://schemas.openxmlformats.org/officeDocument/2006/relationships" w:history="true" r:id="Re3f1974f57fd4954">
         <w:r>
           <w:rPr>
             <w:rStyle w:val="Hyperlink"/>
@@ -3236,7 +3245,7 @@
                     <pic:cNvPicPr/>
                   </pic:nvPicPr>
                   <pic:blipFill>
-                    <a:blip xmlns:r="http://schemas.openxmlformats.org/officeDocument/2006/relationships" r:embed="Rc3f8dca4ecfd443c" cstate="print">
+                    <a:blip xmlns:r="http://schemas.openxmlformats.org/officeDocument/2006/relationships" r:embed="Raf6c0c48ae5846e0" cstate="print">
                       <a:extLst>
                         <a:ext uri="{28A0092B-C50C-407E-A947-70E740481C1C}"/>
                       </a:extLst>
@@ -3260,7 +3269,7 @@
           </wp:inline>
         </w:drawing>
       </w:r>
-      <w:hyperlink xmlns:r="http://schemas.openxmlformats.org/officeDocument/2006/relationships" w:history="true" r:id="R3ef2b4e6fe5f48d7">
+      <w:hyperlink xmlns:r="http://schemas.openxmlformats.org/officeDocument/2006/relationships" w:history="true" r:id="Ra655758337054034">
         <w:r>
           <w:rPr>
             <w:rStyle w:val="Hyperlink"/>
@@ -3269,7 +3278,7 @@
           <w:t xml:space="preserve">Dmitry Pavlov</w:t>
         </w:r>
       </w:hyperlink>
-      <w:hyperlink xmlns:r="http://schemas.openxmlformats.org/officeDocument/2006/relationships" w:history="true" r:id="R7481750c01574b00">
+      <w:hyperlink xmlns:r="http://schemas.openxmlformats.org/officeDocument/2006/relationships" w:history="true" r:id="R3ab3a6222e0042d7">
         <w:r>
           <w:t xml:space="preserve">June 4, 2019 at 1:24 pm</w:t>
         </w:r>
@@ -3291,7 +3300,7 @@
       </w:r>
     </w:p>
     <w:p>
-      <w:hyperlink xmlns:r="http://schemas.openxmlformats.org/officeDocument/2006/relationships" w:history="true" r:id="R6502025f17b0473c">
+      <w:hyperlink xmlns:r="http://schemas.openxmlformats.org/officeDocument/2006/relationships" w:history="true" r:id="R18e8530f2aa548da">
         <w:r>
           <w:rPr>
             <w:rStyle w:val="Hyperlink"/>
@@ -3331,7 +3340,7 @@
                     <pic:cNvPicPr/>
                   </pic:nvPicPr>
                   <pic:blipFill>
-                    <a:blip xmlns:r="http://schemas.openxmlformats.org/officeDocument/2006/relationships" r:embed="R985105cdb7ad43d9" cstate="print">
+                    <a:blip xmlns:r="http://schemas.openxmlformats.org/officeDocument/2006/relationships" r:embed="R6ebc557e76354357" cstate="print">
                       <a:extLst>
                         <a:ext uri="{28A0092B-C50C-407E-A947-70E740481C1C}"/>
                       </a:extLst>
@@ -3355,7 +3364,7 @@
           </wp:inline>
         </w:drawing>
       </w:r>
-      <w:hyperlink xmlns:r="http://schemas.openxmlformats.org/officeDocument/2006/relationships" w:history="true" r:id="R349fca5ddfcd4197">
+      <w:hyperlink xmlns:r="http://schemas.openxmlformats.org/officeDocument/2006/relationships" w:history="true" r:id="R0061156f7f0d42f6">
         <w:r>
           <w:rPr>
             <w:rStyle w:val="Hyperlink"/>
@@ -3364,7 +3373,7 @@
           <w:t xml:space="preserve">Evan Boissonnot</w:t>
         </w:r>
       </w:hyperlink>
-      <w:hyperlink xmlns:r="http://schemas.openxmlformats.org/officeDocument/2006/relationships" w:history="true" r:id="Rb1d17912adf245ad">
+      <w:hyperlink xmlns:r="http://schemas.openxmlformats.org/officeDocument/2006/relationships" w:history="true" r:id="R090700e6fa3a4142">
         <w:r>
           <w:t xml:space="preserve">June 5, 2019 at 11:56 am</w:t>
         </w:r>
@@ -3400,7 +3409,7 @@
       </w:r>
     </w:p>
     <w:p>
-      <w:hyperlink xmlns:r="http://schemas.openxmlformats.org/officeDocument/2006/relationships" w:history="true" r:id="Rb976fb02a7ff45fd">
+      <w:hyperlink xmlns:r="http://schemas.openxmlformats.org/officeDocument/2006/relationships" w:history="true" r:id="R6c3330ca11884e41">
         <w:r>
           <w:rPr>
             <w:rStyle w:val="Hyperlink"/>
@@ -3440,7 +3449,7 @@
                     <pic:cNvPicPr/>
                   </pic:nvPicPr>
                   <pic:blipFill>
-                    <a:blip xmlns:r="http://schemas.openxmlformats.org/officeDocument/2006/relationships" r:embed="Rf08d066e1ee74c38" cstate="print">
+                    <a:blip xmlns:r="http://schemas.openxmlformats.org/officeDocument/2006/relationships" r:embed="Re9005a85ba964d91" cstate="print">
                       <a:extLst>
                         <a:ext uri="{28A0092B-C50C-407E-A947-70E740481C1C}"/>
                       </a:extLst>
@@ -3476,7 +3485,7 @@
       <w:r>
         <w:t xml:space="preserve">Post author</w:t>
       </w:r>
-      <w:hyperlink xmlns:r="http://schemas.openxmlformats.org/officeDocument/2006/relationships" w:history="true" r:id="R316463dfba2c4923">
+      <w:hyperlink xmlns:r="http://schemas.openxmlformats.org/officeDocument/2006/relationships" w:history="true" r:id="R06a1c23360984e39">
         <w:r>
           <w:t xml:space="preserve">June 8, 2019 at 4:11 pm</w:t>
         </w:r>
@@ -3508,7 +3517,7 @@
                     <pic:cNvPicPr/>
                   </pic:nvPicPr>
                   <pic:blipFill>
-                    <a:blip xmlns:r="http://schemas.openxmlformats.org/officeDocument/2006/relationships" r:embed="R14939f2079a6494c" cstate="print">
+                    <a:blip xmlns:r="http://schemas.openxmlformats.org/officeDocument/2006/relationships" r:embed="Rcc98fce2983c43eb" cstate="print">
                       <a:extLst>
                         <a:ext uri="{28A0092B-C50C-407E-A947-70E740481C1C}"/>
                       </a:extLst>
@@ -3539,7 +3548,7 @@
       </w:r>
     </w:p>
     <w:p>
-      <w:hyperlink xmlns:r="http://schemas.openxmlformats.org/officeDocument/2006/relationships" w:history="true" r:id="R21bb504d60724125">
+      <w:hyperlink xmlns:r="http://schemas.openxmlformats.org/officeDocument/2006/relationships" w:history="true" r:id="R4b1f08abf8d74bde">
         <w:r>
           <w:rPr>
             <w:rStyle w:val="Hyperlink"/>
@@ -3565,7 +3574,7 @@
       <w:r>
         <w:t xml:space="preserve">Pingback: </w:t>
       </w:r>
-      <w:hyperlink xmlns:r="http://schemas.openxmlformats.org/officeDocument/2006/relationships" w:history="true" r:id="R86fe508a177349e6">
+      <w:hyperlink xmlns:r="http://schemas.openxmlformats.org/officeDocument/2006/relationships" w:history="true" r:id="Rdc9192d885e44319">
         <w:r>
           <w:rPr>
             <w:rStyle w:val="Hyperlink"/>
@@ -3605,7 +3614,7 @@
       <w:r>
         <w:t xml:space="preserve">This site uses Akismet to reduce spam. </w:t>
       </w:r>
-      <w:hyperlink xmlns:r="http://schemas.openxmlformats.org/officeDocument/2006/relationships" w:history="true" r:id="R7934c4c936034b66">
+      <w:hyperlink xmlns:r="http://schemas.openxmlformats.org/officeDocument/2006/relationships" w:history="true" r:id="R664b04d720c34288">
         <w:r>
           <w:rPr>
             <w:rStyle w:val="Hyperlink"/>
